--- a/PZ/Дипломная работа. Экономическая часть.docx
+++ b/PZ/Дипломная работа. Экономическая часть.docx
@@ -934,7 +934,7 @@
         </w:rPr>
         <w:fldChar w:fldCharType="separate"/>
       </w:r>
-      <w:hyperlink w:anchor="_Toc404533978" w:history="1">
+      <w:hyperlink w:anchor="_Toc405363927" w:history="1">
         <w:r>
           <w:rPr>
             <w:rStyle w:val="ab"/>
@@ -981,7 +981,7 @@
             <w:noProof/>
             <w:webHidden/>
           </w:rPr>
-          <w:instrText xml:space="preserve"> PAGEREF _Toc404533978 \h </w:instrText>
+          <w:instrText xml:space="preserve"> PAGEREF _Toc405363927 \h </w:instrText>
         </w:r>
         <w:r>
           <w:rPr>
@@ -1026,7 +1026,7 @@
           <w:lang w:eastAsia="ru-RU"/>
         </w:rPr>
       </w:pPr>
-      <w:hyperlink w:anchor="_Toc404533979" w:history="1">
+      <w:hyperlink w:anchor="_Toc405363928" w:history="1">
         <w:r>
           <w:rPr>
             <w:rStyle w:val="ab"/>
@@ -1075,7 +1075,7 @@
             <w:noProof/>
             <w:webHidden/>
           </w:rPr>
-          <w:instrText xml:space="preserve"> PAGEREF _Toc404533979 \h </w:instrText>
+          <w:instrText xml:space="preserve"> PAGEREF _Toc405363928 \h </w:instrText>
         </w:r>
         <w:r>
           <w:rPr>
@@ -1123,7 +1123,7 @@
           <w:lang w:eastAsia="ru-RU"/>
         </w:rPr>
       </w:pPr>
-      <w:hyperlink w:anchor="_Toc404533980" w:history="1">
+      <w:hyperlink w:anchor="_Toc405363929" w:history="1">
         <w:r>
           <w:rPr>
             <w:rStyle w:val="ab"/>
@@ -1171,7 +1171,7 @@
             <w:noProof/>
             <w:webHidden/>
           </w:rPr>
-          <w:instrText xml:space="preserve"> PAGEREF _Toc404533980 \h </w:instrText>
+          <w:instrText xml:space="preserve"> PAGEREF _Toc405363929 \h </w:instrText>
         </w:r>
         <w:r>
           <w:rPr>
@@ -1219,7 +1219,7 @@
           <w:lang w:eastAsia="ru-RU"/>
         </w:rPr>
       </w:pPr>
-      <w:hyperlink w:anchor="_Toc404533981" w:history="1">
+      <w:hyperlink w:anchor="_Toc405363930" w:history="1">
         <w:r>
           <w:rPr>
             <w:rStyle w:val="ab"/>
@@ -1267,7 +1267,7 @@
             <w:noProof/>
             <w:webHidden/>
           </w:rPr>
-          <w:instrText xml:space="preserve"> PAGEREF _Toc404533981 \h </w:instrText>
+          <w:instrText xml:space="preserve"> PAGEREF _Toc405363930 \h </w:instrText>
         </w:r>
         <w:r>
           <w:rPr>
@@ -1315,7 +1315,7 @@
           <w:lang w:eastAsia="ru-RU"/>
         </w:rPr>
       </w:pPr>
-      <w:hyperlink w:anchor="_Toc404533982" w:history="1">
+      <w:hyperlink w:anchor="_Toc405363931" w:history="1">
         <w:r>
           <w:rPr>
             <w:rStyle w:val="ab"/>
@@ -1363,7 +1363,7 @@
             <w:noProof/>
             <w:webHidden/>
           </w:rPr>
-          <w:instrText xml:space="preserve"> PAGEREF _Toc404533982 \h </w:instrText>
+          <w:instrText xml:space="preserve"> PAGEREF _Toc405363931 \h </w:instrText>
         </w:r>
         <w:r>
           <w:rPr>
@@ -1408,7 +1408,7 @@
           <w:lang w:eastAsia="ru-RU"/>
         </w:rPr>
       </w:pPr>
-      <w:hyperlink w:anchor="_Toc404533983" w:history="1">
+      <w:hyperlink w:anchor="_Toc405363932" w:history="1">
         <w:r>
           <w:rPr>
             <w:rStyle w:val="ab"/>
@@ -1455,7 +1455,7 @@
             <w:noProof/>
             <w:webHidden/>
           </w:rPr>
-          <w:instrText xml:space="preserve"> PAGEREF _Toc404533983 \h </w:instrText>
+          <w:instrText xml:space="preserve"> PAGEREF _Toc405363932 \h </w:instrText>
         </w:r>
         <w:r>
           <w:rPr>
@@ -1503,7 +1503,7 @@
           <w:lang w:eastAsia="ru-RU"/>
         </w:rPr>
       </w:pPr>
-      <w:hyperlink w:anchor="_Toc404533984" w:history="1">
+      <w:hyperlink w:anchor="_Toc405363933" w:history="1">
         <w:r>
           <w:rPr>
             <w:rStyle w:val="ab"/>
@@ -1551,7 +1551,7 @@
             <w:noProof/>
             <w:webHidden/>
           </w:rPr>
-          <w:instrText xml:space="preserve"> PAGEREF _Toc404533984 \h </w:instrText>
+          <w:instrText xml:space="preserve"> PAGEREF _Toc405363933 \h </w:instrText>
         </w:r>
         <w:r>
           <w:rPr>
@@ -1599,7 +1599,7 @@
           <w:lang w:eastAsia="ru-RU"/>
         </w:rPr>
       </w:pPr>
-      <w:hyperlink w:anchor="_Toc404533985" w:history="1">
+      <w:hyperlink w:anchor="_Toc405363934" w:history="1">
         <w:r>
           <w:rPr>
             <w:rStyle w:val="ab"/>
@@ -1647,7 +1647,7 @@
             <w:noProof/>
             <w:webHidden/>
           </w:rPr>
-          <w:instrText xml:space="preserve"> PAGEREF _Toc404533985 \h </w:instrText>
+          <w:instrText xml:space="preserve"> PAGEREF _Toc405363934 \h </w:instrText>
         </w:r>
         <w:r>
           <w:rPr>
@@ -1667,7 +1667,7 @@
             <w:noProof/>
             <w:webHidden/>
           </w:rPr>
-          <w:t>12</w:t>
+          <w:t>13</w:t>
         </w:r>
         <w:r>
           <w:rPr>
@@ -1695,7 +1695,7 @@
           <w:lang w:eastAsia="ru-RU"/>
         </w:rPr>
       </w:pPr>
-      <w:hyperlink w:anchor="_Toc404533986" w:history="1">
+      <w:hyperlink w:anchor="_Toc405363935" w:history="1">
         <w:r>
           <w:rPr>
             <w:rStyle w:val="ab"/>
@@ -1745,7 +1745,7 @@
             <w:noProof/>
             <w:webHidden/>
           </w:rPr>
-          <w:instrText xml:space="preserve"> PAGEREF _Toc404533986 \h </w:instrText>
+          <w:instrText xml:space="preserve"> PAGEREF _Toc405363935 \h </w:instrText>
         </w:r>
         <w:r>
           <w:rPr>
@@ -1765,7 +1765,7 @@
             <w:noProof/>
             <w:webHidden/>
           </w:rPr>
-          <w:t>13</w:t>
+          <w:t>14</w:t>
         </w:r>
         <w:r>
           <w:rPr>
@@ -1793,7 +1793,7 @@
           <w:lang w:eastAsia="ru-RU"/>
         </w:rPr>
       </w:pPr>
-      <w:hyperlink w:anchor="_Toc404533987" w:history="1">
+      <w:hyperlink w:anchor="_Toc405363936" w:history="1">
         <w:r>
           <w:rPr>
             <w:rStyle w:val="ab"/>
@@ -1841,7 +1841,7 @@
             <w:noProof/>
             <w:webHidden/>
           </w:rPr>
-          <w:instrText xml:space="preserve"> PAGEREF _Toc404533987 \h </w:instrText>
+          <w:instrText xml:space="preserve"> PAGEREF _Toc405363936 \h </w:instrText>
         </w:r>
         <w:r>
           <w:rPr>
@@ -1861,7 +1861,7 @@
             <w:noProof/>
             <w:webHidden/>
           </w:rPr>
-          <w:t>14</w:t>
+          <w:t>15</w:t>
         </w:r>
         <w:r>
           <w:rPr>
@@ -1887,7 +1887,7 @@
           <w:lang w:eastAsia="ru-RU"/>
         </w:rPr>
       </w:pPr>
-      <w:hyperlink w:anchor="_Toc404533988" w:history="1">
+      <w:hyperlink w:anchor="_Toc405363937" w:history="1">
         <w:r>
           <w:rPr>
             <w:rStyle w:val="ab"/>
@@ -1931,7 +1931,7 @@
             <w:noProof/>
             <w:webHidden/>
           </w:rPr>
-          <w:instrText xml:space="preserve"> PAGEREF _Toc404533988 \h </w:instrText>
+          <w:instrText xml:space="preserve"> PAGEREF _Toc405363937 \h </w:instrText>
         </w:r>
         <w:r>
           <w:rPr>
@@ -1951,7 +1951,7 @@
             <w:noProof/>
             <w:webHidden/>
           </w:rPr>
-          <w:t>14</w:t>
+          <w:t>15</w:t>
         </w:r>
         <w:r>
           <w:rPr>
@@ -1977,7 +1977,7 @@
           <w:lang w:eastAsia="ru-RU"/>
         </w:rPr>
       </w:pPr>
-      <w:hyperlink w:anchor="_Toc404533989" w:history="1">
+      <w:hyperlink w:anchor="_Toc405363938" w:history="1">
         <w:r>
           <w:rPr>
             <w:rStyle w:val="ab"/>
@@ -2021,7 +2021,7 @@
             <w:noProof/>
             <w:webHidden/>
           </w:rPr>
-          <w:instrText xml:space="preserve"> PAGEREF _Toc404533989 \h </w:instrText>
+          <w:instrText xml:space="preserve"> PAGEREF _Toc405363938 \h </w:instrText>
         </w:r>
         <w:r>
           <w:rPr>
@@ -2041,7 +2041,7 @@
             <w:noProof/>
             <w:webHidden/>
           </w:rPr>
-          <w:t>15</w:t>
+          <w:t>16</w:t>
         </w:r>
         <w:r>
           <w:rPr>
@@ -2067,7 +2067,7 @@
           <w:lang w:eastAsia="ru-RU"/>
         </w:rPr>
       </w:pPr>
-      <w:hyperlink w:anchor="_Toc404533990" w:history="1">
+      <w:hyperlink w:anchor="_Toc405363939" w:history="1">
         <w:r>
           <w:rPr>
             <w:rStyle w:val="ab"/>
@@ -2111,7 +2111,7 @@
             <w:noProof/>
             <w:webHidden/>
           </w:rPr>
-          <w:instrText xml:space="preserve"> PAGEREF _Toc404533990 \h </w:instrText>
+          <w:instrText xml:space="preserve"> PAGEREF _Toc405363939 \h </w:instrText>
         </w:r>
         <w:r>
           <w:rPr>
@@ -2131,7 +2131,7 @@
             <w:noProof/>
             <w:webHidden/>
           </w:rPr>
-          <w:t>15</w:t>
+          <w:t>17</w:t>
         </w:r>
         <w:r>
           <w:rPr>
@@ -2159,7 +2159,7 @@
           <w:lang w:eastAsia="ru-RU"/>
         </w:rPr>
       </w:pPr>
-      <w:hyperlink w:anchor="_Toc404533991" w:history="1">
+      <w:hyperlink w:anchor="_Toc405363940" w:history="1">
         <w:r>
           <w:rPr>
             <w:rStyle w:val="ab"/>
@@ -2207,7 +2207,7 @@
             <w:noProof/>
             <w:webHidden/>
           </w:rPr>
-          <w:instrText xml:space="preserve"> PAGEREF _Toc404533991 \h </w:instrText>
+          <w:instrText xml:space="preserve"> PAGEREF _Toc405363940 \h </w:instrText>
         </w:r>
         <w:r>
           <w:rPr>
@@ -2227,7 +2227,7 @@
             <w:noProof/>
             <w:webHidden/>
           </w:rPr>
-          <w:t>16</w:t>
+          <w:t>17</w:t>
         </w:r>
         <w:r>
           <w:rPr>
@@ -2255,7 +2255,7 @@
           <w:lang w:eastAsia="ru-RU"/>
         </w:rPr>
       </w:pPr>
-      <w:hyperlink w:anchor="_Toc404533992" w:history="1">
+      <w:hyperlink w:anchor="_Toc405363941" w:history="1">
         <w:r>
           <w:rPr>
             <w:rStyle w:val="ab"/>
@@ -2305,7 +2305,7 @@
             <w:noProof/>
             <w:webHidden/>
           </w:rPr>
-          <w:instrText xml:space="preserve"> PAGEREF _Toc404533992 \h </w:instrText>
+          <w:instrText xml:space="preserve"> PAGEREF _Toc405363941 \h </w:instrText>
         </w:r>
         <w:r>
           <w:rPr>
@@ -2325,7 +2325,7 @@
             <w:noProof/>
             <w:webHidden/>
           </w:rPr>
-          <w:t>17</w:t>
+          <w:t>18</w:t>
         </w:r>
         <w:r>
           <w:rPr>
@@ -2350,7 +2350,7 @@
           <w:lang w:eastAsia="ru-RU"/>
         </w:rPr>
       </w:pPr>
-      <w:hyperlink w:anchor="_Toc404533993" w:history="1">
+      <w:hyperlink w:anchor="_Toc405363942" w:history="1">
         <w:r>
           <w:rPr>
             <w:rStyle w:val="ab"/>
@@ -2397,7 +2397,7 @@
             <w:noProof/>
             <w:webHidden/>
           </w:rPr>
-          <w:instrText xml:space="preserve"> PAGEREF _Toc404533993 \h </w:instrText>
+          <w:instrText xml:space="preserve"> PAGEREF _Toc405363942 \h </w:instrText>
         </w:r>
         <w:r>
           <w:rPr>
@@ -2417,7 +2417,7 @@
             <w:noProof/>
             <w:webHidden/>
           </w:rPr>
-          <w:t>18</w:t>
+          <w:t>19</w:t>
         </w:r>
         <w:r>
           <w:rPr>
@@ -2442,7 +2442,7 @@
           <w:lang w:eastAsia="ru-RU"/>
         </w:rPr>
       </w:pPr>
-      <w:hyperlink w:anchor="_Toc404533994" w:history="1">
+      <w:hyperlink w:anchor="_Toc405363943" w:history="1">
         <w:r>
           <w:rPr>
             <w:rStyle w:val="ab"/>
@@ -2489,7 +2489,7 @@
             <w:noProof/>
             <w:webHidden/>
           </w:rPr>
-          <w:instrText xml:space="preserve"> PAGEREF _Toc404533994 \h </w:instrText>
+          <w:instrText xml:space="preserve"> PAGEREF _Toc405363943 \h </w:instrText>
         </w:r>
         <w:r>
           <w:rPr>
@@ -2509,7 +2509,7 @@
             <w:noProof/>
             <w:webHidden/>
           </w:rPr>
-          <w:t>19</w:t>
+          <w:t>20</w:t>
         </w:r>
         <w:r>
           <w:rPr>
@@ -2570,7 +2570,7 @@
           <w:color w:val="auto"/>
         </w:rPr>
       </w:pPr>
-      <w:bookmarkStart w:id="0" w:name="_Toc404533978"/>
+      <w:bookmarkStart w:id="0" w:name="_Toc405363927"/>
       <w:r>
         <w:rPr>
           <w:color w:val="auto"/>
@@ -3229,7 +3229,7 @@
           <w:color w:val="auto"/>
         </w:rPr>
       </w:pPr>
-      <w:bookmarkStart w:id="1" w:name="_Toc404533979"/>
+      <w:bookmarkStart w:id="1" w:name="_Toc405363928"/>
       <w:r>
         <w:rPr>
           <w:rFonts w:ascii="Times New Roman" w:hAnsi="Times New Roman" w:cs="Times New Roman"/>
@@ -6143,7 +6143,7 @@
           <w:color w:val="auto"/>
         </w:rPr>
       </w:pPr>
-      <w:bookmarkStart w:id="2" w:name="_Toc404533980"/>
+      <w:bookmarkStart w:id="2" w:name="_Toc405363929"/>
       <w:r>
         <w:rPr>
           <w:i/>
@@ -12995,7 +12995,7 @@
           <w:color w:val="auto"/>
         </w:rPr>
       </w:pPr>
-      <w:bookmarkStart w:id="3" w:name="_Toc404533981"/>
+      <w:bookmarkStart w:id="3" w:name="_Toc405363930"/>
       <w:r>
         <w:rPr>
           <w:i/>
@@ -20639,7 +20639,7 @@
           <w:color w:val="000000" w:themeColor="text1"/>
         </w:rPr>
       </w:pPr>
-      <w:bookmarkStart w:id="4" w:name="_Toc404533982"/>
+      <w:bookmarkStart w:id="4" w:name="_Toc405363931"/>
       <w:r>
         <w:rPr>
           <w:i/>
@@ -24965,7 +24965,7 @@
       <w:r>
         <w:br w:type="page"/>
       </w:r>
-      <w:bookmarkStart w:id="5" w:name="_Toc404533983"/>
+      <w:bookmarkStart w:id="5" w:name="_Toc405363932"/>
       <w:r>
         <w:rPr>
           <w:color w:val="000000" w:themeColor="text1"/>
@@ -25188,7 +25188,7 @@
           <w:color w:val="000000" w:themeColor="text1"/>
         </w:rPr>
       </w:pPr>
-      <w:bookmarkStart w:id="6" w:name="_Toc404533984"/>
+      <w:bookmarkStart w:id="6" w:name="_Toc405363933"/>
       <w:r>
         <w:rPr>
           <w:i/>
@@ -25258,7 +25258,63 @@
           <w:rFonts w:ascii="Times New Roman" w:hAnsi="Times New Roman" w:cs="Times New Roman"/>
           <w:sz w:val="28"/>
         </w:rPr>
-        <w:t>менее 10000 рублей и сроком полезного использования менее 1 года).</w:t>
+        <w:t xml:space="preserve">менее </w:t>
+      </w:r>
+      <w:r>
+        <w:rPr>
+          <w:rFonts w:ascii="Times New Roman" w:hAnsi="Times New Roman" w:cs="Times New Roman"/>
+          <w:sz w:val="28"/>
+        </w:rPr>
+        <w:t>4</w:t>
+      </w:r>
+      <w:r>
+        <w:rPr>
+          <w:rFonts w:ascii="Times New Roman" w:hAnsi="Times New Roman" w:cs="Times New Roman"/>
+          <w:sz w:val="28"/>
+        </w:rPr>
+        <w:t>0</w:t>
+      </w:r>
+      <w:r>
+        <w:rPr>
+          <w:rFonts w:ascii="Times New Roman" w:hAnsi="Times New Roman" w:cs="Times New Roman"/>
+          <w:sz w:val="28"/>
+        </w:rPr>
+        <w:t xml:space="preserve"> </w:t>
+      </w:r>
+      <w:r>
+        <w:rPr>
+          <w:rFonts w:ascii="Times New Roman" w:hAnsi="Times New Roman" w:cs="Times New Roman"/>
+          <w:sz w:val="28"/>
+        </w:rPr>
+        <w:t>000 рублей и сроком</w:t>
+      </w:r>
+      <w:r>
+        <w:rPr>
+          <w:rFonts w:ascii="Times New Roman" w:hAnsi="Times New Roman" w:cs="Times New Roman"/>
+          <w:sz w:val="28"/>
+        </w:rPr>
+        <w:t xml:space="preserve"> полезного использования менее 12</w:t>
+      </w:r>
+      <w:r>
+        <w:rPr>
+          <w:rFonts w:ascii="Times New Roman" w:hAnsi="Times New Roman" w:cs="Times New Roman"/>
+          <w:sz w:val="28"/>
+        </w:rPr>
+        <w:t xml:space="preserve"> </w:t>
+      </w:r>
+      <w:r>
+        <w:rPr>
+          <w:rFonts w:ascii="Times New Roman" w:hAnsi="Times New Roman" w:cs="Times New Roman"/>
+          <w:sz w:val="28"/>
+        </w:rPr>
+        <w:t>месяцев</w:t>
+      </w:r>
+      <w:r>
+        <w:rPr>
+          <w:rFonts w:ascii="Times New Roman" w:hAnsi="Times New Roman" w:cs="Times New Roman"/>
+          <w:sz w:val="28"/>
+        </w:rPr>
+        <w:t>).</w:t>
       </w:r>
     </w:p>
     <w:p>
@@ -25284,6 +25340,21 @@
           <w:sz w:val="28"/>
         </w:rPr>
         <w:t>териальных затрат приведён в следующей таблице:</w:t>
+      </w:r>
+    </w:p>
+    <w:p>
+      <w:pPr>
+        <w:rPr>
+          <w:rFonts w:ascii="Times New Roman" w:hAnsi="Times New Roman" w:cs="Times New Roman"/>
+          <w:sz w:val="28"/>
+        </w:rPr>
+      </w:pPr>
+      <w:r>
+        <w:rPr>
+          <w:rFonts w:ascii="Times New Roman" w:hAnsi="Times New Roman" w:cs="Times New Roman"/>
+          <w:sz w:val="28"/>
+        </w:rPr>
+        <w:br w:type="page"/>
       </w:r>
     </w:p>
     <w:tbl>
@@ -25321,6 +25392,7 @@
                 <w:b/>
                 <w:sz w:val="24"/>
               </w:rPr>
+              <w:lastRenderedPageBreak/>
               <w:t>№</w:t>
             </w:r>
           </w:p>
@@ -26600,6 +26672,931 @@
                 <w:sz w:val="24"/>
               </w:rPr>
               <w:t>800</w:t>
+            </w:r>
+          </w:p>
+        </w:tc>
+      </w:tr>
+      <w:tr>
+        <w:tc>
+          <w:tcPr>
+            <w:tcW w:w="534" w:type="dxa"/>
+          </w:tcPr>
+          <w:p>
+            <w:pPr>
+              <w:spacing w:line="360" w:lineRule="auto"/>
+              <w:jc w:val="both"/>
+              <w:rPr>
+                <w:rFonts w:ascii="Times New Roman" w:hAnsi="Times New Roman" w:cs="Times New Roman"/>
+                <w:sz w:val="24"/>
+                <w:lang w:val="en-US"/>
+              </w:rPr>
+            </w:pPr>
+            <w:r>
+              <w:rPr>
+                <w:rFonts w:ascii="Times New Roman" w:hAnsi="Times New Roman" w:cs="Times New Roman"/>
+                <w:sz w:val="24"/>
+                <w:lang w:val="en-US"/>
+              </w:rPr>
+              <w:t>11</w:t>
+            </w:r>
+          </w:p>
+        </w:tc>
+        <w:tc>
+          <w:tcPr>
+            <w:tcW w:w="4394" w:type="dxa"/>
+          </w:tcPr>
+          <w:p>
+            <w:pPr>
+              <w:spacing w:line="360" w:lineRule="auto"/>
+              <w:jc w:val="both"/>
+              <w:rPr>
+                <w:rFonts w:ascii="Times New Roman" w:hAnsi="Times New Roman" w:cs="Times New Roman"/>
+                <w:sz w:val="24"/>
+              </w:rPr>
+            </w:pPr>
+            <w:r>
+              <w:rPr>
+                <w:rFonts w:ascii="Times New Roman" w:hAnsi="Times New Roman" w:cs="Times New Roman"/>
+                <w:sz w:val="24"/>
+              </w:rPr>
+              <w:t>Принтер</w:t>
+            </w:r>
+          </w:p>
+        </w:tc>
+        <w:tc>
+          <w:tcPr>
+            <w:tcW w:w="2126" w:type="dxa"/>
+          </w:tcPr>
+          <w:p>
+            <w:pPr>
+              <w:spacing w:line="360" w:lineRule="auto"/>
+              <w:jc w:val="center"/>
+              <w:rPr>
+                <w:rFonts w:ascii="Times New Roman" w:hAnsi="Times New Roman" w:cs="Times New Roman"/>
+                <w:sz w:val="24"/>
+              </w:rPr>
+            </w:pPr>
+            <w:r>
+              <w:rPr>
+                <w:rFonts w:ascii="Times New Roman" w:hAnsi="Times New Roman" w:cs="Times New Roman"/>
+                <w:sz w:val="24"/>
+              </w:rPr>
+              <w:t>7000</w:t>
+            </w:r>
+          </w:p>
+        </w:tc>
+        <w:tc>
+          <w:tcPr>
+            <w:tcW w:w="992" w:type="dxa"/>
+          </w:tcPr>
+          <w:p>
+            <w:pPr>
+              <w:spacing w:line="360" w:lineRule="auto"/>
+              <w:jc w:val="center"/>
+              <w:rPr>
+                <w:rFonts w:ascii="Times New Roman" w:hAnsi="Times New Roman" w:cs="Times New Roman"/>
+                <w:sz w:val="24"/>
+              </w:rPr>
+            </w:pPr>
+            <w:r>
+              <w:rPr>
+                <w:rFonts w:ascii="Times New Roman" w:hAnsi="Times New Roman" w:cs="Times New Roman"/>
+                <w:sz w:val="24"/>
+              </w:rPr>
+              <w:t>1</w:t>
+            </w:r>
+          </w:p>
+        </w:tc>
+        <w:tc>
+          <w:tcPr>
+            <w:tcW w:w="2375" w:type="dxa"/>
+          </w:tcPr>
+          <w:p>
+            <w:pPr>
+              <w:spacing w:line="360" w:lineRule="auto"/>
+              <w:jc w:val="center"/>
+              <w:rPr>
+                <w:rFonts w:ascii="Times New Roman" w:hAnsi="Times New Roman" w:cs="Times New Roman"/>
+                <w:sz w:val="24"/>
+              </w:rPr>
+            </w:pPr>
+            <w:r>
+              <w:rPr>
+                <w:rFonts w:ascii="Times New Roman" w:hAnsi="Times New Roman" w:cs="Times New Roman"/>
+                <w:sz w:val="24"/>
+              </w:rPr>
+              <w:t>7000</w:t>
+            </w:r>
+          </w:p>
+        </w:tc>
+      </w:tr>
+      <w:tr>
+        <w:tc>
+          <w:tcPr>
+            <w:tcW w:w="534" w:type="dxa"/>
+          </w:tcPr>
+          <w:p>
+            <w:pPr>
+              <w:spacing w:line="360" w:lineRule="auto"/>
+              <w:jc w:val="both"/>
+              <w:rPr>
+                <w:rFonts w:ascii="Times New Roman" w:hAnsi="Times New Roman" w:cs="Times New Roman"/>
+                <w:sz w:val="24"/>
+              </w:rPr>
+            </w:pPr>
+            <w:r>
+              <w:rPr>
+                <w:rFonts w:ascii="Times New Roman" w:hAnsi="Times New Roman" w:cs="Times New Roman"/>
+                <w:sz w:val="24"/>
+              </w:rPr>
+              <w:t>12</w:t>
+            </w:r>
+          </w:p>
+        </w:tc>
+        <w:tc>
+          <w:tcPr>
+            <w:tcW w:w="4394" w:type="dxa"/>
+          </w:tcPr>
+          <w:p>
+            <w:pPr>
+              <w:spacing w:line="360" w:lineRule="auto"/>
+              <w:jc w:val="both"/>
+              <w:rPr>
+                <w:rFonts w:ascii="Times New Roman" w:hAnsi="Times New Roman" w:cs="Times New Roman"/>
+                <w:sz w:val="24"/>
+              </w:rPr>
+            </w:pPr>
+            <w:r>
+              <w:rPr>
+                <w:rFonts w:ascii="Times New Roman" w:hAnsi="Times New Roman" w:cs="Times New Roman"/>
+                <w:sz w:val="24"/>
+              </w:rPr>
+              <w:t>Паяльная станция</w:t>
+            </w:r>
+          </w:p>
+        </w:tc>
+        <w:tc>
+          <w:tcPr>
+            <w:tcW w:w="2126" w:type="dxa"/>
+          </w:tcPr>
+          <w:p>
+            <w:pPr>
+              <w:spacing w:line="360" w:lineRule="auto"/>
+              <w:jc w:val="center"/>
+              <w:rPr>
+                <w:rFonts w:ascii="Times New Roman" w:hAnsi="Times New Roman" w:cs="Times New Roman"/>
+                <w:sz w:val="24"/>
+              </w:rPr>
+            </w:pPr>
+            <w:r>
+              <w:rPr>
+                <w:rFonts w:ascii="Times New Roman" w:hAnsi="Times New Roman" w:cs="Times New Roman"/>
+                <w:sz w:val="24"/>
+              </w:rPr>
+              <w:t>2000</w:t>
+            </w:r>
+          </w:p>
+        </w:tc>
+        <w:tc>
+          <w:tcPr>
+            <w:tcW w:w="992" w:type="dxa"/>
+          </w:tcPr>
+          <w:p>
+            <w:pPr>
+              <w:spacing w:line="360" w:lineRule="auto"/>
+              <w:jc w:val="center"/>
+              <w:rPr>
+                <w:rFonts w:ascii="Times New Roman" w:hAnsi="Times New Roman" w:cs="Times New Roman"/>
+                <w:sz w:val="24"/>
+              </w:rPr>
+            </w:pPr>
+            <w:r>
+              <w:rPr>
+                <w:rFonts w:ascii="Times New Roman" w:hAnsi="Times New Roman" w:cs="Times New Roman"/>
+                <w:sz w:val="24"/>
+              </w:rPr>
+              <w:t>1</w:t>
+            </w:r>
+          </w:p>
+        </w:tc>
+        <w:tc>
+          <w:tcPr>
+            <w:tcW w:w="2375" w:type="dxa"/>
+          </w:tcPr>
+          <w:p>
+            <w:pPr>
+              <w:spacing w:line="360" w:lineRule="auto"/>
+              <w:jc w:val="center"/>
+              <w:rPr>
+                <w:rFonts w:ascii="Times New Roman" w:hAnsi="Times New Roman" w:cs="Times New Roman"/>
+                <w:sz w:val="24"/>
+              </w:rPr>
+            </w:pPr>
+            <w:r>
+              <w:rPr>
+                <w:rFonts w:ascii="Times New Roman" w:hAnsi="Times New Roman" w:cs="Times New Roman"/>
+                <w:sz w:val="24"/>
+              </w:rPr>
+              <w:t>2000</w:t>
+            </w:r>
+          </w:p>
+        </w:tc>
+      </w:tr>
+      <w:tr>
+        <w:tc>
+          <w:tcPr>
+            <w:tcW w:w="534" w:type="dxa"/>
+          </w:tcPr>
+          <w:p>
+            <w:pPr>
+              <w:spacing w:line="360" w:lineRule="auto"/>
+              <w:jc w:val="both"/>
+              <w:rPr>
+                <w:rFonts w:ascii="Times New Roman" w:hAnsi="Times New Roman" w:cs="Times New Roman"/>
+                <w:sz w:val="24"/>
+              </w:rPr>
+            </w:pPr>
+            <w:r>
+              <w:rPr>
+                <w:rFonts w:ascii="Times New Roman" w:hAnsi="Times New Roman" w:cs="Times New Roman"/>
+                <w:sz w:val="24"/>
+              </w:rPr>
+              <w:t>13</w:t>
+            </w:r>
+          </w:p>
+        </w:tc>
+        <w:tc>
+          <w:tcPr>
+            <w:tcW w:w="4394" w:type="dxa"/>
+          </w:tcPr>
+          <w:p>
+            <w:pPr>
+              <w:spacing w:line="360" w:lineRule="auto"/>
+              <w:jc w:val="both"/>
+              <w:rPr>
+                <w:rFonts w:ascii="Times New Roman" w:hAnsi="Times New Roman" w:cs="Times New Roman"/>
+                <w:sz w:val="24"/>
+              </w:rPr>
+            </w:pPr>
+            <w:r>
+              <w:rPr>
+                <w:rFonts w:ascii="Times New Roman" w:hAnsi="Times New Roman" w:cs="Times New Roman"/>
+                <w:sz w:val="24"/>
+              </w:rPr>
+              <w:t>Дрель</w:t>
+            </w:r>
+          </w:p>
+        </w:tc>
+        <w:tc>
+          <w:tcPr>
+            <w:tcW w:w="2126" w:type="dxa"/>
+          </w:tcPr>
+          <w:p>
+            <w:pPr>
+              <w:spacing w:line="360" w:lineRule="auto"/>
+              <w:jc w:val="center"/>
+              <w:rPr>
+                <w:rFonts w:ascii="Times New Roman" w:hAnsi="Times New Roman" w:cs="Times New Roman"/>
+                <w:sz w:val="24"/>
+              </w:rPr>
+            </w:pPr>
+            <w:r>
+              <w:rPr>
+                <w:rFonts w:ascii="Times New Roman" w:hAnsi="Times New Roman" w:cs="Times New Roman"/>
+                <w:sz w:val="24"/>
+              </w:rPr>
+              <w:t>3000</w:t>
+            </w:r>
+          </w:p>
+        </w:tc>
+        <w:tc>
+          <w:tcPr>
+            <w:tcW w:w="992" w:type="dxa"/>
+          </w:tcPr>
+          <w:p>
+            <w:pPr>
+              <w:spacing w:line="360" w:lineRule="auto"/>
+              <w:jc w:val="center"/>
+              <w:rPr>
+                <w:rFonts w:ascii="Times New Roman" w:hAnsi="Times New Roman" w:cs="Times New Roman"/>
+                <w:sz w:val="24"/>
+              </w:rPr>
+            </w:pPr>
+            <w:r>
+              <w:rPr>
+                <w:rFonts w:ascii="Times New Roman" w:hAnsi="Times New Roman" w:cs="Times New Roman"/>
+                <w:sz w:val="24"/>
+              </w:rPr>
+              <w:t>1</w:t>
+            </w:r>
+          </w:p>
+        </w:tc>
+        <w:tc>
+          <w:tcPr>
+            <w:tcW w:w="2375" w:type="dxa"/>
+          </w:tcPr>
+          <w:p>
+            <w:pPr>
+              <w:spacing w:line="360" w:lineRule="auto"/>
+              <w:jc w:val="center"/>
+              <w:rPr>
+                <w:rFonts w:ascii="Times New Roman" w:hAnsi="Times New Roman" w:cs="Times New Roman"/>
+                <w:sz w:val="24"/>
+              </w:rPr>
+            </w:pPr>
+            <w:r>
+              <w:rPr>
+                <w:rFonts w:ascii="Times New Roman" w:hAnsi="Times New Roman" w:cs="Times New Roman"/>
+                <w:sz w:val="24"/>
+              </w:rPr>
+              <w:t>3000</w:t>
+            </w:r>
+          </w:p>
+        </w:tc>
+      </w:tr>
+      <w:tr>
+        <w:tc>
+          <w:tcPr>
+            <w:tcW w:w="534" w:type="dxa"/>
+          </w:tcPr>
+          <w:p>
+            <w:pPr>
+              <w:spacing w:line="360" w:lineRule="auto"/>
+              <w:jc w:val="both"/>
+              <w:rPr>
+                <w:rFonts w:ascii="Times New Roman" w:hAnsi="Times New Roman" w:cs="Times New Roman"/>
+                <w:sz w:val="24"/>
+              </w:rPr>
+            </w:pPr>
+            <w:r>
+              <w:rPr>
+                <w:rFonts w:ascii="Times New Roman" w:hAnsi="Times New Roman" w:cs="Times New Roman"/>
+                <w:sz w:val="24"/>
+              </w:rPr>
+              <w:t>14</w:t>
+            </w:r>
+          </w:p>
+        </w:tc>
+        <w:tc>
+          <w:tcPr>
+            <w:tcW w:w="4394" w:type="dxa"/>
+          </w:tcPr>
+          <w:p>
+            <w:pPr>
+              <w:spacing w:line="360" w:lineRule="auto"/>
+              <w:jc w:val="both"/>
+              <w:rPr>
+                <w:rFonts w:ascii="Times New Roman" w:hAnsi="Times New Roman" w:cs="Times New Roman"/>
+                <w:sz w:val="24"/>
+              </w:rPr>
+            </w:pPr>
+            <w:proofErr w:type="spellStart"/>
+            <w:r>
+              <w:rPr>
+                <w:rFonts w:ascii="Times New Roman" w:hAnsi="Times New Roman" w:cs="Times New Roman"/>
+                <w:sz w:val="24"/>
+              </w:rPr>
+              <w:t>Мультиметр</w:t>
+            </w:r>
+            <w:proofErr w:type="spellEnd"/>
+          </w:p>
+        </w:tc>
+        <w:tc>
+          <w:tcPr>
+            <w:tcW w:w="2126" w:type="dxa"/>
+          </w:tcPr>
+          <w:p>
+            <w:pPr>
+              <w:spacing w:line="360" w:lineRule="auto"/>
+              <w:jc w:val="center"/>
+              <w:rPr>
+                <w:rFonts w:ascii="Times New Roman" w:hAnsi="Times New Roman" w:cs="Times New Roman"/>
+                <w:sz w:val="24"/>
+              </w:rPr>
+            </w:pPr>
+            <w:r>
+              <w:rPr>
+                <w:rFonts w:ascii="Times New Roman" w:hAnsi="Times New Roman" w:cs="Times New Roman"/>
+                <w:sz w:val="24"/>
+              </w:rPr>
+              <w:t>1200</w:t>
+            </w:r>
+          </w:p>
+        </w:tc>
+        <w:tc>
+          <w:tcPr>
+            <w:tcW w:w="992" w:type="dxa"/>
+          </w:tcPr>
+          <w:p>
+            <w:pPr>
+              <w:spacing w:line="360" w:lineRule="auto"/>
+              <w:jc w:val="center"/>
+              <w:rPr>
+                <w:rFonts w:ascii="Times New Roman" w:hAnsi="Times New Roman" w:cs="Times New Roman"/>
+                <w:sz w:val="24"/>
+              </w:rPr>
+            </w:pPr>
+            <w:r>
+              <w:rPr>
+                <w:rFonts w:ascii="Times New Roman" w:hAnsi="Times New Roman" w:cs="Times New Roman"/>
+                <w:sz w:val="24"/>
+              </w:rPr>
+              <w:t>1</w:t>
+            </w:r>
+          </w:p>
+        </w:tc>
+        <w:tc>
+          <w:tcPr>
+            <w:tcW w:w="2375" w:type="dxa"/>
+          </w:tcPr>
+          <w:p>
+            <w:pPr>
+              <w:spacing w:line="360" w:lineRule="auto"/>
+              <w:jc w:val="center"/>
+              <w:rPr>
+                <w:rFonts w:ascii="Times New Roman" w:hAnsi="Times New Roman" w:cs="Times New Roman"/>
+                <w:sz w:val="24"/>
+              </w:rPr>
+            </w:pPr>
+            <w:r>
+              <w:rPr>
+                <w:rFonts w:ascii="Times New Roman" w:hAnsi="Times New Roman" w:cs="Times New Roman"/>
+                <w:sz w:val="24"/>
+              </w:rPr>
+              <w:t>1200</w:t>
+            </w:r>
+          </w:p>
+        </w:tc>
+      </w:tr>
+      <w:tr>
+        <w:tc>
+          <w:tcPr>
+            <w:tcW w:w="534" w:type="dxa"/>
+          </w:tcPr>
+          <w:p>
+            <w:pPr>
+              <w:spacing w:line="360" w:lineRule="auto"/>
+              <w:jc w:val="both"/>
+              <w:rPr>
+                <w:rFonts w:ascii="Times New Roman" w:hAnsi="Times New Roman" w:cs="Times New Roman"/>
+                <w:sz w:val="24"/>
+              </w:rPr>
+            </w:pPr>
+            <w:r>
+              <w:rPr>
+                <w:rFonts w:ascii="Times New Roman" w:hAnsi="Times New Roman" w:cs="Times New Roman"/>
+                <w:sz w:val="24"/>
+              </w:rPr>
+              <w:t>15</w:t>
+            </w:r>
+          </w:p>
+        </w:tc>
+        <w:tc>
+          <w:tcPr>
+            <w:tcW w:w="4394" w:type="dxa"/>
+          </w:tcPr>
+          <w:p>
+            <w:pPr>
+              <w:spacing w:line="360" w:lineRule="auto"/>
+              <w:jc w:val="both"/>
+              <w:rPr>
+                <w:rFonts w:ascii="Times New Roman" w:hAnsi="Times New Roman" w:cs="Times New Roman"/>
+                <w:sz w:val="24"/>
+              </w:rPr>
+            </w:pPr>
+            <w:r>
+              <w:rPr>
+                <w:rFonts w:ascii="Times New Roman" w:hAnsi="Times New Roman" w:cs="Times New Roman"/>
+                <w:sz w:val="24"/>
+                <w:szCs w:val="28"/>
+              </w:rPr>
+              <w:t>Осциллограф</w:t>
+            </w:r>
+          </w:p>
+        </w:tc>
+        <w:tc>
+          <w:tcPr>
+            <w:tcW w:w="2126" w:type="dxa"/>
+          </w:tcPr>
+          <w:p>
+            <w:pPr>
+              <w:spacing w:line="360" w:lineRule="auto"/>
+              <w:jc w:val="center"/>
+              <w:rPr>
+                <w:rFonts w:ascii="Times New Roman" w:hAnsi="Times New Roman" w:cs="Times New Roman"/>
+                <w:sz w:val="24"/>
+              </w:rPr>
+            </w:pPr>
+            <w:r>
+              <w:rPr>
+                <w:rFonts w:ascii="Times New Roman" w:hAnsi="Times New Roman" w:cs="Times New Roman"/>
+                <w:sz w:val="24"/>
+              </w:rPr>
+              <w:t>30 000</w:t>
+            </w:r>
+          </w:p>
+        </w:tc>
+        <w:tc>
+          <w:tcPr>
+            <w:tcW w:w="992" w:type="dxa"/>
+          </w:tcPr>
+          <w:p>
+            <w:pPr>
+              <w:spacing w:line="360" w:lineRule="auto"/>
+              <w:jc w:val="center"/>
+              <w:rPr>
+                <w:rFonts w:ascii="Times New Roman" w:hAnsi="Times New Roman" w:cs="Times New Roman"/>
+                <w:sz w:val="24"/>
+              </w:rPr>
+            </w:pPr>
+            <w:r>
+              <w:rPr>
+                <w:rFonts w:ascii="Times New Roman" w:hAnsi="Times New Roman" w:cs="Times New Roman"/>
+                <w:sz w:val="24"/>
+              </w:rPr>
+              <w:t>1</w:t>
+            </w:r>
+          </w:p>
+        </w:tc>
+        <w:tc>
+          <w:tcPr>
+            <w:tcW w:w="2375" w:type="dxa"/>
+          </w:tcPr>
+          <w:p>
+            <w:pPr>
+              <w:spacing w:line="360" w:lineRule="auto"/>
+              <w:jc w:val="center"/>
+              <w:rPr>
+                <w:rFonts w:ascii="Times New Roman" w:hAnsi="Times New Roman" w:cs="Times New Roman"/>
+                <w:sz w:val="24"/>
+              </w:rPr>
+            </w:pPr>
+            <w:r>
+              <w:rPr>
+                <w:rFonts w:ascii="Times New Roman" w:hAnsi="Times New Roman" w:cs="Times New Roman"/>
+                <w:sz w:val="24"/>
+              </w:rPr>
+              <w:t>30 000</w:t>
+            </w:r>
+          </w:p>
+        </w:tc>
+      </w:tr>
+      <w:tr>
+        <w:tc>
+          <w:tcPr>
+            <w:tcW w:w="534" w:type="dxa"/>
+          </w:tcPr>
+          <w:p>
+            <w:pPr>
+              <w:spacing w:line="360" w:lineRule="auto"/>
+              <w:jc w:val="both"/>
+              <w:rPr>
+                <w:rFonts w:ascii="Times New Roman" w:hAnsi="Times New Roman" w:cs="Times New Roman"/>
+                <w:sz w:val="24"/>
+              </w:rPr>
+            </w:pPr>
+            <w:r>
+              <w:rPr>
+                <w:rFonts w:ascii="Times New Roman" w:hAnsi="Times New Roman" w:cs="Times New Roman"/>
+                <w:sz w:val="24"/>
+              </w:rPr>
+              <w:t>16</w:t>
+            </w:r>
+          </w:p>
+        </w:tc>
+        <w:tc>
+          <w:tcPr>
+            <w:tcW w:w="4394" w:type="dxa"/>
+          </w:tcPr>
+          <w:p>
+            <w:pPr>
+              <w:spacing w:line="360" w:lineRule="auto"/>
+              <w:jc w:val="both"/>
+              <w:rPr>
+                <w:rFonts w:ascii="Times New Roman" w:hAnsi="Times New Roman" w:cs="Times New Roman"/>
+                <w:sz w:val="24"/>
+                <w:szCs w:val="28"/>
+              </w:rPr>
+            </w:pPr>
+            <w:r>
+              <w:rPr>
+                <w:rFonts w:ascii="Times New Roman" w:hAnsi="Times New Roman" w:cs="Times New Roman"/>
+                <w:sz w:val="24"/>
+                <w:szCs w:val="28"/>
+              </w:rPr>
+              <w:t>Логический анализатор</w:t>
+            </w:r>
+          </w:p>
+        </w:tc>
+        <w:tc>
+          <w:tcPr>
+            <w:tcW w:w="2126" w:type="dxa"/>
+          </w:tcPr>
+          <w:p>
+            <w:pPr>
+              <w:spacing w:line="360" w:lineRule="auto"/>
+              <w:jc w:val="center"/>
+              <w:rPr>
+                <w:rFonts w:ascii="Times New Roman" w:hAnsi="Times New Roman" w:cs="Times New Roman"/>
+                <w:sz w:val="24"/>
+              </w:rPr>
+            </w:pPr>
+            <w:r>
+              <w:rPr>
+                <w:rFonts w:ascii="Times New Roman" w:hAnsi="Times New Roman" w:cs="Times New Roman"/>
+                <w:sz w:val="24"/>
+              </w:rPr>
+              <w:t>5 000</w:t>
+            </w:r>
+          </w:p>
+        </w:tc>
+        <w:tc>
+          <w:tcPr>
+            <w:tcW w:w="992" w:type="dxa"/>
+          </w:tcPr>
+          <w:p>
+            <w:pPr>
+              <w:spacing w:line="360" w:lineRule="auto"/>
+              <w:jc w:val="center"/>
+              <w:rPr>
+                <w:rFonts w:ascii="Times New Roman" w:hAnsi="Times New Roman" w:cs="Times New Roman"/>
+                <w:sz w:val="24"/>
+              </w:rPr>
+            </w:pPr>
+            <w:r>
+              <w:rPr>
+                <w:rFonts w:ascii="Times New Roman" w:hAnsi="Times New Roman" w:cs="Times New Roman"/>
+                <w:sz w:val="24"/>
+              </w:rPr>
+              <w:t>1</w:t>
+            </w:r>
+          </w:p>
+        </w:tc>
+        <w:tc>
+          <w:tcPr>
+            <w:tcW w:w="2375" w:type="dxa"/>
+          </w:tcPr>
+          <w:p>
+            <w:pPr>
+              <w:spacing w:line="360" w:lineRule="auto"/>
+              <w:jc w:val="center"/>
+              <w:rPr>
+                <w:rFonts w:ascii="Times New Roman" w:hAnsi="Times New Roman" w:cs="Times New Roman"/>
+                <w:sz w:val="24"/>
+              </w:rPr>
+            </w:pPr>
+            <w:r>
+              <w:rPr>
+                <w:rFonts w:ascii="Times New Roman" w:hAnsi="Times New Roman" w:cs="Times New Roman"/>
+                <w:sz w:val="24"/>
+              </w:rPr>
+              <w:t>5000</w:t>
+            </w:r>
+          </w:p>
+        </w:tc>
+      </w:tr>
+      <w:tr>
+        <w:tc>
+          <w:tcPr>
+            <w:tcW w:w="534" w:type="dxa"/>
+          </w:tcPr>
+          <w:p>
+            <w:pPr>
+              <w:spacing w:line="360" w:lineRule="auto"/>
+              <w:jc w:val="both"/>
+              <w:rPr>
+                <w:rFonts w:ascii="Times New Roman" w:hAnsi="Times New Roman" w:cs="Times New Roman"/>
+                <w:sz w:val="24"/>
+              </w:rPr>
+            </w:pPr>
+            <w:r>
+              <w:rPr>
+                <w:rFonts w:ascii="Times New Roman" w:hAnsi="Times New Roman" w:cs="Times New Roman"/>
+                <w:sz w:val="24"/>
+              </w:rPr>
+              <w:t>17</w:t>
+            </w:r>
+          </w:p>
+        </w:tc>
+        <w:tc>
+          <w:tcPr>
+            <w:tcW w:w="4394" w:type="dxa"/>
+          </w:tcPr>
+          <w:p>
+            <w:pPr>
+              <w:spacing w:line="360" w:lineRule="auto"/>
+              <w:jc w:val="both"/>
+              <w:rPr>
+                <w:rFonts w:ascii="Times New Roman" w:hAnsi="Times New Roman" w:cs="Times New Roman"/>
+                <w:sz w:val="24"/>
+                <w:szCs w:val="28"/>
+                <w:lang w:val="en-US"/>
+              </w:rPr>
+            </w:pPr>
+            <w:r>
+              <w:rPr>
+                <w:rFonts w:ascii="Times New Roman" w:hAnsi="Times New Roman" w:cs="Times New Roman"/>
+                <w:sz w:val="24"/>
+                <w:szCs w:val="28"/>
+                <w:lang w:val="en-US"/>
+              </w:rPr>
+              <w:t>MS Office</w:t>
+            </w:r>
+          </w:p>
+        </w:tc>
+        <w:tc>
+          <w:tcPr>
+            <w:tcW w:w="2126" w:type="dxa"/>
+          </w:tcPr>
+          <w:p>
+            <w:pPr>
+              <w:spacing w:line="360" w:lineRule="auto"/>
+              <w:jc w:val="center"/>
+              <w:rPr>
+                <w:rFonts w:ascii="Times New Roman" w:hAnsi="Times New Roman" w:cs="Times New Roman"/>
+                <w:sz w:val="24"/>
+                <w:lang w:val="en-US"/>
+              </w:rPr>
+            </w:pPr>
+            <w:r>
+              <w:rPr>
+                <w:rFonts w:ascii="Times New Roman" w:hAnsi="Times New Roman" w:cs="Times New Roman"/>
+                <w:sz w:val="24"/>
+                <w:lang w:val="en-US"/>
+              </w:rPr>
+              <w:t>7 000</w:t>
+            </w:r>
+          </w:p>
+        </w:tc>
+        <w:tc>
+          <w:tcPr>
+            <w:tcW w:w="992" w:type="dxa"/>
+          </w:tcPr>
+          <w:p>
+            <w:pPr>
+              <w:spacing w:line="360" w:lineRule="auto"/>
+              <w:jc w:val="center"/>
+              <w:rPr>
+                <w:rFonts w:ascii="Times New Roman" w:hAnsi="Times New Roman" w:cs="Times New Roman"/>
+                <w:sz w:val="24"/>
+                <w:lang w:val="en-US"/>
+              </w:rPr>
+            </w:pPr>
+            <w:r>
+              <w:rPr>
+                <w:rFonts w:ascii="Times New Roman" w:hAnsi="Times New Roman" w:cs="Times New Roman"/>
+                <w:sz w:val="24"/>
+                <w:lang w:val="en-US"/>
+              </w:rPr>
+              <w:t>1</w:t>
+            </w:r>
+          </w:p>
+        </w:tc>
+        <w:tc>
+          <w:tcPr>
+            <w:tcW w:w="2375" w:type="dxa"/>
+          </w:tcPr>
+          <w:p>
+            <w:pPr>
+              <w:spacing w:line="360" w:lineRule="auto"/>
+              <w:jc w:val="center"/>
+              <w:rPr>
+                <w:rFonts w:ascii="Times New Roman" w:hAnsi="Times New Roman" w:cs="Times New Roman"/>
+                <w:sz w:val="24"/>
+                <w:lang w:val="en-US"/>
+              </w:rPr>
+            </w:pPr>
+            <w:r>
+              <w:rPr>
+                <w:rFonts w:ascii="Times New Roman" w:hAnsi="Times New Roman" w:cs="Times New Roman"/>
+                <w:sz w:val="24"/>
+                <w:lang w:val="en-US"/>
+              </w:rPr>
+              <w:t>7 000</w:t>
+            </w:r>
+          </w:p>
+        </w:tc>
+      </w:tr>
+      <w:tr>
+        <w:tc>
+          <w:tcPr>
+            <w:tcW w:w="534" w:type="dxa"/>
+          </w:tcPr>
+          <w:p>
+            <w:pPr>
+              <w:spacing w:line="360" w:lineRule="auto"/>
+              <w:jc w:val="both"/>
+              <w:rPr>
+                <w:rFonts w:ascii="Times New Roman" w:hAnsi="Times New Roman" w:cs="Times New Roman"/>
+                <w:sz w:val="24"/>
+                <w:lang w:val="en-US"/>
+              </w:rPr>
+            </w:pPr>
+            <w:r>
+              <w:rPr>
+                <w:rFonts w:ascii="Times New Roman" w:hAnsi="Times New Roman" w:cs="Times New Roman"/>
+                <w:sz w:val="24"/>
+                <w:lang w:val="en-US"/>
+              </w:rPr>
+              <w:t>18</w:t>
+            </w:r>
+          </w:p>
+        </w:tc>
+        <w:tc>
+          <w:tcPr>
+            <w:tcW w:w="4394" w:type="dxa"/>
+          </w:tcPr>
+          <w:p>
+            <w:pPr>
+              <w:spacing w:line="360" w:lineRule="auto"/>
+              <w:jc w:val="both"/>
+              <w:rPr>
+                <w:rFonts w:ascii="Times New Roman" w:hAnsi="Times New Roman" w:cs="Times New Roman"/>
+                <w:sz w:val="24"/>
+                <w:szCs w:val="28"/>
+                <w:lang w:val="en-US"/>
+              </w:rPr>
+            </w:pPr>
+            <w:r>
+              <w:rPr>
+                <w:rFonts w:ascii="Times New Roman" w:hAnsi="Times New Roman" w:cs="Times New Roman"/>
+                <w:sz w:val="24"/>
+                <w:szCs w:val="28"/>
+                <w:lang w:val="en-US"/>
+              </w:rPr>
+              <w:t>Qt</w:t>
+            </w:r>
+          </w:p>
+        </w:tc>
+        <w:tc>
+          <w:tcPr>
+            <w:tcW w:w="2126" w:type="dxa"/>
+          </w:tcPr>
+          <w:p>
+            <w:pPr>
+              <w:spacing w:line="360" w:lineRule="auto"/>
+              <w:jc w:val="center"/>
+              <w:rPr>
+                <w:rFonts w:ascii="Times New Roman" w:hAnsi="Times New Roman" w:cs="Times New Roman"/>
+                <w:sz w:val="24"/>
+                <w:lang w:val="en-US"/>
+              </w:rPr>
+            </w:pPr>
+            <w:r>
+              <w:rPr>
+                <w:rFonts w:ascii="Times New Roman" w:hAnsi="Times New Roman" w:cs="Times New Roman"/>
+                <w:sz w:val="24"/>
+                <w:lang w:val="en-US"/>
+              </w:rPr>
+              <w:t>7500</w:t>
+            </w:r>
+          </w:p>
+        </w:tc>
+        <w:tc>
+          <w:tcPr>
+            <w:tcW w:w="992" w:type="dxa"/>
+          </w:tcPr>
+          <w:p>
+            <w:pPr>
+              <w:spacing w:line="360" w:lineRule="auto"/>
+              <w:jc w:val="center"/>
+              <w:rPr>
+                <w:rFonts w:ascii="Times New Roman" w:hAnsi="Times New Roman" w:cs="Times New Roman"/>
+                <w:sz w:val="24"/>
+                <w:lang w:val="en-US"/>
+              </w:rPr>
+            </w:pPr>
+            <w:r>
+              <w:rPr>
+                <w:rFonts w:ascii="Times New Roman" w:hAnsi="Times New Roman" w:cs="Times New Roman"/>
+                <w:sz w:val="24"/>
+                <w:lang w:val="en-US"/>
+              </w:rPr>
+              <w:t>1</w:t>
+            </w:r>
+          </w:p>
+        </w:tc>
+        <w:tc>
+          <w:tcPr>
+            <w:tcW w:w="2375" w:type="dxa"/>
+          </w:tcPr>
+          <w:p>
+            <w:pPr>
+              <w:spacing w:line="360" w:lineRule="auto"/>
+              <w:jc w:val="center"/>
+              <w:rPr>
+                <w:rFonts w:ascii="Times New Roman" w:hAnsi="Times New Roman" w:cs="Times New Roman"/>
+                <w:sz w:val="24"/>
+                <w:lang w:val="en-US"/>
+              </w:rPr>
+            </w:pPr>
+            <w:r>
+              <w:rPr>
+                <w:rFonts w:ascii="Times New Roman" w:hAnsi="Times New Roman" w:cs="Times New Roman"/>
+                <w:sz w:val="24"/>
+                <w:lang w:val="en-US"/>
+              </w:rPr>
+              <w:t>7500</w:t>
             </w:r>
           </w:p>
         </w:tc>
@@ -26649,7 +27646,7 @@
                 <w:rFonts w:ascii="Times New Roman" w:hAnsi="Times New Roman" w:cs="Times New Roman"/>
                 <w:sz w:val="24"/>
               </w:rPr>
-              <w:t>17090</w:t>
+              <w:t>79 790</w:t>
             </w:r>
           </w:p>
         </w:tc>
@@ -26658,13 +27655,29 @@
     <w:p>
       <w:pPr>
         <w:spacing w:line="360" w:lineRule="auto"/>
-        <w:ind w:firstLine="708"/>
         <w:jc w:val="both"/>
         <w:rPr>
           <w:rFonts w:ascii="Times New Roman" w:hAnsi="Times New Roman" w:cs="Times New Roman"/>
           <w:sz w:val="28"/>
         </w:rPr>
       </w:pPr>
+    </w:p>
+    <w:p>
+      <w:pPr>
+        <w:spacing w:line="360" w:lineRule="auto"/>
+        <w:jc w:val="both"/>
+        <w:rPr>
+          <w:rFonts w:ascii="Times New Roman" w:hAnsi="Times New Roman" w:cs="Times New Roman"/>
+          <w:sz w:val="28"/>
+        </w:rPr>
+      </w:pPr>
+      <w:r>
+        <w:rPr>
+          <w:rFonts w:ascii="Times New Roman" w:hAnsi="Times New Roman" w:cs="Times New Roman"/>
+          <w:sz w:val="28"/>
+        </w:rPr>
+        <w:t>Таким образом, материальные затраты для выполнения дипломной работы составили 79 790 руб.</w:t>
+      </w:r>
     </w:p>
     <w:p>
       <w:pPr>
@@ -26682,7 +27695,7 @@
       <w:r>
         <w:br w:type="page"/>
       </w:r>
-      <w:bookmarkStart w:id="7" w:name="_Toc404533985"/>
+      <w:bookmarkStart w:id="7" w:name="_Toc405363934"/>
       <w:r>
         <w:rPr>
           <w:i/>
@@ -27519,7 +28532,7 @@
           <w:color w:val="auto"/>
         </w:rPr>
       </w:pPr>
-      <w:bookmarkStart w:id="8" w:name="_Toc404533986"/>
+      <w:bookmarkStart w:id="8" w:name="_Toc405363935"/>
       <w:r>
         <w:rPr>
           <w:rFonts w:eastAsia="Times New Roman"/>
@@ -28580,7 +29593,7 @@
           <w:color w:val="auto"/>
         </w:rPr>
       </w:pPr>
-      <w:bookmarkStart w:id="9" w:name="_Toc404533987"/>
+      <w:bookmarkStart w:id="9" w:name="_Toc405363936"/>
       <w:r>
         <w:rPr>
           <w:i/>
@@ -28603,7 +29616,7 @@
           <w:color w:val="auto"/>
         </w:rPr>
       </w:pPr>
-      <w:bookmarkStart w:id="10" w:name="_Toc404533988"/>
+      <w:bookmarkStart w:id="10" w:name="_Toc405363937"/>
       <w:r>
         <w:rPr>
           <w:color w:val="auto"/>
@@ -28630,7 +29643,55 @@
           <w:sz w:val="28"/>
           <w:szCs w:val="28"/>
         </w:rPr>
-        <w:t xml:space="preserve">Экономический смысл амортизации заключается в переносе стоимости имущества стоимостью выше 10000 рублей и сроком полезного использования свыше 1 года на стоимость продукции. </w:t>
+        <w:t>Экономический смысл амортизации заключается в переносе стоим</w:t>
+      </w:r>
+      <w:r>
+        <w:rPr>
+          <w:rFonts w:ascii="Times New Roman" w:hAnsi="Times New Roman" w:cs="Times New Roman"/>
+          <w:sz w:val="28"/>
+          <w:szCs w:val="28"/>
+        </w:rPr>
+        <w:t>ости имущества стоимостью выше 4</w:t>
+      </w:r>
+      <w:r>
+        <w:rPr>
+          <w:rFonts w:ascii="Times New Roman" w:hAnsi="Times New Roman" w:cs="Times New Roman"/>
+          <w:sz w:val="28"/>
+          <w:szCs w:val="28"/>
+        </w:rPr>
+        <w:t>0</w:t>
+      </w:r>
+      <w:r>
+        <w:rPr>
+          <w:rFonts w:ascii="Times New Roman" w:hAnsi="Times New Roman" w:cs="Times New Roman"/>
+          <w:sz w:val="28"/>
+          <w:szCs w:val="28"/>
+        </w:rPr>
+        <w:t xml:space="preserve"> </w:t>
+      </w:r>
+      <w:r>
+        <w:rPr>
+          <w:rFonts w:ascii="Times New Roman" w:hAnsi="Times New Roman" w:cs="Times New Roman"/>
+          <w:sz w:val="28"/>
+          <w:szCs w:val="28"/>
+        </w:rPr>
+        <w:t xml:space="preserve">000 рублей и сроком полезного использования свыше </w:t>
+      </w:r>
+      <w:r>
+        <w:rPr>
+          <w:rFonts w:ascii="Times New Roman" w:hAnsi="Times New Roman" w:cs="Times New Roman"/>
+          <w:sz w:val="28"/>
+          <w:szCs w:val="28"/>
+        </w:rPr>
+        <w:t xml:space="preserve">12 месяцев </w:t>
+      </w:r>
+      <w:r>
+        <w:rPr>
+          <w:rFonts w:ascii="Times New Roman" w:hAnsi="Times New Roman" w:cs="Times New Roman"/>
+          <w:sz w:val="28"/>
+          <w:szCs w:val="28"/>
+        </w:rPr>
+        <w:t xml:space="preserve">на стоимость продукции. </w:t>
       </w:r>
     </w:p>
     <w:p>
@@ -28642,7 +29703,6 @@
           <w:rFonts w:ascii="Times New Roman" w:hAnsi="Times New Roman" w:cs="Times New Roman"/>
           <w:sz w:val="28"/>
           <w:szCs w:val="28"/>
-          <w:lang w:val="en-US"/>
         </w:rPr>
       </w:pPr>
       <w:r>
@@ -28659,7 +29719,23 @@
           <w:sz w:val="28"/>
           <w:szCs w:val="28"/>
         </w:rPr>
-        <w:t xml:space="preserve">ществом является ПЭВМ, принтер, паяльная станция, дрель, </w:t>
+        <w:t xml:space="preserve">ществом является </w:t>
+      </w:r>
+      <w:r>
+        <w:rPr>
+          <w:rFonts w:ascii="Times New Roman" w:hAnsi="Times New Roman" w:cs="Times New Roman"/>
+          <w:sz w:val="28"/>
+          <w:szCs w:val="28"/>
+        </w:rPr>
+        <w:t xml:space="preserve">только </w:t>
+      </w:r>
+      <w:r>
+        <w:rPr>
+          <w:rFonts w:ascii="Times New Roman" w:hAnsi="Times New Roman" w:cs="Times New Roman"/>
+          <w:sz w:val="28"/>
+          <w:szCs w:val="28"/>
+        </w:rPr>
+        <w:t xml:space="preserve">ПЭВМ, принтер, паяльная станция, дрель, </w:t>
       </w:r>
       <w:proofErr w:type="spellStart"/>
       <w:r>
@@ -28693,239 +29769,15 @@
           <w:sz w:val="28"/>
           <w:szCs w:val="28"/>
         </w:rPr>
-        <w:t xml:space="preserve">ПЭВМ, принтера, паяльной станции, дрели, </w:t>
+        <w:t>ПЭВМ</w:t>
       </w:r>
-      <w:proofErr w:type="spellStart"/>
       <w:r>
         <w:rPr>
           <w:rFonts w:ascii="Times New Roman" w:hAnsi="Times New Roman" w:cs="Times New Roman"/>
           <w:sz w:val="28"/>
           <w:szCs w:val="28"/>
         </w:rPr>
-        <w:t>мультиметра</w:t>
-      </w:r>
-      <w:proofErr w:type="spellEnd"/>
-      <w:r>
-        <w:rPr>
-          <w:rFonts w:ascii="Times New Roman" w:hAnsi="Times New Roman" w:cs="Times New Roman"/>
-          <w:sz w:val="28"/>
-          <w:szCs w:val="28"/>
-        </w:rPr>
-        <w:t xml:space="preserve">, осциллографа и логического анализатора </w:t>
-      </w:r>
-      <w:r>
-        <w:rPr>
-          <w:rFonts w:ascii="Times New Roman" w:hAnsi="Times New Roman" w:cs="Times New Roman"/>
-          <w:sz w:val="28"/>
-          <w:szCs w:val="28"/>
-        </w:rPr>
-        <w:t xml:space="preserve">составляет 5 лет. Для дипломной работы необходимо </w:t>
-      </w:r>
-      <w:r>
-        <w:rPr>
-          <w:rFonts w:ascii="Times New Roman" w:hAnsi="Times New Roman" w:cs="Times New Roman"/>
-          <w:sz w:val="28"/>
-          <w:szCs w:val="28"/>
-        </w:rPr>
-        <w:t>следующее</w:t>
-      </w:r>
-      <w:r>
-        <w:rPr>
-          <w:rFonts w:ascii="Times New Roman" w:hAnsi="Times New Roman" w:cs="Times New Roman"/>
-          <w:sz w:val="28"/>
-          <w:szCs w:val="28"/>
-        </w:rPr>
-        <w:t xml:space="preserve"> программное обеспечение</w:t>
-      </w:r>
-      <w:r>
-        <w:rPr>
-          <w:rFonts w:ascii="Times New Roman" w:hAnsi="Times New Roman" w:cs="Times New Roman"/>
-          <w:sz w:val="28"/>
-          <w:szCs w:val="28"/>
-        </w:rPr>
-        <w:t xml:space="preserve"> </w:t>
-      </w:r>
-      <w:r>
-        <w:rPr>
-          <w:rFonts w:ascii="Times New Roman" w:hAnsi="Times New Roman" w:cs="Times New Roman"/>
-          <w:sz w:val="28"/>
-          <w:szCs w:val="28"/>
-        </w:rPr>
-        <w:t>– операцион</w:t>
-      </w:r>
-      <w:r>
-        <w:rPr>
-          <w:rFonts w:ascii="Times New Roman" w:hAnsi="Times New Roman" w:cs="Times New Roman"/>
-          <w:sz w:val="28"/>
-          <w:szCs w:val="28"/>
-        </w:rPr>
-        <w:t>ная система Microsoft Windows 7</w:t>
-      </w:r>
-      <w:r>
-        <w:rPr>
-          <w:rFonts w:ascii="Times New Roman" w:hAnsi="Times New Roman" w:cs="Times New Roman"/>
-          <w:sz w:val="28"/>
-          <w:szCs w:val="28"/>
-        </w:rPr>
-        <w:t>,</w:t>
-      </w:r>
-      <w:r>
-        <w:rPr>
-          <w:rFonts w:ascii="Times New Roman" w:hAnsi="Times New Roman" w:cs="Times New Roman"/>
-          <w:sz w:val="28"/>
-          <w:szCs w:val="28"/>
-        </w:rPr>
-        <w:t xml:space="preserve"> </w:t>
-      </w:r>
-      <w:r>
-        <w:rPr>
-          <w:rFonts w:ascii="Times New Roman" w:hAnsi="Times New Roman" w:cs="Times New Roman"/>
-          <w:sz w:val="28"/>
-          <w:szCs w:val="28"/>
-        </w:rPr>
-        <w:t xml:space="preserve">пакет Microsoft </w:t>
-      </w:r>
-      <w:proofErr w:type="spellStart"/>
-      <w:r>
-        <w:rPr>
-          <w:rFonts w:ascii="Times New Roman" w:hAnsi="Times New Roman" w:cs="Times New Roman"/>
-          <w:sz w:val="28"/>
-          <w:szCs w:val="28"/>
-        </w:rPr>
-        <w:t>Office</w:t>
-      </w:r>
-      <w:proofErr w:type="spellEnd"/>
-      <w:r>
-        <w:rPr>
-          <w:rFonts w:ascii="Times New Roman" w:hAnsi="Times New Roman" w:cs="Times New Roman"/>
-          <w:sz w:val="28"/>
-          <w:szCs w:val="28"/>
-        </w:rPr>
-        <w:t xml:space="preserve">, </w:t>
-      </w:r>
-      <w:proofErr w:type="spellStart"/>
-      <w:r>
-        <w:rPr>
-          <w:rFonts w:ascii="Times New Roman" w:hAnsi="Times New Roman" w:cs="Times New Roman"/>
-          <w:sz w:val="28"/>
-          <w:szCs w:val="28"/>
-          <w:lang w:val="en-US"/>
-        </w:rPr>
-        <w:t>EagleCAD</w:t>
-      </w:r>
-      <w:proofErr w:type="spellEnd"/>
-      <w:r>
-        <w:rPr>
-          <w:rFonts w:ascii="Times New Roman" w:hAnsi="Times New Roman" w:cs="Times New Roman"/>
-          <w:sz w:val="28"/>
-          <w:szCs w:val="28"/>
-        </w:rPr>
-        <w:t xml:space="preserve">, </w:t>
-      </w:r>
-      <w:proofErr w:type="spellStart"/>
-      <w:r>
-        <w:rPr>
-          <w:rFonts w:ascii="Times New Roman" w:hAnsi="Times New Roman" w:cs="Times New Roman"/>
-          <w:sz w:val="28"/>
-          <w:szCs w:val="28"/>
-          <w:lang w:val="en-US"/>
-        </w:rPr>
-        <w:t>Qt</w:t>
-      </w:r>
-      <w:proofErr w:type="spellEnd"/>
-      <w:r>
-        <w:rPr>
-          <w:rFonts w:ascii="Times New Roman" w:hAnsi="Times New Roman" w:cs="Times New Roman"/>
-          <w:sz w:val="28"/>
-          <w:szCs w:val="28"/>
-        </w:rPr>
-        <w:t xml:space="preserve">, </w:t>
-      </w:r>
-      <w:r>
-        <w:rPr>
-          <w:rFonts w:ascii="Times New Roman" w:hAnsi="Times New Roman" w:cs="Times New Roman"/>
-          <w:sz w:val="28"/>
-          <w:szCs w:val="28"/>
-        </w:rPr>
-        <w:t>а также бесплатное программное обеспечение:</w:t>
-      </w:r>
-      <w:r>
-        <w:rPr>
-          <w:rFonts w:ascii="Times New Roman" w:hAnsi="Times New Roman" w:cs="Times New Roman"/>
-          <w:sz w:val="28"/>
-          <w:szCs w:val="28"/>
-        </w:rPr>
-        <w:t xml:space="preserve"> </w:t>
-      </w:r>
-      <w:r>
-        <w:rPr>
-          <w:rFonts w:ascii="Times New Roman" w:hAnsi="Times New Roman" w:cs="Times New Roman"/>
-          <w:sz w:val="28"/>
-          <w:szCs w:val="28"/>
-          <w:lang w:val="en-US"/>
-        </w:rPr>
-        <w:t>Atmel</w:t>
-      </w:r>
-      <w:r>
-        <w:rPr>
-          <w:rFonts w:ascii="Times New Roman" w:hAnsi="Times New Roman" w:cs="Times New Roman"/>
-          <w:sz w:val="28"/>
-          <w:szCs w:val="28"/>
-        </w:rPr>
-        <w:t xml:space="preserve"> </w:t>
-      </w:r>
-      <w:r>
-        <w:rPr>
-          <w:rFonts w:ascii="Times New Roman" w:hAnsi="Times New Roman" w:cs="Times New Roman"/>
-          <w:sz w:val="28"/>
-          <w:szCs w:val="28"/>
-          <w:lang w:val="en-US"/>
-        </w:rPr>
-        <w:t>Studio</w:t>
-      </w:r>
-      <w:r>
-        <w:rPr>
-          <w:rFonts w:ascii="Times New Roman" w:hAnsi="Times New Roman" w:cs="Times New Roman"/>
-          <w:sz w:val="28"/>
-          <w:szCs w:val="28"/>
-        </w:rPr>
-        <w:t xml:space="preserve">, </w:t>
-      </w:r>
-      <w:proofErr w:type="spellStart"/>
-      <w:r>
-        <w:rPr>
-          <w:rFonts w:ascii="Times New Roman" w:hAnsi="Times New Roman" w:cs="Times New Roman"/>
-          <w:sz w:val="28"/>
-          <w:szCs w:val="28"/>
-          <w:lang w:val="en-US"/>
-        </w:rPr>
-        <w:t>Arduino</w:t>
-      </w:r>
-      <w:proofErr w:type="spellEnd"/>
-      <w:r>
-        <w:rPr>
-          <w:rFonts w:ascii="Times New Roman" w:hAnsi="Times New Roman" w:cs="Times New Roman"/>
-          <w:sz w:val="28"/>
-          <w:szCs w:val="28"/>
-        </w:rPr>
-        <w:t xml:space="preserve"> </w:t>
-      </w:r>
-      <w:r>
-        <w:rPr>
-          <w:rFonts w:ascii="Times New Roman" w:hAnsi="Times New Roman" w:cs="Times New Roman"/>
-          <w:sz w:val="28"/>
-          <w:szCs w:val="28"/>
-          <w:lang w:val="en-US"/>
-        </w:rPr>
-        <w:t>IDE</w:t>
-      </w:r>
-      <w:r>
-        <w:rPr>
-          <w:rFonts w:ascii="Times New Roman" w:hAnsi="Times New Roman" w:cs="Times New Roman"/>
-          <w:sz w:val="28"/>
-          <w:szCs w:val="28"/>
-        </w:rPr>
-        <w:t xml:space="preserve">. Обычно стоимость программного обеспечения учитывается в составе прочих работ, поэтому его целесообразно учитывать в качестве нематериального актива и начислять на него амортизацию в течение срока полезного использования, который устанавливается в размере 5 лет. Для определения себестоимости амортизация будет начисляться линейным </w:t>
+        <w:t xml:space="preserve">. Для определения себестоимости амортизация будет начисляться линейным </w:t>
       </w:r>
       <w:r>
         <w:rPr>
@@ -29247,23 +30099,6 @@
         <w:t xml:space="preserve"> полезного использования.</w:t>
       </w:r>
     </w:p>
-    <w:p>
-      <w:pPr>
-        <w:rPr>
-          <w:rFonts w:ascii="Times New Roman" w:hAnsi="Times New Roman" w:cs="Times New Roman"/>
-          <w:sz w:val="28"/>
-          <w:szCs w:val="28"/>
-        </w:rPr>
-      </w:pPr>
-      <w:r>
-        <w:rPr>
-          <w:rFonts w:ascii="Times New Roman" w:hAnsi="Times New Roman" w:cs="Times New Roman"/>
-          <w:sz w:val="28"/>
-          <w:szCs w:val="28"/>
-        </w:rPr>
-        <w:br w:type="page"/>
-      </w:r>
-    </w:p>
     <w:tbl>
       <w:tblPr>
         <w:tblStyle w:val="a5"/>
@@ -29301,7 +30136,6 @@
                 <w:sz w:val="24"/>
                 <w:szCs w:val="28"/>
               </w:rPr>
-              <w:lastRenderedPageBreak/>
               <w:t>Нематериальные активы</w:t>
             </w:r>
           </w:p>
@@ -29526,7 +30360,7 @@
                 <w:sz w:val="24"/>
                 <w:szCs w:val="28"/>
               </w:rPr>
-              <w:t>60</w:t>
+              <w:t>36</w:t>
             </w:r>
           </w:p>
         </w:tc>
@@ -29550,1256 +30384,7 @@
                 <w:sz w:val="24"/>
                 <w:szCs w:val="28"/>
               </w:rPr>
-              <w:t>1 000</w:t>
-            </w:r>
-          </w:p>
-        </w:tc>
-      </w:tr>
-      <w:tr>
-        <w:tc>
-          <w:tcPr>
-            <w:tcW w:w="2103" w:type="dxa"/>
-            <w:vAlign w:val="center"/>
-          </w:tcPr>
-          <w:p>
-            <w:pPr>
-              <w:spacing w:line="360" w:lineRule="auto"/>
-              <w:rPr>
-                <w:rFonts w:ascii="Times New Roman" w:hAnsi="Times New Roman" w:cs="Times New Roman"/>
-                <w:sz w:val="24"/>
-                <w:szCs w:val="28"/>
-              </w:rPr>
-            </w:pPr>
-            <w:r>
-              <w:rPr>
-                <w:rFonts w:ascii="Times New Roman" w:hAnsi="Times New Roman" w:cs="Times New Roman"/>
-                <w:sz w:val="24"/>
-                <w:szCs w:val="28"/>
-              </w:rPr>
-              <w:t>Принтер</w:t>
-            </w:r>
-          </w:p>
-        </w:tc>
-        <w:tc>
-          <w:tcPr>
-            <w:tcW w:w="2002" w:type="dxa"/>
-          </w:tcPr>
-          <w:p>
-            <w:pPr>
-              <w:spacing w:line="360" w:lineRule="auto"/>
-              <w:jc w:val="center"/>
-              <w:rPr>
-                <w:rFonts w:ascii="Times New Roman" w:hAnsi="Times New Roman" w:cs="Times New Roman"/>
-                <w:sz w:val="24"/>
-                <w:szCs w:val="28"/>
-              </w:rPr>
-            </w:pPr>
-            <w:r>
-              <w:rPr>
-                <w:rFonts w:ascii="Times New Roman" w:hAnsi="Times New Roman" w:cs="Times New Roman"/>
-                <w:sz w:val="24"/>
-                <w:szCs w:val="28"/>
-              </w:rPr>
-              <w:t>7 000</w:t>
-            </w:r>
-          </w:p>
-        </w:tc>
-        <w:tc>
-          <w:tcPr>
-            <w:tcW w:w="1532" w:type="dxa"/>
-          </w:tcPr>
-          <w:p>
-            <w:pPr>
-              <w:spacing w:line="360" w:lineRule="auto"/>
-              <w:jc w:val="center"/>
-              <w:rPr>
-                <w:rFonts w:ascii="Times New Roman" w:hAnsi="Times New Roman" w:cs="Times New Roman"/>
-                <w:sz w:val="24"/>
-                <w:szCs w:val="28"/>
-              </w:rPr>
-            </w:pPr>
-            <w:r>
-              <w:rPr>
-                <w:rFonts w:ascii="Times New Roman" w:hAnsi="Times New Roman" w:cs="Times New Roman"/>
-                <w:sz w:val="24"/>
-                <w:szCs w:val="28"/>
-              </w:rPr>
-              <w:t>1</w:t>
-            </w:r>
-          </w:p>
-        </w:tc>
-        <w:tc>
-          <w:tcPr>
-            <w:tcW w:w="2538" w:type="dxa"/>
-          </w:tcPr>
-          <w:p>
-            <w:pPr>
-              <w:spacing w:line="360" w:lineRule="auto"/>
-              <w:jc w:val="center"/>
-              <w:rPr>
-                <w:rFonts w:ascii="Times New Roman" w:hAnsi="Times New Roman" w:cs="Times New Roman"/>
-                <w:sz w:val="24"/>
-                <w:szCs w:val="28"/>
-              </w:rPr>
-            </w:pPr>
-            <w:r>
-              <w:rPr>
-                <w:rFonts w:ascii="Times New Roman" w:hAnsi="Times New Roman" w:cs="Times New Roman"/>
-                <w:sz w:val="24"/>
-                <w:szCs w:val="28"/>
-              </w:rPr>
-              <w:t>60</w:t>
-            </w:r>
-          </w:p>
-        </w:tc>
-        <w:tc>
-          <w:tcPr>
-            <w:tcW w:w="2246" w:type="dxa"/>
-          </w:tcPr>
-          <w:p>
-            <w:pPr>
-              <w:spacing w:line="360" w:lineRule="auto"/>
-              <w:jc w:val="center"/>
-              <w:rPr>
-                <w:rFonts w:ascii="Times New Roman" w:hAnsi="Times New Roman" w:cs="Times New Roman"/>
-                <w:sz w:val="24"/>
-                <w:szCs w:val="28"/>
-              </w:rPr>
-            </w:pPr>
-            <w:r>
-              <w:rPr>
-                <w:rFonts w:ascii="Times New Roman" w:hAnsi="Times New Roman" w:cs="Times New Roman"/>
-                <w:sz w:val="24"/>
-                <w:szCs w:val="28"/>
-              </w:rPr>
-              <w:t>117</w:t>
-            </w:r>
-          </w:p>
-        </w:tc>
-      </w:tr>
-      <w:tr>
-        <w:tc>
-          <w:tcPr>
-            <w:tcW w:w="2103" w:type="dxa"/>
-            <w:vAlign w:val="center"/>
-          </w:tcPr>
-          <w:p>
-            <w:pPr>
-              <w:spacing w:line="360" w:lineRule="auto"/>
-              <w:rPr>
-                <w:rFonts w:ascii="Times New Roman" w:hAnsi="Times New Roman" w:cs="Times New Roman"/>
-                <w:sz w:val="24"/>
-                <w:szCs w:val="28"/>
-              </w:rPr>
-            </w:pPr>
-            <w:r>
-              <w:rPr>
-                <w:rFonts w:ascii="Times New Roman" w:hAnsi="Times New Roman" w:cs="Times New Roman"/>
-                <w:sz w:val="24"/>
-                <w:szCs w:val="28"/>
-              </w:rPr>
-              <w:t>Паяльная станция</w:t>
-            </w:r>
-          </w:p>
-        </w:tc>
-        <w:tc>
-          <w:tcPr>
-            <w:tcW w:w="2002" w:type="dxa"/>
-          </w:tcPr>
-          <w:p>
-            <w:pPr>
-              <w:spacing w:line="360" w:lineRule="auto"/>
-              <w:jc w:val="center"/>
-              <w:rPr>
-                <w:rFonts w:ascii="Times New Roman" w:hAnsi="Times New Roman" w:cs="Times New Roman"/>
-                <w:sz w:val="24"/>
-                <w:szCs w:val="28"/>
-              </w:rPr>
-            </w:pPr>
-            <w:r>
-              <w:rPr>
-                <w:rFonts w:ascii="Times New Roman" w:hAnsi="Times New Roman" w:cs="Times New Roman"/>
-                <w:sz w:val="24"/>
-                <w:szCs w:val="28"/>
-              </w:rPr>
-              <w:t>2 000</w:t>
-            </w:r>
-          </w:p>
-        </w:tc>
-        <w:tc>
-          <w:tcPr>
-            <w:tcW w:w="1532" w:type="dxa"/>
-          </w:tcPr>
-          <w:p>
-            <w:pPr>
-              <w:spacing w:line="360" w:lineRule="auto"/>
-              <w:jc w:val="center"/>
-              <w:rPr>
-                <w:rFonts w:ascii="Times New Roman" w:hAnsi="Times New Roman" w:cs="Times New Roman"/>
-                <w:sz w:val="24"/>
-                <w:szCs w:val="28"/>
-              </w:rPr>
-            </w:pPr>
-            <w:r>
-              <w:rPr>
-                <w:rFonts w:ascii="Times New Roman" w:hAnsi="Times New Roman" w:cs="Times New Roman"/>
-                <w:sz w:val="24"/>
-                <w:szCs w:val="28"/>
-              </w:rPr>
-              <w:t>1</w:t>
-            </w:r>
-          </w:p>
-        </w:tc>
-        <w:tc>
-          <w:tcPr>
-            <w:tcW w:w="2538" w:type="dxa"/>
-          </w:tcPr>
-          <w:p>
-            <w:pPr>
-              <w:spacing w:line="360" w:lineRule="auto"/>
-              <w:jc w:val="center"/>
-              <w:rPr>
-                <w:rFonts w:ascii="Times New Roman" w:hAnsi="Times New Roman" w:cs="Times New Roman"/>
-                <w:sz w:val="24"/>
-                <w:szCs w:val="28"/>
-              </w:rPr>
-            </w:pPr>
-            <w:r>
-              <w:rPr>
-                <w:rFonts w:ascii="Times New Roman" w:hAnsi="Times New Roman" w:cs="Times New Roman"/>
-                <w:sz w:val="24"/>
-                <w:szCs w:val="28"/>
-              </w:rPr>
-              <w:t>60</w:t>
-            </w:r>
-          </w:p>
-        </w:tc>
-        <w:tc>
-          <w:tcPr>
-            <w:tcW w:w="2246" w:type="dxa"/>
-          </w:tcPr>
-          <w:p>
-            <w:pPr>
-              <w:spacing w:line="360" w:lineRule="auto"/>
-              <w:jc w:val="center"/>
-              <w:rPr>
-                <w:rFonts w:ascii="Times New Roman" w:hAnsi="Times New Roman" w:cs="Times New Roman"/>
-                <w:sz w:val="24"/>
-                <w:szCs w:val="28"/>
-              </w:rPr>
-            </w:pPr>
-            <w:r>
-              <w:rPr>
-                <w:rFonts w:ascii="Times New Roman" w:hAnsi="Times New Roman" w:cs="Times New Roman"/>
-                <w:sz w:val="24"/>
-                <w:szCs w:val="28"/>
-              </w:rPr>
-              <w:t>34</w:t>
-            </w:r>
-          </w:p>
-        </w:tc>
-      </w:tr>
-      <w:tr>
-        <w:tc>
-          <w:tcPr>
-            <w:tcW w:w="2103" w:type="dxa"/>
-            <w:vAlign w:val="center"/>
-          </w:tcPr>
-          <w:p>
-            <w:pPr>
-              <w:spacing w:line="360" w:lineRule="auto"/>
-              <w:rPr>
-                <w:rFonts w:ascii="Times New Roman" w:hAnsi="Times New Roman" w:cs="Times New Roman"/>
-                <w:sz w:val="24"/>
-                <w:szCs w:val="28"/>
-              </w:rPr>
-            </w:pPr>
-            <w:r>
-              <w:rPr>
-                <w:rFonts w:ascii="Times New Roman" w:hAnsi="Times New Roman" w:cs="Times New Roman"/>
-                <w:sz w:val="24"/>
-                <w:szCs w:val="28"/>
-              </w:rPr>
-              <w:t>Дрель</w:t>
-            </w:r>
-          </w:p>
-        </w:tc>
-        <w:tc>
-          <w:tcPr>
-            <w:tcW w:w="2002" w:type="dxa"/>
-          </w:tcPr>
-          <w:p>
-            <w:pPr>
-              <w:spacing w:line="360" w:lineRule="auto"/>
-              <w:jc w:val="center"/>
-              <w:rPr>
-                <w:rFonts w:ascii="Times New Roman" w:hAnsi="Times New Roman" w:cs="Times New Roman"/>
-                <w:sz w:val="24"/>
-                <w:szCs w:val="28"/>
-              </w:rPr>
-            </w:pPr>
-            <w:r>
-              <w:rPr>
-                <w:rFonts w:ascii="Times New Roman" w:hAnsi="Times New Roman" w:cs="Times New Roman"/>
-                <w:sz w:val="24"/>
-                <w:szCs w:val="28"/>
-              </w:rPr>
-              <w:t>3 000</w:t>
-            </w:r>
-          </w:p>
-        </w:tc>
-        <w:tc>
-          <w:tcPr>
-            <w:tcW w:w="1532" w:type="dxa"/>
-          </w:tcPr>
-          <w:p>
-            <w:pPr>
-              <w:spacing w:line="360" w:lineRule="auto"/>
-              <w:jc w:val="center"/>
-              <w:rPr>
-                <w:rFonts w:ascii="Times New Roman" w:hAnsi="Times New Roman" w:cs="Times New Roman"/>
-                <w:sz w:val="24"/>
-                <w:szCs w:val="28"/>
-              </w:rPr>
-            </w:pPr>
-            <w:r>
-              <w:rPr>
-                <w:rFonts w:ascii="Times New Roman" w:hAnsi="Times New Roman" w:cs="Times New Roman"/>
-                <w:sz w:val="24"/>
-                <w:szCs w:val="28"/>
-              </w:rPr>
-              <w:t>1</w:t>
-            </w:r>
-          </w:p>
-        </w:tc>
-        <w:tc>
-          <w:tcPr>
-            <w:tcW w:w="2538" w:type="dxa"/>
-          </w:tcPr>
-          <w:p>
-            <w:pPr>
-              <w:spacing w:line="360" w:lineRule="auto"/>
-              <w:jc w:val="center"/>
-              <w:rPr>
-                <w:rFonts w:ascii="Times New Roman" w:hAnsi="Times New Roman" w:cs="Times New Roman"/>
-                <w:sz w:val="24"/>
-                <w:szCs w:val="28"/>
-              </w:rPr>
-            </w:pPr>
-            <w:r>
-              <w:rPr>
-                <w:rFonts w:ascii="Times New Roman" w:hAnsi="Times New Roman" w:cs="Times New Roman"/>
-                <w:sz w:val="24"/>
-                <w:szCs w:val="28"/>
-              </w:rPr>
-              <w:t>60</w:t>
-            </w:r>
-          </w:p>
-        </w:tc>
-        <w:tc>
-          <w:tcPr>
-            <w:tcW w:w="2246" w:type="dxa"/>
-          </w:tcPr>
-          <w:p>
-            <w:pPr>
-              <w:spacing w:line="360" w:lineRule="auto"/>
-              <w:jc w:val="center"/>
-              <w:rPr>
-                <w:rFonts w:ascii="Times New Roman" w:hAnsi="Times New Roman" w:cs="Times New Roman"/>
-                <w:sz w:val="24"/>
-                <w:szCs w:val="28"/>
-              </w:rPr>
-            </w:pPr>
-            <w:r>
-              <w:rPr>
-                <w:rFonts w:ascii="Times New Roman" w:hAnsi="Times New Roman" w:cs="Times New Roman"/>
-                <w:sz w:val="24"/>
-                <w:szCs w:val="28"/>
-              </w:rPr>
-              <w:t>50</w:t>
-            </w:r>
-          </w:p>
-        </w:tc>
-      </w:tr>
-      <w:tr>
-        <w:tc>
-          <w:tcPr>
-            <w:tcW w:w="2103" w:type="dxa"/>
-            <w:vAlign w:val="center"/>
-          </w:tcPr>
-          <w:p>
-            <w:pPr>
-              <w:spacing w:line="360" w:lineRule="auto"/>
-              <w:rPr>
-                <w:rFonts w:ascii="Times New Roman" w:hAnsi="Times New Roman" w:cs="Times New Roman"/>
-                <w:sz w:val="24"/>
-                <w:szCs w:val="28"/>
-              </w:rPr>
-            </w:pPr>
-            <w:proofErr w:type="spellStart"/>
-            <w:r>
-              <w:rPr>
-                <w:rFonts w:ascii="Times New Roman" w:hAnsi="Times New Roman" w:cs="Times New Roman"/>
-                <w:sz w:val="24"/>
-                <w:szCs w:val="28"/>
-              </w:rPr>
-              <w:t>Мультиметр</w:t>
-            </w:r>
-            <w:proofErr w:type="spellEnd"/>
-          </w:p>
-        </w:tc>
-        <w:tc>
-          <w:tcPr>
-            <w:tcW w:w="2002" w:type="dxa"/>
-          </w:tcPr>
-          <w:p>
-            <w:pPr>
-              <w:spacing w:line="360" w:lineRule="auto"/>
-              <w:jc w:val="center"/>
-              <w:rPr>
-                <w:rFonts w:ascii="Times New Roman" w:hAnsi="Times New Roman" w:cs="Times New Roman"/>
-                <w:sz w:val="24"/>
-                <w:szCs w:val="28"/>
-              </w:rPr>
-            </w:pPr>
-            <w:r>
-              <w:rPr>
-                <w:rFonts w:ascii="Times New Roman" w:hAnsi="Times New Roman" w:cs="Times New Roman"/>
-                <w:sz w:val="24"/>
-                <w:szCs w:val="28"/>
-              </w:rPr>
-              <w:t>1 200</w:t>
-            </w:r>
-          </w:p>
-        </w:tc>
-        <w:tc>
-          <w:tcPr>
-            <w:tcW w:w="1532" w:type="dxa"/>
-          </w:tcPr>
-          <w:p>
-            <w:pPr>
-              <w:spacing w:line="360" w:lineRule="auto"/>
-              <w:jc w:val="center"/>
-              <w:rPr>
-                <w:rFonts w:ascii="Times New Roman" w:hAnsi="Times New Roman" w:cs="Times New Roman"/>
-                <w:sz w:val="24"/>
-                <w:szCs w:val="28"/>
-              </w:rPr>
-            </w:pPr>
-            <w:r>
-              <w:rPr>
-                <w:rFonts w:ascii="Times New Roman" w:hAnsi="Times New Roman" w:cs="Times New Roman"/>
-                <w:sz w:val="24"/>
-                <w:szCs w:val="28"/>
-              </w:rPr>
-              <w:t>1</w:t>
-            </w:r>
-          </w:p>
-        </w:tc>
-        <w:tc>
-          <w:tcPr>
-            <w:tcW w:w="2538" w:type="dxa"/>
-          </w:tcPr>
-          <w:p>
-            <w:pPr>
-              <w:spacing w:line="360" w:lineRule="auto"/>
-              <w:jc w:val="center"/>
-              <w:rPr>
-                <w:rFonts w:ascii="Times New Roman" w:hAnsi="Times New Roman" w:cs="Times New Roman"/>
-                <w:sz w:val="24"/>
-                <w:szCs w:val="28"/>
-              </w:rPr>
-            </w:pPr>
-            <w:r>
-              <w:rPr>
-                <w:rFonts w:ascii="Times New Roman" w:hAnsi="Times New Roman" w:cs="Times New Roman"/>
-                <w:sz w:val="24"/>
-                <w:szCs w:val="28"/>
-              </w:rPr>
-              <w:t>60</w:t>
-            </w:r>
-          </w:p>
-        </w:tc>
-        <w:tc>
-          <w:tcPr>
-            <w:tcW w:w="2246" w:type="dxa"/>
-          </w:tcPr>
-          <w:p>
-            <w:pPr>
-              <w:spacing w:line="360" w:lineRule="auto"/>
-              <w:jc w:val="center"/>
-              <w:rPr>
-                <w:rFonts w:ascii="Times New Roman" w:hAnsi="Times New Roman" w:cs="Times New Roman"/>
-                <w:sz w:val="24"/>
-                <w:szCs w:val="28"/>
-              </w:rPr>
-            </w:pPr>
-            <w:r>
-              <w:rPr>
-                <w:rFonts w:ascii="Times New Roman" w:hAnsi="Times New Roman" w:cs="Times New Roman"/>
-                <w:sz w:val="24"/>
-                <w:szCs w:val="28"/>
-              </w:rPr>
-              <w:t>20</w:t>
-            </w:r>
-          </w:p>
-        </w:tc>
-      </w:tr>
-      <w:tr>
-        <w:tc>
-          <w:tcPr>
-            <w:tcW w:w="2103" w:type="dxa"/>
-            <w:vAlign w:val="center"/>
-          </w:tcPr>
-          <w:p>
-            <w:pPr>
-              <w:spacing w:line="360" w:lineRule="auto"/>
-              <w:rPr>
-                <w:rFonts w:ascii="Times New Roman" w:hAnsi="Times New Roman" w:cs="Times New Roman"/>
-                <w:sz w:val="24"/>
-                <w:szCs w:val="28"/>
-              </w:rPr>
-            </w:pPr>
-            <w:r>
-              <w:rPr>
-                <w:rFonts w:ascii="Times New Roman" w:hAnsi="Times New Roman" w:cs="Times New Roman"/>
-                <w:sz w:val="24"/>
-                <w:szCs w:val="28"/>
-              </w:rPr>
-              <w:t>Осциллограф</w:t>
-            </w:r>
-          </w:p>
-        </w:tc>
-        <w:tc>
-          <w:tcPr>
-            <w:tcW w:w="2002" w:type="dxa"/>
-          </w:tcPr>
-          <w:p>
-            <w:pPr>
-              <w:spacing w:line="360" w:lineRule="auto"/>
-              <w:jc w:val="center"/>
-              <w:rPr>
-                <w:rFonts w:ascii="Times New Roman" w:hAnsi="Times New Roman" w:cs="Times New Roman"/>
-                <w:sz w:val="24"/>
-                <w:szCs w:val="28"/>
-              </w:rPr>
-            </w:pPr>
-            <w:r>
-              <w:rPr>
-                <w:rFonts w:ascii="Times New Roman" w:hAnsi="Times New Roman" w:cs="Times New Roman"/>
-                <w:sz w:val="24"/>
-                <w:szCs w:val="28"/>
-              </w:rPr>
-              <w:t>30 000</w:t>
-            </w:r>
-          </w:p>
-        </w:tc>
-        <w:tc>
-          <w:tcPr>
-            <w:tcW w:w="1532" w:type="dxa"/>
-          </w:tcPr>
-          <w:p>
-            <w:pPr>
-              <w:spacing w:line="360" w:lineRule="auto"/>
-              <w:jc w:val="center"/>
-              <w:rPr>
-                <w:rFonts w:ascii="Times New Roman" w:hAnsi="Times New Roman" w:cs="Times New Roman"/>
-                <w:sz w:val="24"/>
-                <w:szCs w:val="28"/>
-              </w:rPr>
-            </w:pPr>
-            <w:r>
-              <w:rPr>
-                <w:rFonts w:ascii="Times New Roman" w:hAnsi="Times New Roman" w:cs="Times New Roman"/>
-                <w:sz w:val="24"/>
-                <w:szCs w:val="28"/>
-              </w:rPr>
-              <w:t>1</w:t>
-            </w:r>
-          </w:p>
-        </w:tc>
-        <w:tc>
-          <w:tcPr>
-            <w:tcW w:w="2538" w:type="dxa"/>
-          </w:tcPr>
-          <w:p>
-            <w:pPr>
-              <w:spacing w:line="360" w:lineRule="auto"/>
-              <w:jc w:val="center"/>
-              <w:rPr>
-                <w:rFonts w:ascii="Times New Roman" w:hAnsi="Times New Roman" w:cs="Times New Roman"/>
-                <w:sz w:val="24"/>
-                <w:szCs w:val="28"/>
-              </w:rPr>
-            </w:pPr>
-            <w:r>
-              <w:rPr>
-                <w:rFonts w:ascii="Times New Roman" w:hAnsi="Times New Roman" w:cs="Times New Roman"/>
-                <w:sz w:val="24"/>
-                <w:szCs w:val="28"/>
-              </w:rPr>
-              <w:t>60</w:t>
-            </w:r>
-          </w:p>
-        </w:tc>
-        <w:tc>
-          <w:tcPr>
-            <w:tcW w:w="2246" w:type="dxa"/>
-          </w:tcPr>
-          <w:p>
-            <w:pPr>
-              <w:spacing w:line="360" w:lineRule="auto"/>
-              <w:jc w:val="center"/>
-              <w:rPr>
-                <w:rFonts w:ascii="Times New Roman" w:hAnsi="Times New Roman" w:cs="Times New Roman"/>
-                <w:sz w:val="24"/>
-                <w:szCs w:val="28"/>
-              </w:rPr>
-            </w:pPr>
-            <w:r>
-              <w:rPr>
-                <w:rFonts w:ascii="Times New Roman" w:hAnsi="Times New Roman" w:cs="Times New Roman"/>
-                <w:sz w:val="24"/>
-                <w:szCs w:val="28"/>
-              </w:rPr>
-              <w:t>500</w:t>
-            </w:r>
-          </w:p>
-        </w:tc>
-      </w:tr>
-      <w:tr>
-        <w:tc>
-          <w:tcPr>
-            <w:tcW w:w="2103" w:type="dxa"/>
-            <w:vAlign w:val="center"/>
-          </w:tcPr>
-          <w:p>
-            <w:pPr>
-              <w:spacing w:line="360" w:lineRule="auto"/>
-              <w:rPr>
-                <w:rFonts w:ascii="Times New Roman" w:hAnsi="Times New Roman" w:cs="Times New Roman"/>
-                <w:sz w:val="24"/>
-                <w:szCs w:val="28"/>
-              </w:rPr>
-            </w:pPr>
-            <w:r>
-              <w:rPr>
-                <w:rFonts w:ascii="Times New Roman" w:hAnsi="Times New Roman" w:cs="Times New Roman"/>
-                <w:sz w:val="24"/>
-                <w:szCs w:val="28"/>
-              </w:rPr>
-              <w:t>Логический анализатор</w:t>
-            </w:r>
-          </w:p>
-        </w:tc>
-        <w:tc>
-          <w:tcPr>
-            <w:tcW w:w="2002" w:type="dxa"/>
-          </w:tcPr>
-          <w:p>
-            <w:pPr>
-              <w:spacing w:line="360" w:lineRule="auto"/>
-              <w:jc w:val="center"/>
-              <w:rPr>
-                <w:rFonts w:ascii="Times New Roman" w:hAnsi="Times New Roman" w:cs="Times New Roman"/>
-                <w:sz w:val="24"/>
-                <w:szCs w:val="28"/>
-              </w:rPr>
-            </w:pPr>
-            <w:r>
-              <w:rPr>
-                <w:rFonts w:ascii="Times New Roman" w:hAnsi="Times New Roman" w:cs="Times New Roman"/>
-                <w:sz w:val="24"/>
-                <w:szCs w:val="28"/>
-              </w:rPr>
-              <w:t>5 000</w:t>
-            </w:r>
-          </w:p>
-        </w:tc>
-        <w:tc>
-          <w:tcPr>
-            <w:tcW w:w="1532" w:type="dxa"/>
-          </w:tcPr>
-          <w:p>
-            <w:pPr>
-              <w:spacing w:line="360" w:lineRule="auto"/>
-              <w:jc w:val="center"/>
-              <w:rPr>
-                <w:rFonts w:ascii="Times New Roman" w:hAnsi="Times New Roman" w:cs="Times New Roman"/>
-                <w:sz w:val="24"/>
-                <w:szCs w:val="28"/>
-                <w:lang w:val="en-US"/>
-              </w:rPr>
-            </w:pPr>
-            <w:r>
-              <w:rPr>
-                <w:rFonts w:ascii="Times New Roman" w:hAnsi="Times New Roman" w:cs="Times New Roman"/>
-                <w:sz w:val="24"/>
-                <w:szCs w:val="28"/>
-                <w:lang w:val="en-US"/>
-              </w:rPr>
-              <w:t>1</w:t>
-            </w:r>
-          </w:p>
-        </w:tc>
-        <w:tc>
-          <w:tcPr>
-            <w:tcW w:w="2538" w:type="dxa"/>
-          </w:tcPr>
-          <w:p>
-            <w:pPr>
-              <w:spacing w:line="360" w:lineRule="auto"/>
-              <w:jc w:val="center"/>
-              <w:rPr>
-                <w:rFonts w:ascii="Times New Roman" w:hAnsi="Times New Roman" w:cs="Times New Roman"/>
-                <w:sz w:val="24"/>
-                <w:szCs w:val="28"/>
-              </w:rPr>
-            </w:pPr>
-            <w:r>
-              <w:rPr>
-                <w:rFonts w:ascii="Times New Roman" w:hAnsi="Times New Roman" w:cs="Times New Roman"/>
-                <w:sz w:val="24"/>
-                <w:szCs w:val="28"/>
-                <w:lang w:val="en-US"/>
-              </w:rPr>
-              <w:t>60</w:t>
-            </w:r>
-          </w:p>
-        </w:tc>
-        <w:tc>
-          <w:tcPr>
-            <w:tcW w:w="2246" w:type="dxa"/>
-          </w:tcPr>
-          <w:p>
-            <w:pPr>
-              <w:spacing w:line="360" w:lineRule="auto"/>
-              <w:jc w:val="center"/>
-              <w:rPr>
-                <w:rFonts w:ascii="Times New Roman" w:hAnsi="Times New Roman" w:cs="Times New Roman"/>
-                <w:sz w:val="24"/>
-                <w:szCs w:val="28"/>
-              </w:rPr>
-            </w:pPr>
-            <w:r>
-              <w:rPr>
-                <w:rFonts w:ascii="Times New Roman" w:hAnsi="Times New Roman" w:cs="Times New Roman"/>
-                <w:sz w:val="24"/>
-                <w:szCs w:val="28"/>
-              </w:rPr>
-              <w:t>84</w:t>
-            </w:r>
-          </w:p>
-        </w:tc>
-      </w:tr>
-      <w:tr>
-        <w:tc>
-          <w:tcPr>
-            <w:tcW w:w="2103" w:type="dxa"/>
-            <w:vAlign w:val="center"/>
-          </w:tcPr>
-          <w:p>
-            <w:pPr>
-              <w:spacing w:line="360" w:lineRule="auto"/>
-              <w:rPr>
-                <w:rFonts w:ascii="Times New Roman" w:hAnsi="Times New Roman" w:cs="Times New Roman"/>
-                <w:sz w:val="24"/>
-                <w:szCs w:val="28"/>
-                <w:lang w:val="en-US"/>
-              </w:rPr>
-            </w:pPr>
-            <w:r>
-              <w:rPr>
-                <w:rFonts w:ascii="Times New Roman" w:hAnsi="Times New Roman" w:cs="Times New Roman"/>
-                <w:sz w:val="24"/>
-                <w:szCs w:val="28"/>
-                <w:lang w:val="en-US"/>
-              </w:rPr>
-              <w:t>MS Windows 7</w:t>
-            </w:r>
-          </w:p>
-        </w:tc>
-        <w:tc>
-          <w:tcPr>
-            <w:tcW w:w="2002" w:type="dxa"/>
-          </w:tcPr>
-          <w:p>
-            <w:pPr>
-              <w:spacing w:line="360" w:lineRule="auto"/>
-              <w:jc w:val="center"/>
-              <w:rPr>
-                <w:rFonts w:ascii="Times New Roman" w:hAnsi="Times New Roman" w:cs="Times New Roman"/>
-                <w:sz w:val="24"/>
-                <w:szCs w:val="28"/>
-              </w:rPr>
-            </w:pPr>
-            <w:r>
-              <w:rPr>
-                <w:rFonts w:ascii="Times New Roman" w:hAnsi="Times New Roman" w:cs="Times New Roman"/>
-                <w:sz w:val="24"/>
-                <w:szCs w:val="28"/>
-              </w:rPr>
-              <w:t>8 000</w:t>
-            </w:r>
-          </w:p>
-        </w:tc>
-        <w:tc>
-          <w:tcPr>
-            <w:tcW w:w="1532" w:type="dxa"/>
-          </w:tcPr>
-          <w:p>
-            <w:pPr>
-              <w:spacing w:line="360" w:lineRule="auto"/>
-              <w:jc w:val="center"/>
-              <w:rPr>
-                <w:rFonts w:ascii="Times New Roman" w:hAnsi="Times New Roman" w:cs="Times New Roman"/>
-                <w:sz w:val="24"/>
-                <w:szCs w:val="28"/>
-                <w:lang w:val="en-US"/>
-              </w:rPr>
-            </w:pPr>
-            <w:r>
-              <w:rPr>
-                <w:rFonts w:ascii="Times New Roman" w:hAnsi="Times New Roman" w:cs="Times New Roman"/>
-                <w:sz w:val="24"/>
-                <w:szCs w:val="28"/>
-                <w:lang w:val="en-US"/>
-              </w:rPr>
-              <w:t>1</w:t>
-            </w:r>
-          </w:p>
-        </w:tc>
-        <w:tc>
-          <w:tcPr>
-            <w:tcW w:w="2538" w:type="dxa"/>
-          </w:tcPr>
-          <w:p>
-            <w:pPr>
-              <w:spacing w:line="360" w:lineRule="auto"/>
-              <w:jc w:val="center"/>
-              <w:rPr>
-                <w:rFonts w:ascii="Times New Roman" w:hAnsi="Times New Roman" w:cs="Times New Roman"/>
-                <w:sz w:val="24"/>
-                <w:szCs w:val="28"/>
-              </w:rPr>
-            </w:pPr>
-            <w:r>
-              <w:rPr>
-                <w:rFonts w:ascii="Times New Roman" w:hAnsi="Times New Roman" w:cs="Times New Roman"/>
-                <w:sz w:val="24"/>
-                <w:szCs w:val="28"/>
-                <w:lang w:val="en-US"/>
-              </w:rPr>
-              <w:t>60</w:t>
-            </w:r>
-          </w:p>
-        </w:tc>
-        <w:tc>
-          <w:tcPr>
-            <w:tcW w:w="2246" w:type="dxa"/>
-          </w:tcPr>
-          <w:p>
-            <w:pPr>
-              <w:spacing w:line="360" w:lineRule="auto"/>
-              <w:jc w:val="center"/>
-              <w:rPr>
-                <w:rFonts w:ascii="Times New Roman" w:hAnsi="Times New Roman" w:cs="Times New Roman"/>
-                <w:sz w:val="24"/>
-                <w:szCs w:val="28"/>
-              </w:rPr>
-            </w:pPr>
-            <w:r>
-              <w:rPr>
-                <w:rFonts w:ascii="Times New Roman" w:hAnsi="Times New Roman" w:cs="Times New Roman"/>
-                <w:sz w:val="24"/>
-                <w:szCs w:val="28"/>
-              </w:rPr>
-              <w:t>133</w:t>
-            </w:r>
-          </w:p>
-        </w:tc>
-      </w:tr>
-      <w:tr>
-        <w:tc>
-          <w:tcPr>
-            <w:tcW w:w="2103" w:type="dxa"/>
-            <w:vAlign w:val="center"/>
-          </w:tcPr>
-          <w:p>
-            <w:pPr>
-              <w:spacing w:line="360" w:lineRule="auto"/>
-              <w:rPr>
-                <w:rFonts w:ascii="Times New Roman" w:hAnsi="Times New Roman" w:cs="Times New Roman"/>
-                <w:sz w:val="24"/>
-                <w:szCs w:val="28"/>
-                <w:lang w:val="en-US"/>
-              </w:rPr>
-            </w:pPr>
-            <w:r>
-              <w:rPr>
-                <w:rFonts w:ascii="Times New Roman" w:hAnsi="Times New Roman" w:cs="Times New Roman"/>
-                <w:sz w:val="24"/>
-                <w:szCs w:val="28"/>
-                <w:lang w:val="en-US"/>
-              </w:rPr>
-              <w:t>MS Office</w:t>
-            </w:r>
-          </w:p>
-        </w:tc>
-        <w:tc>
-          <w:tcPr>
-            <w:tcW w:w="2002" w:type="dxa"/>
-          </w:tcPr>
-          <w:p>
-            <w:pPr>
-              <w:spacing w:line="360" w:lineRule="auto"/>
-              <w:jc w:val="center"/>
-              <w:rPr>
-                <w:rFonts w:ascii="Times New Roman" w:hAnsi="Times New Roman" w:cs="Times New Roman"/>
-                <w:sz w:val="24"/>
-                <w:szCs w:val="28"/>
-              </w:rPr>
-            </w:pPr>
-            <w:r>
-              <w:rPr>
-                <w:rFonts w:ascii="Times New Roman" w:hAnsi="Times New Roman" w:cs="Times New Roman"/>
-                <w:sz w:val="24"/>
-                <w:szCs w:val="28"/>
-              </w:rPr>
-              <w:t>7 000</w:t>
-            </w:r>
-          </w:p>
-        </w:tc>
-        <w:tc>
-          <w:tcPr>
-            <w:tcW w:w="1532" w:type="dxa"/>
-          </w:tcPr>
-          <w:p>
-            <w:pPr>
-              <w:spacing w:line="360" w:lineRule="auto"/>
-              <w:jc w:val="center"/>
-              <w:rPr>
-                <w:rFonts w:ascii="Times New Roman" w:hAnsi="Times New Roman" w:cs="Times New Roman"/>
-                <w:sz w:val="24"/>
-                <w:szCs w:val="28"/>
-                <w:lang w:val="en-US"/>
-              </w:rPr>
-            </w:pPr>
-            <w:r>
-              <w:rPr>
-                <w:rFonts w:ascii="Times New Roman" w:hAnsi="Times New Roman" w:cs="Times New Roman"/>
-                <w:sz w:val="24"/>
-                <w:szCs w:val="28"/>
-                <w:lang w:val="en-US"/>
-              </w:rPr>
-              <w:t>1</w:t>
-            </w:r>
-          </w:p>
-        </w:tc>
-        <w:tc>
-          <w:tcPr>
-            <w:tcW w:w="2538" w:type="dxa"/>
-          </w:tcPr>
-          <w:p>
-            <w:pPr>
-              <w:spacing w:line="360" w:lineRule="auto"/>
-              <w:jc w:val="center"/>
-              <w:rPr>
-                <w:rFonts w:ascii="Times New Roman" w:hAnsi="Times New Roman" w:cs="Times New Roman"/>
-                <w:sz w:val="24"/>
-                <w:szCs w:val="28"/>
-              </w:rPr>
-            </w:pPr>
-            <w:r>
-              <w:rPr>
-                <w:rFonts w:ascii="Times New Roman" w:hAnsi="Times New Roman" w:cs="Times New Roman"/>
-                <w:sz w:val="24"/>
-                <w:szCs w:val="28"/>
-                <w:lang w:val="en-US"/>
-              </w:rPr>
-              <w:t>60</w:t>
-            </w:r>
-          </w:p>
-        </w:tc>
-        <w:tc>
-          <w:tcPr>
-            <w:tcW w:w="2246" w:type="dxa"/>
-          </w:tcPr>
-          <w:p>
-            <w:pPr>
-              <w:spacing w:line="360" w:lineRule="auto"/>
-              <w:jc w:val="center"/>
-              <w:rPr>
-                <w:rFonts w:ascii="Times New Roman" w:hAnsi="Times New Roman" w:cs="Times New Roman"/>
-                <w:sz w:val="24"/>
-                <w:szCs w:val="28"/>
-              </w:rPr>
-            </w:pPr>
-            <w:r>
-              <w:rPr>
-                <w:rFonts w:ascii="Times New Roman" w:hAnsi="Times New Roman" w:cs="Times New Roman"/>
-                <w:sz w:val="24"/>
-                <w:szCs w:val="28"/>
-              </w:rPr>
-              <w:t>117</w:t>
-            </w:r>
-          </w:p>
-        </w:tc>
-      </w:tr>
-      <w:tr>
-        <w:tc>
-          <w:tcPr>
-            <w:tcW w:w="2103" w:type="dxa"/>
-            <w:vAlign w:val="center"/>
-          </w:tcPr>
-          <w:p>
-            <w:pPr>
-              <w:spacing w:line="360" w:lineRule="auto"/>
-              <w:rPr>
-                <w:rFonts w:ascii="Times New Roman" w:hAnsi="Times New Roman" w:cs="Times New Roman"/>
-                <w:sz w:val="24"/>
-                <w:szCs w:val="28"/>
-                <w:lang w:val="en-US"/>
-              </w:rPr>
-            </w:pPr>
-            <w:proofErr w:type="spellStart"/>
-            <w:r>
-              <w:rPr>
-                <w:rFonts w:ascii="Times New Roman" w:hAnsi="Times New Roman" w:cs="Times New Roman"/>
-                <w:sz w:val="24"/>
-                <w:szCs w:val="28"/>
-                <w:lang w:val="en-US"/>
-              </w:rPr>
-              <w:t>EagleCad</w:t>
-            </w:r>
-            <w:proofErr w:type="spellEnd"/>
-          </w:p>
-        </w:tc>
-        <w:tc>
-          <w:tcPr>
-            <w:tcW w:w="2002" w:type="dxa"/>
-          </w:tcPr>
-          <w:p>
-            <w:pPr>
-              <w:spacing w:line="360" w:lineRule="auto"/>
-              <w:jc w:val="center"/>
-              <w:rPr>
-                <w:rFonts w:ascii="Times New Roman" w:hAnsi="Times New Roman" w:cs="Times New Roman"/>
-                <w:sz w:val="24"/>
-                <w:szCs w:val="28"/>
-              </w:rPr>
-            </w:pPr>
-            <w:r>
-              <w:rPr>
-                <w:rFonts w:ascii="Times New Roman" w:hAnsi="Times New Roman" w:cs="Times New Roman"/>
-                <w:sz w:val="24"/>
-                <w:szCs w:val="28"/>
-              </w:rPr>
-              <w:t>3 000</w:t>
-            </w:r>
-          </w:p>
-        </w:tc>
-        <w:tc>
-          <w:tcPr>
-            <w:tcW w:w="1532" w:type="dxa"/>
-          </w:tcPr>
-          <w:p>
-            <w:pPr>
-              <w:spacing w:line="360" w:lineRule="auto"/>
-              <w:jc w:val="center"/>
-              <w:rPr>
-                <w:rFonts w:ascii="Times New Roman" w:hAnsi="Times New Roman" w:cs="Times New Roman"/>
-                <w:sz w:val="24"/>
-                <w:szCs w:val="28"/>
-                <w:lang w:val="en-US"/>
-              </w:rPr>
-            </w:pPr>
-            <w:r>
-              <w:rPr>
-                <w:rFonts w:ascii="Times New Roman" w:hAnsi="Times New Roman" w:cs="Times New Roman"/>
-                <w:sz w:val="24"/>
-                <w:szCs w:val="28"/>
-                <w:lang w:val="en-US"/>
-              </w:rPr>
-              <w:t>1</w:t>
-            </w:r>
-          </w:p>
-        </w:tc>
-        <w:tc>
-          <w:tcPr>
-            <w:tcW w:w="2538" w:type="dxa"/>
-          </w:tcPr>
-          <w:p>
-            <w:pPr>
-              <w:spacing w:line="360" w:lineRule="auto"/>
-              <w:jc w:val="center"/>
-              <w:rPr>
-                <w:rFonts w:ascii="Times New Roman" w:hAnsi="Times New Roman" w:cs="Times New Roman"/>
-                <w:sz w:val="24"/>
-                <w:szCs w:val="28"/>
-              </w:rPr>
-            </w:pPr>
-            <w:r>
-              <w:rPr>
-                <w:rFonts w:ascii="Times New Roman" w:hAnsi="Times New Roman" w:cs="Times New Roman"/>
-                <w:sz w:val="24"/>
-                <w:szCs w:val="28"/>
-                <w:lang w:val="en-US"/>
-              </w:rPr>
-              <w:t>60</w:t>
-            </w:r>
-          </w:p>
-        </w:tc>
-        <w:tc>
-          <w:tcPr>
-            <w:tcW w:w="2246" w:type="dxa"/>
-          </w:tcPr>
-          <w:p>
-            <w:pPr>
-              <w:spacing w:line="360" w:lineRule="auto"/>
-              <w:jc w:val="center"/>
-              <w:rPr>
-                <w:rFonts w:ascii="Times New Roman" w:hAnsi="Times New Roman" w:cs="Times New Roman"/>
-                <w:sz w:val="24"/>
-                <w:szCs w:val="28"/>
-              </w:rPr>
-            </w:pPr>
-            <w:r>
-              <w:rPr>
-                <w:rFonts w:ascii="Times New Roman" w:hAnsi="Times New Roman" w:cs="Times New Roman"/>
-                <w:sz w:val="24"/>
-                <w:szCs w:val="28"/>
-              </w:rPr>
-              <w:t>50</w:t>
-            </w:r>
-          </w:p>
-        </w:tc>
-      </w:tr>
-      <w:tr>
-        <w:tc>
-          <w:tcPr>
-            <w:tcW w:w="2103" w:type="dxa"/>
-            <w:vAlign w:val="center"/>
-          </w:tcPr>
-          <w:p>
-            <w:pPr>
-              <w:spacing w:line="360" w:lineRule="auto"/>
-              <w:rPr>
-                <w:rFonts w:ascii="Times New Roman" w:hAnsi="Times New Roman" w:cs="Times New Roman"/>
-                <w:sz w:val="24"/>
-                <w:szCs w:val="28"/>
-                <w:lang w:val="en-US"/>
-              </w:rPr>
-            </w:pPr>
-            <w:proofErr w:type="spellStart"/>
-            <w:r>
-              <w:rPr>
-                <w:rFonts w:ascii="Times New Roman" w:hAnsi="Times New Roman" w:cs="Times New Roman"/>
-                <w:sz w:val="24"/>
-                <w:szCs w:val="28"/>
-                <w:lang w:val="en-US"/>
-              </w:rPr>
-              <w:t>Qt</w:t>
-            </w:r>
-            <w:proofErr w:type="spellEnd"/>
-          </w:p>
-        </w:tc>
-        <w:tc>
-          <w:tcPr>
-            <w:tcW w:w="2002" w:type="dxa"/>
-          </w:tcPr>
-          <w:p>
-            <w:pPr>
-              <w:spacing w:line="360" w:lineRule="auto"/>
-              <w:jc w:val="center"/>
-              <w:rPr>
-                <w:rFonts w:ascii="Times New Roman" w:hAnsi="Times New Roman" w:cs="Times New Roman"/>
-                <w:sz w:val="24"/>
-                <w:szCs w:val="28"/>
-              </w:rPr>
-            </w:pPr>
-            <w:r>
-              <w:rPr>
-                <w:rFonts w:ascii="Times New Roman" w:hAnsi="Times New Roman" w:cs="Times New Roman"/>
-                <w:sz w:val="24"/>
-                <w:szCs w:val="28"/>
-              </w:rPr>
-              <w:t>13 750</w:t>
-            </w:r>
-          </w:p>
-        </w:tc>
-        <w:tc>
-          <w:tcPr>
-            <w:tcW w:w="1532" w:type="dxa"/>
-          </w:tcPr>
-          <w:p>
-            <w:pPr>
-              <w:spacing w:line="360" w:lineRule="auto"/>
-              <w:jc w:val="center"/>
-              <w:rPr>
-                <w:rFonts w:ascii="Times New Roman" w:hAnsi="Times New Roman" w:cs="Times New Roman"/>
-                <w:sz w:val="24"/>
-                <w:szCs w:val="28"/>
-                <w:lang w:val="en-US"/>
-              </w:rPr>
-            </w:pPr>
-            <w:r>
-              <w:rPr>
-                <w:rFonts w:ascii="Times New Roman" w:hAnsi="Times New Roman" w:cs="Times New Roman"/>
-                <w:sz w:val="24"/>
-                <w:szCs w:val="28"/>
-                <w:lang w:val="en-US"/>
-              </w:rPr>
-              <w:t>1</w:t>
-            </w:r>
-          </w:p>
-        </w:tc>
-        <w:tc>
-          <w:tcPr>
-            <w:tcW w:w="2538" w:type="dxa"/>
-          </w:tcPr>
-          <w:p>
-            <w:pPr>
-              <w:spacing w:line="360" w:lineRule="auto"/>
-              <w:jc w:val="center"/>
-              <w:rPr>
-                <w:rFonts w:ascii="Times New Roman" w:hAnsi="Times New Roman" w:cs="Times New Roman"/>
-                <w:sz w:val="24"/>
-                <w:szCs w:val="28"/>
-              </w:rPr>
-            </w:pPr>
-            <w:r>
-              <w:rPr>
-                <w:rFonts w:ascii="Times New Roman" w:hAnsi="Times New Roman" w:cs="Times New Roman"/>
-                <w:sz w:val="24"/>
-                <w:szCs w:val="28"/>
-                <w:lang w:val="en-US"/>
-              </w:rPr>
-              <w:t>60</w:t>
-            </w:r>
-          </w:p>
-        </w:tc>
-        <w:tc>
-          <w:tcPr>
-            <w:tcW w:w="2246" w:type="dxa"/>
-          </w:tcPr>
-          <w:p>
-            <w:pPr>
-              <w:spacing w:line="360" w:lineRule="auto"/>
-              <w:jc w:val="center"/>
-              <w:rPr>
-                <w:rFonts w:ascii="Times New Roman" w:hAnsi="Times New Roman" w:cs="Times New Roman"/>
-                <w:sz w:val="24"/>
-                <w:szCs w:val="28"/>
-              </w:rPr>
-            </w:pPr>
-            <w:r>
-              <w:rPr>
-                <w:rFonts w:ascii="Times New Roman" w:hAnsi="Times New Roman" w:cs="Times New Roman"/>
-                <w:sz w:val="24"/>
-                <w:szCs w:val="28"/>
-              </w:rPr>
-              <w:t>230</w:t>
+              <w:t>1 666</w:t>
             </w:r>
           </w:p>
         </w:tc>
@@ -30852,7 +30437,7 @@
                 <w:sz w:val="24"/>
                 <w:szCs w:val="28"/>
               </w:rPr>
-              <w:t>2 335</w:t>
+              <w:t>1 666</w:t>
             </w:r>
           </w:p>
         </w:tc>
@@ -30886,7 +30471,7 @@
           <w:sz w:val="28"/>
           <w:szCs w:val="28"/>
         </w:rPr>
-        <w:t xml:space="preserve">Таким образом, амортизация составляет </w:t>
+        <w:t xml:space="preserve">Таким </w:t>
       </w:r>
       <w:r>
         <w:rPr>
@@ -30894,7 +30479,7 @@
           <w:sz w:val="28"/>
           <w:szCs w:val="28"/>
         </w:rPr>
-        <w:t xml:space="preserve"> 2 335</w:t>
+        <w:t xml:space="preserve">образом, амортизация составляет 1 666 </w:t>
       </w:r>
       <w:r>
         <w:rPr>
@@ -30902,7 +30487,7 @@
           <w:sz w:val="28"/>
           <w:szCs w:val="28"/>
         </w:rPr>
-        <w:t xml:space="preserve"> рублей за месяц. За весь период</w:t>
+        <w:t>рублей за месяц. За весь период</w:t>
       </w:r>
       <w:r>
         <w:rPr>
@@ -30926,7 +30511,7 @@
           <w:sz w:val="28"/>
           <w:szCs w:val="28"/>
         </w:rPr>
-        <w:t>10 507</w:t>
+        <w:t xml:space="preserve">7 497 </w:t>
       </w:r>
       <w:r>
         <w:rPr>
@@ -30934,7 +30519,20 @@
           <w:sz w:val="28"/>
           <w:szCs w:val="28"/>
         </w:rPr>
-        <w:t xml:space="preserve"> рублей.</w:t>
+        <w:t>рублей.</w:t>
+      </w:r>
+    </w:p>
+    <w:p>
+      <w:pPr>
+        <w:rPr>
+          <w:rFonts w:asciiTheme="majorHAnsi" w:eastAsiaTheme="majorEastAsia" w:hAnsiTheme="majorHAnsi" w:cstheme="majorBidi"/>
+          <w:b/>
+          <w:bCs/>
+        </w:rPr>
+      </w:pPr>
+      <w:bookmarkStart w:id="11" w:name="_Toc405363938"/>
+      <w:r>
+        <w:br w:type="page"/>
       </w:r>
     </w:p>
     <w:p>
@@ -30949,11 +30547,11 @@
           <w:color w:val="auto"/>
         </w:rPr>
       </w:pPr>
-      <w:bookmarkStart w:id="11" w:name="_Toc404533989"/>
       <w:r>
         <w:rPr>
           <w:color w:val="auto"/>
         </w:rPr>
+        <w:lastRenderedPageBreak/>
         <w:t>Иные расходы</w:t>
       </w:r>
       <w:bookmarkEnd w:id="11"/>
@@ -31008,6 +30606,943 @@
           <w:szCs w:val="28"/>
         </w:rPr>
         <w:t>следует включить затраты на электроэнергию и интернет.</w:t>
+      </w:r>
+    </w:p>
+    <w:p>
+      <w:pPr>
+        <w:ind w:firstLine="708"/>
+        <w:jc w:val="both"/>
+        <w:rPr>
+          <w:rFonts w:ascii="Times New Roman" w:hAnsi="Times New Roman" w:cs="Times New Roman"/>
+          <w:sz w:val="28"/>
+          <w:szCs w:val="28"/>
+        </w:rPr>
+      </w:pPr>
+      <w:r>
+        <w:rPr>
+          <w:rFonts w:ascii="Times New Roman" w:hAnsi="Times New Roman" w:cs="Times New Roman"/>
+          <w:sz w:val="28"/>
+          <w:szCs w:val="28"/>
+        </w:rPr>
+        <w:t>Исходя из информации о тарифах на электроэнергию для населения и потребителей, приравненных к населению, стоимость 1 квт</w:t>
+      </w:r>
+      <w:r>
+        <w:rPr>
+          <w:rFonts w:ascii="Times New Roman" w:hAnsi="Times New Roman" w:cs="Times New Roman"/>
+          <w:sz w:val="28"/>
+          <w:szCs w:val="28"/>
+        </w:rPr>
+        <w:t>/</w:t>
+      </w:r>
+      <w:r>
+        <w:rPr>
+          <w:rFonts w:ascii="Times New Roman" w:hAnsi="Times New Roman" w:cs="Times New Roman"/>
+          <w:sz w:val="28"/>
+          <w:szCs w:val="28"/>
+        </w:rPr>
+        <w:t>ч равна 4.68 руб.</w:t>
+      </w:r>
+    </w:p>
+    <w:p>
+      <w:pPr>
+        <w:ind w:firstLine="708"/>
+        <w:jc w:val="center"/>
+        <w:rPr>
+          <w:rFonts w:ascii="Times New Roman" w:hAnsi="Times New Roman" w:cs="Times New Roman"/>
+          <w:i/>
+          <w:sz w:val="28"/>
+          <w:szCs w:val="28"/>
+        </w:rPr>
+      </w:pPr>
+      <w:r>
+        <w:rPr>
+          <w:rFonts w:ascii="Times New Roman" w:hAnsi="Times New Roman" w:cs="Times New Roman"/>
+          <w:i/>
+          <w:sz w:val="28"/>
+          <w:szCs w:val="28"/>
+        </w:rPr>
+        <w:t>Расчет электроэнергии</w:t>
+      </w:r>
+    </w:p>
+    <w:p>
+      <w:pPr>
+        <w:ind w:firstLine="708"/>
+        <w:jc w:val="both"/>
+        <w:rPr>
+          <w:rFonts w:ascii="Times New Roman" w:hAnsi="Times New Roman" w:cs="Times New Roman"/>
+          <w:sz w:val="28"/>
+          <w:szCs w:val="28"/>
+        </w:rPr>
+      </w:pPr>
+      <w:r>
+        <w:rPr>
+          <w:rFonts w:ascii="Times New Roman" w:hAnsi="Times New Roman" w:cs="Times New Roman"/>
+          <w:sz w:val="28"/>
+          <w:szCs w:val="28"/>
+        </w:rPr>
+        <w:t>Посчитаем общее количество потребляемой электроэнергии в месяц:</w:t>
+      </w:r>
+    </w:p>
+    <w:tbl>
+      <w:tblPr>
+        <w:tblStyle w:val="a5"/>
+        <w:tblW w:w="0" w:type="auto"/>
+        <w:tblLook w:val="04A0" w:firstRow="1" w:lastRow="0" w:firstColumn="1" w:lastColumn="0" w:noHBand="0" w:noVBand="1"/>
+      </w:tblPr>
+      <w:tblGrid>
+        <w:gridCol w:w="2376"/>
+        <w:gridCol w:w="1760"/>
+        <w:gridCol w:w="2567"/>
+        <w:gridCol w:w="1821"/>
+        <w:gridCol w:w="1897"/>
+      </w:tblGrid>
+      <w:tr>
+        <w:tc>
+          <w:tcPr>
+            <w:tcW w:w="2376" w:type="dxa"/>
+          </w:tcPr>
+          <w:p>
+            <w:pPr>
+              <w:jc w:val="center"/>
+              <w:rPr>
+                <w:rFonts w:ascii="Times New Roman" w:hAnsi="Times New Roman" w:cs="Times New Roman"/>
+                <w:sz w:val="24"/>
+                <w:szCs w:val="28"/>
+              </w:rPr>
+            </w:pPr>
+            <w:r>
+              <w:rPr>
+                <w:rFonts w:ascii="Times New Roman" w:hAnsi="Times New Roman" w:cs="Times New Roman"/>
+                <w:sz w:val="24"/>
+                <w:szCs w:val="28"/>
+              </w:rPr>
+              <w:t>Наименование прибора</w:t>
+            </w:r>
+          </w:p>
+        </w:tc>
+        <w:tc>
+          <w:tcPr>
+            <w:tcW w:w="1760" w:type="dxa"/>
+          </w:tcPr>
+          <w:p>
+            <w:pPr>
+              <w:jc w:val="center"/>
+              <w:rPr>
+                <w:rFonts w:ascii="Times New Roman" w:hAnsi="Times New Roman" w:cs="Times New Roman"/>
+                <w:sz w:val="24"/>
+                <w:szCs w:val="28"/>
+              </w:rPr>
+            </w:pPr>
+            <w:r>
+              <w:rPr>
+                <w:rFonts w:ascii="Times New Roman" w:hAnsi="Times New Roman" w:cs="Times New Roman"/>
+                <w:sz w:val="24"/>
+                <w:szCs w:val="28"/>
+              </w:rPr>
+              <w:t xml:space="preserve">Среднее время работы в день, </w:t>
+            </w:r>
+            <w:proofErr w:type="gramStart"/>
+            <w:r>
+              <w:rPr>
+                <w:rFonts w:ascii="Times New Roman" w:hAnsi="Times New Roman" w:cs="Times New Roman"/>
+                <w:sz w:val="24"/>
+                <w:szCs w:val="28"/>
+              </w:rPr>
+              <w:t>ч</w:t>
+            </w:r>
+            <w:proofErr w:type="gramEnd"/>
+            <w:r>
+              <w:rPr>
+                <w:rFonts w:ascii="Times New Roman" w:hAnsi="Times New Roman" w:cs="Times New Roman"/>
+                <w:sz w:val="24"/>
+                <w:szCs w:val="28"/>
+              </w:rPr>
+              <w:t>.</w:t>
+            </w:r>
+          </w:p>
+        </w:tc>
+        <w:tc>
+          <w:tcPr>
+            <w:tcW w:w="2567" w:type="dxa"/>
+          </w:tcPr>
+          <w:p>
+            <w:pPr>
+              <w:jc w:val="center"/>
+              <w:rPr>
+                <w:rFonts w:ascii="Times New Roman" w:hAnsi="Times New Roman" w:cs="Times New Roman"/>
+                <w:sz w:val="24"/>
+                <w:szCs w:val="28"/>
+              </w:rPr>
+            </w:pPr>
+            <w:r>
+              <w:rPr>
+                <w:rFonts w:ascii="Times New Roman" w:hAnsi="Times New Roman" w:cs="Times New Roman"/>
+                <w:sz w:val="24"/>
+                <w:szCs w:val="28"/>
+              </w:rPr>
+              <w:t>Итоговое приблизительное время работы за период выполнения дипломной работы</w:t>
+            </w:r>
+          </w:p>
+        </w:tc>
+        <w:tc>
+          <w:tcPr>
+            <w:tcW w:w="1821" w:type="dxa"/>
+          </w:tcPr>
+          <w:p>
+            <w:pPr>
+              <w:jc w:val="center"/>
+              <w:rPr>
+                <w:rFonts w:ascii="Times New Roman" w:hAnsi="Times New Roman" w:cs="Times New Roman"/>
+                <w:sz w:val="24"/>
+                <w:szCs w:val="28"/>
+              </w:rPr>
+            </w:pPr>
+            <w:r>
+              <w:rPr>
+                <w:rFonts w:ascii="Times New Roman" w:hAnsi="Times New Roman" w:cs="Times New Roman"/>
+                <w:sz w:val="24"/>
+                <w:szCs w:val="28"/>
+              </w:rPr>
+              <w:t xml:space="preserve">Потребление электроэнергии </w:t>
+            </w:r>
+            <w:r>
+              <w:rPr>
+                <w:rFonts w:ascii="Times New Roman" w:hAnsi="Times New Roman" w:cs="Times New Roman"/>
+                <w:sz w:val="24"/>
+                <w:szCs w:val="28"/>
+              </w:rPr>
+              <w:t>к</w:t>
+            </w:r>
+            <w:r>
+              <w:rPr>
+                <w:rFonts w:ascii="Times New Roman" w:hAnsi="Times New Roman" w:cs="Times New Roman"/>
+                <w:sz w:val="24"/>
+                <w:szCs w:val="28"/>
+              </w:rPr>
+              <w:t>Вт</w:t>
+            </w:r>
+          </w:p>
+        </w:tc>
+        <w:tc>
+          <w:tcPr>
+            <w:tcW w:w="1897" w:type="dxa"/>
+          </w:tcPr>
+          <w:p>
+            <w:pPr>
+              <w:jc w:val="center"/>
+              <w:rPr>
+                <w:rFonts w:ascii="Times New Roman" w:hAnsi="Times New Roman" w:cs="Times New Roman"/>
+                <w:sz w:val="24"/>
+                <w:szCs w:val="28"/>
+              </w:rPr>
+            </w:pPr>
+            <w:r>
+              <w:rPr>
+                <w:rFonts w:ascii="Times New Roman" w:hAnsi="Times New Roman" w:cs="Times New Roman"/>
+                <w:sz w:val="24"/>
+                <w:szCs w:val="28"/>
+              </w:rPr>
+              <w:t>Итоговые затраты на данный прибор, руб.</w:t>
+            </w:r>
+          </w:p>
+        </w:tc>
+      </w:tr>
+      <w:tr>
+        <w:tc>
+          <w:tcPr>
+            <w:tcW w:w="2376" w:type="dxa"/>
+          </w:tcPr>
+          <w:p>
+            <w:pPr>
+              <w:jc w:val="both"/>
+              <w:rPr>
+                <w:rFonts w:ascii="Times New Roman" w:hAnsi="Times New Roman" w:cs="Times New Roman"/>
+                <w:sz w:val="28"/>
+                <w:szCs w:val="28"/>
+              </w:rPr>
+            </w:pPr>
+            <w:r>
+              <w:rPr>
+                <w:rFonts w:ascii="Times New Roman" w:hAnsi="Times New Roman" w:cs="Times New Roman"/>
+                <w:sz w:val="28"/>
+                <w:szCs w:val="28"/>
+              </w:rPr>
+              <w:t>ПЭВМ</w:t>
+            </w:r>
+          </w:p>
+        </w:tc>
+        <w:tc>
+          <w:tcPr>
+            <w:tcW w:w="1760" w:type="dxa"/>
+            <w:vAlign w:val="center"/>
+          </w:tcPr>
+          <w:p>
+            <w:pPr>
+              <w:jc w:val="center"/>
+              <w:rPr>
+                <w:rFonts w:ascii="Times New Roman" w:hAnsi="Times New Roman" w:cs="Times New Roman"/>
+                <w:sz w:val="28"/>
+                <w:szCs w:val="28"/>
+              </w:rPr>
+            </w:pPr>
+            <w:r>
+              <w:rPr>
+                <w:rFonts w:ascii="Times New Roman" w:hAnsi="Times New Roman" w:cs="Times New Roman"/>
+                <w:sz w:val="28"/>
+                <w:szCs w:val="28"/>
+              </w:rPr>
+              <w:t>8</w:t>
+            </w:r>
+          </w:p>
+        </w:tc>
+        <w:tc>
+          <w:tcPr>
+            <w:tcW w:w="2567" w:type="dxa"/>
+            <w:vAlign w:val="center"/>
+          </w:tcPr>
+          <w:p>
+            <w:pPr>
+              <w:jc w:val="center"/>
+              <w:rPr>
+                <w:rFonts w:ascii="Times New Roman" w:hAnsi="Times New Roman" w:cs="Times New Roman"/>
+                <w:sz w:val="28"/>
+                <w:szCs w:val="28"/>
+              </w:rPr>
+            </w:pPr>
+            <w:r>
+              <w:rPr>
+                <w:rFonts w:ascii="Times New Roman" w:hAnsi="Times New Roman" w:cs="Times New Roman"/>
+                <w:sz w:val="28"/>
+                <w:szCs w:val="28"/>
+              </w:rPr>
+              <w:t>784</w:t>
+            </w:r>
+          </w:p>
+        </w:tc>
+        <w:tc>
+          <w:tcPr>
+            <w:tcW w:w="1821" w:type="dxa"/>
+            <w:vAlign w:val="center"/>
+          </w:tcPr>
+          <w:p>
+            <w:pPr>
+              <w:jc w:val="center"/>
+              <w:rPr>
+                <w:rFonts w:ascii="Times New Roman" w:hAnsi="Times New Roman" w:cs="Times New Roman"/>
+                <w:sz w:val="28"/>
+                <w:szCs w:val="28"/>
+              </w:rPr>
+            </w:pPr>
+            <w:r>
+              <w:rPr>
+                <w:rFonts w:ascii="Times New Roman" w:hAnsi="Times New Roman" w:cs="Times New Roman"/>
+                <w:sz w:val="28"/>
+                <w:szCs w:val="28"/>
+              </w:rPr>
+              <w:t>0.</w:t>
+            </w:r>
+            <w:r>
+              <w:rPr>
+                <w:rFonts w:ascii="Times New Roman" w:hAnsi="Times New Roman" w:cs="Times New Roman"/>
+                <w:sz w:val="28"/>
+                <w:szCs w:val="28"/>
+              </w:rPr>
+              <w:t>600</w:t>
+            </w:r>
+          </w:p>
+        </w:tc>
+        <w:tc>
+          <w:tcPr>
+            <w:tcW w:w="1897" w:type="dxa"/>
+            <w:vAlign w:val="center"/>
+          </w:tcPr>
+          <w:p>
+            <w:pPr>
+              <w:jc w:val="center"/>
+              <w:rPr>
+                <w:rFonts w:ascii="Times New Roman" w:hAnsi="Times New Roman" w:cs="Times New Roman"/>
+                <w:sz w:val="28"/>
+                <w:szCs w:val="28"/>
+              </w:rPr>
+            </w:pPr>
+            <w:r>
+              <w:rPr>
+                <w:rFonts w:ascii="Times New Roman" w:hAnsi="Times New Roman" w:cs="Times New Roman"/>
+                <w:sz w:val="28"/>
+                <w:szCs w:val="28"/>
+              </w:rPr>
+              <w:t>2 808</w:t>
+            </w:r>
+          </w:p>
+        </w:tc>
+      </w:tr>
+      <w:tr>
+        <w:tc>
+          <w:tcPr>
+            <w:tcW w:w="2376" w:type="dxa"/>
+          </w:tcPr>
+          <w:p>
+            <w:pPr>
+              <w:jc w:val="both"/>
+              <w:rPr>
+                <w:rFonts w:ascii="Times New Roman" w:hAnsi="Times New Roman" w:cs="Times New Roman"/>
+                <w:sz w:val="28"/>
+                <w:szCs w:val="28"/>
+              </w:rPr>
+            </w:pPr>
+            <w:r>
+              <w:rPr>
+                <w:rFonts w:ascii="Times New Roman" w:hAnsi="Times New Roman" w:cs="Times New Roman"/>
+                <w:sz w:val="28"/>
+                <w:szCs w:val="28"/>
+              </w:rPr>
+              <w:t>Освещение</w:t>
+            </w:r>
+          </w:p>
+        </w:tc>
+        <w:tc>
+          <w:tcPr>
+            <w:tcW w:w="1760" w:type="dxa"/>
+            <w:vAlign w:val="center"/>
+          </w:tcPr>
+          <w:p>
+            <w:pPr>
+              <w:jc w:val="center"/>
+              <w:rPr>
+                <w:rFonts w:ascii="Times New Roman" w:hAnsi="Times New Roman" w:cs="Times New Roman"/>
+                <w:sz w:val="28"/>
+                <w:szCs w:val="28"/>
+              </w:rPr>
+            </w:pPr>
+            <w:r>
+              <w:rPr>
+                <w:rFonts w:ascii="Times New Roman" w:hAnsi="Times New Roman" w:cs="Times New Roman"/>
+                <w:sz w:val="28"/>
+                <w:szCs w:val="28"/>
+              </w:rPr>
+              <w:t>4</w:t>
+            </w:r>
+          </w:p>
+        </w:tc>
+        <w:tc>
+          <w:tcPr>
+            <w:tcW w:w="2567" w:type="dxa"/>
+            <w:vAlign w:val="center"/>
+          </w:tcPr>
+          <w:p>
+            <w:pPr>
+              <w:jc w:val="center"/>
+              <w:rPr>
+                <w:rFonts w:ascii="Times New Roman" w:hAnsi="Times New Roman" w:cs="Times New Roman"/>
+                <w:sz w:val="28"/>
+                <w:szCs w:val="28"/>
+              </w:rPr>
+            </w:pPr>
+            <w:r>
+              <w:rPr>
+                <w:rFonts w:ascii="Times New Roman" w:hAnsi="Times New Roman" w:cs="Times New Roman"/>
+                <w:sz w:val="28"/>
+                <w:szCs w:val="28"/>
+              </w:rPr>
+              <w:t>392</w:t>
+            </w:r>
+          </w:p>
+        </w:tc>
+        <w:tc>
+          <w:tcPr>
+            <w:tcW w:w="1821" w:type="dxa"/>
+            <w:vAlign w:val="center"/>
+          </w:tcPr>
+          <w:p>
+            <w:pPr>
+              <w:jc w:val="center"/>
+              <w:rPr>
+                <w:rFonts w:ascii="Times New Roman" w:hAnsi="Times New Roman" w:cs="Times New Roman"/>
+                <w:sz w:val="28"/>
+                <w:szCs w:val="28"/>
+              </w:rPr>
+            </w:pPr>
+            <w:r>
+              <w:rPr>
+                <w:rFonts w:ascii="Times New Roman" w:hAnsi="Times New Roman" w:cs="Times New Roman"/>
+                <w:sz w:val="28"/>
+                <w:szCs w:val="28"/>
+              </w:rPr>
+              <w:t>0.240</w:t>
+            </w:r>
+          </w:p>
+        </w:tc>
+        <w:tc>
+          <w:tcPr>
+            <w:tcW w:w="1897" w:type="dxa"/>
+            <w:vAlign w:val="center"/>
+          </w:tcPr>
+          <w:p>
+            <w:pPr>
+              <w:jc w:val="center"/>
+              <w:rPr>
+                <w:rFonts w:ascii="Times New Roman" w:hAnsi="Times New Roman" w:cs="Times New Roman"/>
+                <w:sz w:val="28"/>
+                <w:szCs w:val="28"/>
+              </w:rPr>
+            </w:pPr>
+            <w:r>
+              <w:rPr>
+                <w:rFonts w:ascii="Times New Roman" w:hAnsi="Times New Roman" w:cs="Times New Roman"/>
+                <w:sz w:val="28"/>
+                <w:szCs w:val="28"/>
+              </w:rPr>
+              <w:t>440.3</w:t>
+            </w:r>
+          </w:p>
+        </w:tc>
+      </w:tr>
+      <w:tr>
+        <w:tc>
+          <w:tcPr>
+            <w:tcW w:w="2376" w:type="dxa"/>
+          </w:tcPr>
+          <w:p>
+            <w:pPr>
+              <w:jc w:val="both"/>
+              <w:rPr>
+                <w:rFonts w:ascii="Times New Roman" w:hAnsi="Times New Roman" w:cs="Times New Roman"/>
+                <w:sz w:val="28"/>
+                <w:szCs w:val="28"/>
+              </w:rPr>
+            </w:pPr>
+            <w:r>
+              <w:rPr>
+                <w:rFonts w:ascii="Times New Roman" w:hAnsi="Times New Roman" w:cs="Times New Roman"/>
+                <w:sz w:val="28"/>
+                <w:szCs w:val="28"/>
+              </w:rPr>
+              <w:t>Осциллограф</w:t>
+            </w:r>
+          </w:p>
+        </w:tc>
+        <w:tc>
+          <w:tcPr>
+            <w:tcW w:w="1760" w:type="dxa"/>
+            <w:vAlign w:val="center"/>
+          </w:tcPr>
+          <w:p>
+            <w:pPr>
+              <w:jc w:val="center"/>
+              <w:rPr>
+                <w:rFonts w:ascii="Times New Roman" w:hAnsi="Times New Roman" w:cs="Times New Roman"/>
+                <w:sz w:val="28"/>
+                <w:szCs w:val="28"/>
+              </w:rPr>
+            </w:pPr>
+            <w:r>
+              <w:rPr>
+                <w:rFonts w:ascii="Times New Roman" w:hAnsi="Times New Roman" w:cs="Times New Roman"/>
+                <w:sz w:val="28"/>
+                <w:szCs w:val="28"/>
+              </w:rPr>
+              <w:t>1</w:t>
+            </w:r>
+          </w:p>
+        </w:tc>
+        <w:tc>
+          <w:tcPr>
+            <w:tcW w:w="2567" w:type="dxa"/>
+            <w:vAlign w:val="center"/>
+          </w:tcPr>
+          <w:p>
+            <w:pPr>
+              <w:jc w:val="center"/>
+              <w:rPr>
+                <w:rFonts w:ascii="Times New Roman" w:hAnsi="Times New Roman" w:cs="Times New Roman"/>
+                <w:sz w:val="28"/>
+                <w:szCs w:val="28"/>
+              </w:rPr>
+            </w:pPr>
+            <w:r>
+              <w:rPr>
+                <w:rFonts w:ascii="Times New Roman" w:hAnsi="Times New Roman" w:cs="Times New Roman"/>
+                <w:sz w:val="28"/>
+                <w:szCs w:val="28"/>
+              </w:rPr>
+              <w:t>98</w:t>
+            </w:r>
+          </w:p>
+        </w:tc>
+        <w:tc>
+          <w:tcPr>
+            <w:tcW w:w="1821" w:type="dxa"/>
+            <w:vAlign w:val="center"/>
+          </w:tcPr>
+          <w:p>
+            <w:pPr>
+              <w:jc w:val="center"/>
+              <w:rPr>
+                <w:rFonts w:ascii="Times New Roman" w:hAnsi="Times New Roman" w:cs="Times New Roman"/>
+                <w:sz w:val="28"/>
+                <w:szCs w:val="28"/>
+              </w:rPr>
+            </w:pPr>
+            <w:r>
+              <w:rPr>
+                <w:rFonts w:ascii="Times New Roman" w:hAnsi="Times New Roman" w:cs="Times New Roman"/>
+                <w:sz w:val="28"/>
+                <w:szCs w:val="28"/>
+              </w:rPr>
+              <w:t>0.070</w:t>
+            </w:r>
+          </w:p>
+        </w:tc>
+        <w:tc>
+          <w:tcPr>
+            <w:tcW w:w="1897" w:type="dxa"/>
+            <w:vAlign w:val="center"/>
+          </w:tcPr>
+          <w:p>
+            <w:pPr>
+              <w:jc w:val="center"/>
+              <w:rPr>
+                <w:rFonts w:ascii="Times New Roman" w:hAnsi="Times New Roman" w:cs="Times New Roman"/>
+                <w:sz w:val="28"/>
+                <w:szCs w:val="28"/>
+              </w:rPr>
+            </w:pPr>
+            <w:r>
+              <w:rPr>
+                <w:rFonts w:ascii="Times New Roman" w:hAnsi="Times New Roman" w:cs="Times New Roman"/>
+                <w:sz w:val="28"/>
+                <w:szCs w:val="28"/>
+              </w:rPr>
+              <w:t>32.1</w:t>
+            </w:r>
+          </w:p>
+        </w:tc>
+      </w:tr>
+      <w:tr>
+        <w:tc>
+          <w:tcPr>
+            <w:tcW w:w="2376" w:type="dxa"/>
+          </w:tcPr>
+          <w:p>
+            <w:pPr>
+              <w:jc w:val="both"/>
+              <w:rPr>
+                <w:rFonts w:ascii="Times New Roman" w:hAnsi="Times New Roman" w:cs="Times New Roman"/>
+                <w:sz w:val="28"/>
+                <w:szCs w:val="28"/>
+              </w:rPr>
+            </w:pPr>
+            <w:r>
+              <w:rPr>
+                <w:rFonts w:ascii="Times New Roman" w:hAnsi="Times New Roman" w:cs="Times New Roman"/>
+                <w:sz w:val="28"/>
+                <w:szCs w:val="28"/>
+              </w:rPr>
+              <w:t>Логический анализатор</w:t>
+            </w:r>
+          </w:p>
+        </w:tc>
+        <w:tc>
+          <w:tcPr>
+            <w:tcW w:w="1760" w:type="dxa"/>
+            <w:vAlign w:val="center"/>
+          </w:tcPr>
+          <w:p>
+            <w:pPr>
+              <w:jc w:val="center"/>
+              <w:rPr>
+                <w:rFonts w:ascii="Times New Roman" w:hAnsi="Times New Roman" w:cs="Times New Roman"/>
+                <w:sz w:val="28"/>
+                <w:szCs w:val="28"/>
+              </w:rPr>
+            </w:pPr>
+            <w:r>
+              <w:rPr>
+                <w:rFonts w:ascii="Times New Roman" w:hAnsi="Times New Roman" w:cs="Times New Roman"/>
+                <w:sz w:val="28"/>
+                <w:szCs w:val="28"/>
+              </w:rPr>
+              <w:t>0.5</w:t>
+            </w:r>
+          </w:p>
+        </w:tc>
+        <w:tc>
+          <w:tcPr>
+            <w:tcW w:w="2567" w:type="dxa"/>
+            <w:vAlign w:val="center"/>
+          </w:tcPr>
+          <w:p>
+            <w:pPr>
+              <w:jc w:val="center"/>
+              <w:rPr>
+                <w:rFonts w:ascii="Times New Roman" w:hAnsi="Times New Roman" w:cs="Times New Roman"/>
+                <w:sz w:val="28"/>
+                <w:szCs w:val="28"/>
+              </w:rPr>
+            </w:pPr>
+            <w:r>
+              <w:rPr>
+                <w:rFonts w:ascii="Times New Roman" w:hAnsi="Times New Roman" w:cs="Times New Roman"/>
+                <w:sz w:val="28"/>
+                <w:szCs w:val="28"/>
+              </w:rPr>
+              <w:t>49</w:t>
+            </w:r>
+          </w:p>
+        </w:tc>
+        <w:tc>
+          <w:tcPr>
+            <w:tcW w:w="1821" w:type="dxa"/>
+            <w:vAlign w:val="center"/>
+          </w:tcPr>
+          <w:p>
+            <w:pPr>
+              <w:jc w:val="center"/>
+              <w:rPr>
+                <w:rFonts w:ascii="Times New Roman" w:hAnsi="Times New Roman" w:cs="Times New Roman"/>
+                <w:sz w:val="28"/>
+                <w:szCs w:val="28"/>
+              </w:rPr>
+            </w:pPr>
+            <w:r>
+              <w:rPr>
+                <w:rFonts w:ascii="Times New Roman" w:hAnsi="Times New Roman" w:cs="Times New Roman"/>
+                <w:sz w:val="28"/>
+                <w:szCs w:val="28"/>
+              </w:rPr>
+              <w:t>0.060</w:t>
+            </w:r>
+          </w:p>
+        </w:tc>
+        <w:tc>
+          <w:tcPr>
+            <w:tcW w:w="1897" w:type="dxa"/>
+            <w:vAlign w:val="center"/>
+          </w:tcPr>
+          <w:p>
+            <w:pPr>
+              <w:jc w:val="center"/>
+              <w:rPr>
+                <w:rFonts w:ascii="Times New Roman" w:hAnsi="Times New Roman" w:cs="Times New Roman"/>
+                <w:sz w:val="28"/>
+                <w:szCs w:val="28"/>
+              </w:rPr>
+            </w:pPr>
+            <w:r>
+              <w:rPr>
+                <w:rFonts w:ascii="Times New Roman" w:hAnsi="Times New Roman" w:cs="Times New Roman"/>
+                <w:sz w:val="28"/>
+                <w:szCs w:val="28"/>
+              </w:rPr>
+              <w:t>13.8</w:t>
+            </w:r>
+          </w:p>
+        </w:tc>
+      </w:tr>
+      <w:tr>
+        <w:tc>
+          <w:tcPr>
+            <w:tcW w:w="2376" w:type="dxa"/>
+          </w:tcPr>
+          <w:p>
+            <w:pPr>
+              <w:jc w:val="both"/>
+              <w:rPr>
+                <w:rFonts w:ascii="Times New Roman" w:hAnsi="Times New Roman" w:cs="Times New Roman"/>
+                <w:sz w:val="28"/>
+                <w:szCs w:val="28"/>
+              </w:rPr>
+            </w:pPr>
+            <w:r>
+              <w:rPr>
+                <w:rFonts w:ascii="Times New Roman" w:hAnsi="Times New Roman" w:cs="Times New Roman"/>
+                <w:sz w:val="28"/>
+                <w:szCs w:val="28"/>
+              </w:rPr>
+              <w:t>Паяльная станция</w:t>
+            </w:r>
+          </w:p>
+        </w:tc>
+        <w:tc>
+          <w:tcPr>
+            <w:tcW w:w="1760" w:type="dxa"/>
+            <w:vAlign w:val="center"/>
+          </w:tcPr>
+          <w:p>
+            <w:pPr>
+              <w:jc w:val="center"/>
+              <w:rPr>
+                <w:rFonts w:ascii="Times New Roman" w:hAnsi="Times New Roman" w:cs="Times New Roman"/>
+                <w:sz w:val="28"/>
+                <w:szCs w:val="28"/>
+              </w:rPr>
+            </w:pPr>
+            <w:r>
+              <w:rPr>
+                <w:rFonts w:ascii="Times New Roman" w:hAnsi="Times New Roman" w:cs="Times New Roman"/>
+                <w:sz w:val="28"/>
+                <w:szCs w:val="28"/>
+              </w:rPr>
+              <w:t>0.5</w:t>
+            </w:r>
+          </w:p>
+        </w:tc>
+        <w:tc>
+          <w:tcPr>
+            <w:tcW w:w="2567" w:type="dxa"/>
+            <w:vAlign w:val="center"/>
+          </w:tcPr>
+          <w:p>
+            <w:pPr>
+              <w:jc w:val="center"/>
+              <w:rPr>
+                <w:rFonts w:ascii="Times New Roman" w:hAnsi="Times New Roman" w:cs="Times New Roman"/>
+                <w:sz w:val="28"/>
+                <w:szCs w:val="28"/>
+              </w:rPr>
+            </w:pPr>
+            <w:r>
+              <w:rPr>
+                <w:rFonts w:ascii="Times New Roman" w:hAnsi="Times New Roman" w:cs="Times New Roman"/>
+                <w:sz w:val="28"/>
+                <w:szCs w:val="28"/>
+              </w:rPr>
+              <w:t>49</w:t>
+            </w:r>
+          </w:p>
+        </w:tc>
+        <w:tc>
+          <w:tcPr>
+            <w:tcW w:w="1821" w:type="dxa"/>
+            <w:vAlign w:val="center"/>
+          </w:tcPr>
+          <w:p>
+            <w:pPr>
+              <w:jc w:val="center"/>
+              <w:rPr>
+                <w:rFonts w:ascii="Times New Roman" w:hAnsi="Times New Roman" w:cs="Times New Roman"/>
+                <w:sz w:val="28"/>
+                <w:szCs w:val="28"/>
+              </w:rPr>
+            </w:pPr>
+            <w:r>
+              <w:rPr>
+                <w:rFonts w:ascii="Times New Roman" w:hAnsi="Times New Roman" w:cs="Times New Roman"/>
+                <w:sz w:val="28"/>
+                <w:szCs w:val="28"/>
+              </w:rPr>
+              <w:t>0.050</w:t>
+            </w:r>
+          </w:p>
+        </w:tc>
+        <w:tc>
+          <w:tcPr>
+            <w:tcW w:w="1897" w:type="dxa"/>
+            <w:vAlign w:val="center"/>
+          </w:tcPr>
+          <w:p>
+            <w:pPr>
+              <w:jc w:val="center"/>
+              <w:rPr>
+                <w:rFonts w:ascii="Times New Roman" w:hAnsi="Times New Roman" w:cs="Times New Roman"/>
+                <w:sz w:val="28"/>
+                <w:szCs w:val="28"/>
+              </w:rPr>
+            </w:pPr>
+            <w:r>
+              <w:rPr>
+                <w:rFonts w:ascii="Times New Roman" w:hAnsi="Times New Roman" w:cs="Times New Roman"/>
+                <w:sz w:val="28"/>
+                <w:szCs w:val="28"/>
+              </w:rPr>
+              <w:t>11.4</w:t>
+            </w:r>
+          </w:p>
+        </w:tc>
+      </w:tr>
+      <w:tr>
+        <w:tc>
+          <w:tcPr>
+            <w:tcW w:w="8524" w:type="dxa"/>
+            <w:gridSpan w:val="4"/>
+          </w:tcPr>
+          <w:p>
+            <w:pPr>
+              <w:rPr>
+                <w:rFonts w:ascii="Times New Roman" w:hAnsi="Times New Roman" w:cs="Times New Roman"/>
+                <w:b/>
+                <w:sz w:val="28"/>
+                <w:szCs w:val="28"/>
+              </w:rPr>
+            </w:pPr>
+            <w:r>
+              <w:rPr>
+                <w:rFonts w:ascii="Times New Roman" w:hAnsi="Times New Roman" w:cs="Times New Roman"/>
+                <w:b/>
+                <w:sz w:val="28"/>
+                <w:szCs w:val="28"/>
+              </w:rPr>
+              <w:t>Итого</w:t>
+            </w:r>
+          </w:p>
+        </w:tc>
+        <w:tc>
+          <w:tcPr>
+            <w:tcW w:w="1897" w:type="dxa"/>
+            <w:vAlign w:val="center"/>
+          </w:tcPr>
+          <w:p>
+            <w:pPr>
+              <w:jc w:val="center"/>
+              <w:rPr>
+                <w:rFonts w:ascii="Times New Roman" w:hAnsi="Times New Roman" w:cs="Times New Roman"/>
+                <w:sz w:val="28"/>
+                <w:szCs w:val="28"/>
+              </w:rPr>
+            </w:pPr>
+            <w:r>
+              <w:rPr>
+                <w:rFonts w:ascii="Times New Roman" w:hAnsi="Times New Roman" w:cs="Times New Roman"/>
+                <w:sz w:val="28"/>
+                <w:szCs w:val="28"/>
+              </w:rPr>
+              <w:t>3 305.6</w:t>
+            </w:r>
+          </w:p>
+        </w:tc>
+      </w:tr>
+    </w:tbl>
+    <w:p>
+      <w:pPr>
+        <w:ind w:firstLine="708"/>
+        <w:jc w:val="center"/>
+        <w:rPr>
+          <w:rFonts w:ascii="Times New Roman" w:hAnsi="Times New Roman" w:cs="Times New Roman"/>
+          <w:i/>
+          <w:sz w:val="28"/>
+          <w:szCs w:val="28"/>
+        </w:rPr>
+      </w:pPr>
+    </w:p>
+    <w:p>
+      <w:pPr>
+        <w:ind w:firstLine="708"/>
+        <w:jc w:val="center"/>
+        <w:rPr>
+          <w:rFonts w:ascii="Times New Roman" w:hAnsi="Times New Roman" w:cs="Times New Roman"/>
+          <w:i/>
+          <w:sz w:val="28"/>
+          <w:szCs w:val="28"/>
+        </w:rPr>
+      </w:pPr>
+      <w:r>
+        <w:rPr>
+          <w:rFonts w:ascii="Times New Roman" w:hAnsi="Times New Roman" w:cs="Times New Roman"/>
+          <w:i/>
+          <w:sz w:val="28"/>
+          <w:szCs w:val="28"/>
+        </w:rPr>
+        <w:t>Расчет затрат на использование интернета</w:t>
       </w:r>
     </w:p>
     <w:tbl>
@@ -31152,7 +31687,7 @@
       </w:tr>
       <w:tr>
         <w:trPr>
-          <w:trHeight w:val="471"/>
+          <w:trHeight w:val="549"/>
         </w:trPr>
         <w:tc>
           <w:tcPr>
@@ -31198,7 +31733,7 @@
                 <w:sz w:val="24"/>
                 <w:szCs w:val="28"/>
               </w:rPr>
-              <w:t>Электроэнергия</w:t>
+              <w:t>Интернет</w:t>
             </w:r>
           </w:p>
         </w:tc>
@@ -31222,14 +31757,13 @@
                 <w:sz w:val="24"/>
                 <w:szCs w:val="28"/>
               </w:rPr>
-              <w:t>450.76</w:t>
+              <w:t>700</w:t>
             </w:r>
           </w:p>
         </w:tc>
         <w:tc>
           <w:tcPr>
             <w:tcW w:w="2084" w:type="dxa"/>
-            <w:vMerge w:val="restart"/>
             <w:vAlign w:val="center"/>
           </w:tcPr>
           <w:p>
@@ -31271,157 +31805,7 @@
                 <w:sz w:val="24"/>
                 <w:szCs w:val="28"/>
               </w:rPr>
-              <w:t>2</w:t>
-            </w:r>
-            <w:r>
-              <w:rPr>
-                <w:rFonts w:ascii="Times New Roman" w:hAnsi="Times New Roman" w:cs="Times New Roman"/>
-                <w:sz w:val="24"/>
-                <w:szCs w:val="28"/>
-              </w:rPr>
-              <w:t xml:space="preserve"> </w:t>
-            </w:r>
-            <w:r>
-              <w:rPr>
-                <w:rFonts w:ascii="Times New Roman" w:hAnsi="Times New Roman" w:cs="Times New Roman"/>
-                <w:sz w:val="24"/>
-                <w:szCs w:val="28"/>
-              </w:rPr>
-              <w:t>028.42</w:t>
-            </w:r>
-          </w:p>
-        </w:tc>
-      </w:tr>
-      <w:tr>
-        <w:trPr>
-          <w:trHeight w:val="549"/>
-        </w:trPr>
-        <w:tc>
-          <w:tcPr>
-            <w:tcW w:w="534" w:type="dxa"/>
-            <w:vAlign w:val="center"/>
-          </w:tcPr>
-          <w:p>
-            <w:pPr>
-              <w:jc w:val="center"/>
-              <w:rPr>
-                <w:rFonts w:ascii="Times New Roman" w:hAnsi="Times New Roman" w:cs="Times New Roman"/>
-                <w:sz w:val="24"/>
-                <w:szCs w:val="28"/>
-              </w:rPr>
-            </w:pPr>
-            <w:r>
-              <w:rPr>
-                <w:rFonts w:ascii="Times New Roman" w:hAnsi="Times New Roman" w:cs="Times New Roman"/>
-                <w:sz w:val="24"/>
-                <w:szCs w:val="28"/>
-              </w:rPr>
-              <w:t>2</w:t>
-            </w:r>
-          </w:p>
-        </w:tc>
-        <w:tc>
-          <w:tcPr>
-            <w:tcW w:w="3634" w:type="dxa"/>
-            <w:vAlign w:val="center"/>
-          </w:tcPr>
-          <w:p>
-            <w:pPr>
-              <w:jc w:val="center"/>
-              <w:rPr>
-                <w:rFonts w:ascii="Times New Roman" w:hAnsi="Times New Roman" w:cs="Times New Roman"/>
-                <w:sz w:val="24"/>
-                <w:szCs w:val="28"/>
-              </w:rPr>
-            </w:pPr>
-            <w:r>
-              <w:rPr>
-                <w:rFonts w:ascii="Times New Roman" w:hAnsi="Times New Roman" w:cs="Times New Roman"/>
-                <w:sz w:val="24"/>
-                <w:szCs w:val="28"/>
-              </w:rPr>
-              <w:t>Интернет</w:t>
-            </w:r>
-          </w:p>
-        </w:tc>
-        <w:tc>
-          <w:tcPr>
-            <w:tcW w:w="2084" w:type="dxa"/>
-            <w:vAlign w:val="center"/>
-          </w:tcPr>
-          <w:p>
-            <w:pPr>
-              <w:jc w:val="center"/>
-              <w:rPr>
-                <w:rFonts w:ascii="Times New Roman" w:hAnsi="Times New Roman" w:cs="Times New Roman"/>
-                <w:sz w:val="24"/>
-                <w:szCs w:val="28"/>
-              </w:rPr>
-            </w:pPr>
-            <w:r>
-              <w:rPr>
-                <w:rFonts w:ascii="Times New Roman" w:hAnsi="Times New Roman" w:cs="Times New Roman"/>
-                <w:sz w:val="24"/>
-                <w:szCs w:val="28"/>
-              </w:rPr>
-              <w:t>700</w:t>
-            </w:r>
-          </w:p>
-        </w:tc>
-        <w:tc>
-          <w:tcPr>
-            <w:tcW w:w="2084" w:type="dxa"/>
-            <w:vMerge/>
-            <w:vAlign w:val="center"/>
-          </w:tcPr>
-          <w:p>
-            <w:pPr>
-              <w:jc w:val="center"/>
-              <w:rPr>
-                <w:rFonts w:ascii="Times New Roman" w:hAnsi="Times New Roman" w:cs="Times New Roman"/>
-                <w:sz w:val="24"/>
-                <w:szCs w:val="28"/>
-              </w:rPr>
-            </w:pPr>
-          </w:p>
-        </w:tc>
-        <w:tc>
-          <w:tcPr>
-            <w:tcW w:w="2085" w:type="dxa"/>
-            <w:vAlign w:val="center"/>
-          </w:tcPr>
-          <w:p>
-            <w:pPr>
-              <w:jc w:val="center"/>
-              <w:rPr>
-                <w:rFonts w:ascii="Times New Roman" w:hAnsi="Times New Roman" w:cs="Times New Roman"/>
-                <w:sz w:val="24"/>
-                <w:szCs w:val="28"/>
-              </w:rPr>
-            </w:pPr>
-            <w:r>
-              <w:rPr>
-                <w:rFonts w:ascii="Times New Roman" w:hAnsi="Times New Roman" w:cs="Times New Roman"/>
-                <w:sz w:val="24"/>
-                <w:szCs w:val="28"/>
-              </w:rPr>
-              <w:t>2</w:t>
-            </w:r>
-            <w:r>
-              <w:rPr>
-                <w:rFonts w:ascii="Times New Roman" w:hAnsi="Times New Roman" w:cs="Times New Roman"/>
-                <w:sz w:val="24"/>
-                <w:szCs w:val="28"/>
-              </w:rPr>
-              <w:t xml:space="preserve"> </w:t>
-            </w:r>
-            <w:r>
-              <w:rPr>
-                <w:rFonts w:ascii="Times New Roman" w:hAnsi="Times New Roman" w:cs="Times New Roman"/>
-                <w:sz w:val="24"/>
-                <w:szCs w:val="28"/>
-              </w:rPr>
-              <w:t>800</w:t>
+              <w:t>3 150</w:t>
             </w:r>
           </w:p>
         </w:tc>
@@ -31451,7 +31835,23 @@
           <w:szCs w:val="28"/>
         </w:rPr>
         <w:tab/>
-        <w:t>Таким образом, сумма иных расходов составила 4828.42 руб.</w:t>
+        <w:t xml:space="preserve">Таким образом, сумма иных расходов составила </w:t>
+      </w:r>
+      <w:r>
+        <w:rPr>
+          <w:rFonts w:ascii="Times New Roman" w:hAnsi="Times New Roman" w:cs="Times New Roman"/>
+          <w:sz w:val="28"/>
+          <w:szCs w:val="28"/>
+        </w:rPr>
+        <w:t>6455.6</w:t>
+      </w:r>
+      <w:r>
+        <w:rPr>
+          <w:rFonts w:ascii="Times New Roman" w:hAnsi="Times New Roman" w:cs="Times New Roman"/>
+          <w:sz w:val="28"/>
+          <w:szCs w:val="28"/>
+        </w:rPr>
+        <w:t xml:space="preserve"> руб.</w:t>
       </w:r>
     </w:p>
     <w:p>
@@ -31466,7 +31866,7 @@
           <w:color w:val="auto"/>
         </w:rPr>
       </w:pPr>
-      <w:bookmarkStart w:id="12" w:name="_Toc404533990"/>
+      <w:bookmarkStart w:id="12" w:name="_Toc405363939"/>
       <w:r>
         <w:rPr>
           <w:color w:val="auto"/>
@@ -31522,7 +31922,6 @@
             <w:rPr>
               <w:rFonts w:ascii="Cambria Math" w:hAnsi="Cambria Math"/>
               <w:sz w:val="28"/>
-              <w:lang w:val="en-US"/>
             </w:rPr>
             <m:t>=</m:t>
           </m:r>
@@ -31542,7 +31941,6 @@
                 <w:rPr>
                   <w:rFonts w:ascii="Cambria Math" w:hAnsi="Cambria Math"/>
                   <w:sz w:val="28"/>
-                  <w:lang w:val="en-US"/>
                 </w:rPr>
                 <m:t>С</m:t>
               </m:r>
@@ -31552,7 +31950,6 @@
                 <w:rPr>
                   <w:rFonts w:ascii="Cambria Math" w:hAnsi="Cambria Math"/>
                   <w:sz w:val="28"/>
-                  <w:lang w:val="en-US"/>
                 </w:rPr>
                 <m:t>АТС</m:t>
               </m:r>
@@ -31562,7 +31959,6 @@
             <w:rPr>
               <w:rFonts w:ascii="Cambria Math" w:hAnsi="Cambria Math"/>
               <w:sz w:val="28"/>
-              <w:lang w:val="en-US"/>
             </w:rPr>
             <m:t>+</m:t>
           </m:r>
@@ -31582,7 +31978,6 @@
                 <w:rPr>
                   <w:rFonts w:ascii="Cambria Math" w:hAnsi="Cambria Math"/>
                   <w:sz w:val="28"/>
-                  <w:lang w:val="en-US"/>
                 </w:rPr>
                 <m:t>С</m:t>
               </m:r>
@@ -31592,7 +31987,6 @@
                 <w:rPr>
                   <w:rFonts w:ascii="Cambria Math" w:hAnsi="Cambria Math"/>
                   <w:sz w:val="28"/>
-                  <w:lang w:val="en-US"/>
                 </w:rPr>
                 <m:t>И</m:t>
               </m:r>
@@ -31602,9 +31996,22 @@
             <w:rPr>
               <w:rFonts w:ascii="Cambria Math" w:hAnsi="Cambria Math"/>
               <w:sz w:val="28"/>
-              <w:lang w:val="en-US"/>
             </w:rPr>
-            <m:t xml:space="preserve">=15 335.42 </m:t>
+            <m:t>=</m:t>
+          </m:r>
+          <m:r>
+            <w:rPr>
+              <w:rFonts w:ascii="Cambria Math" w:hAnsi="Cambria Math"/>
+              <w:sz w:val="28"/>
+            </w:rPr>
+            <m:t>13 952.6</m:t>
+          </m:r>
+          <m:r>
+            <w:rPr>
+              <w:rFonts w:ascii="Cambria Math" w:hAnsi="Cambria Math"/>
+              <w:sz w:val="28"/>
+            </w:rPr>
+            <m:t xml:space="preserve"> </m:t>
           </m:r>
           <m:r>
             <w:rPr>
@@ -31618,6 +32025,36 @@
     </w:p>
     <w:p>
       <w:pPr>
+        <w:ind w:left="708"/>
+        <w:rPr>
+          <w:rFonts w:eastAsiaTheme="minorEastAsia"/>
+          <w:i/>
+          <w:sz w:val="28"/>
+        </w:rPr>
+      </w:pPr>
+    </w:p>
+    <w:p>
+      <w:pPr>
+        <w:rPr>
+          <w:rFonts w:asciiTheme="majorHAnsi" w:eastAsiaTheme="minorEastAsia" w:hAnsiTheme="majorHAnsi" w:cstheme="majorBidi"/>
+          <w:b/>
+          <w:bCs/>
+          <w:i/>
+          <w:sz w:val="26"/>
+          <w:szCs w:val="26"/>
+        </w:rPr>
+      </w:pPr>
+      <w:bookmarkStart w:id="13" w:name="_Toc405363940"/>
+      <w:r>
+        <w:rPr>
+          <w:rFonts w:eastAsiaTheme="minorEastAsia"/>
+          <w:i/>
+        </w:rPr>
+        <w:br w:type="page"/>
+      </w:r>
+    </w:p>
+    <w:p>
+      <w:pPr>
         <w:pStyle w:val="2"/>
         <w:numPr>
           <w:ilvl w:val="1"/>
@@ -31633,13 +32070,6 @@
       <w:r>
         <w:rPr>
           <w:rFonts w:eastAsiaTheme="minorEastAsia"/>
-        </w:rPr>
-        <w:br w:type="page"/>
-      </w:r>
-      <w:bookmarkStart w:id="13" w:name="_Toc404533991"/>
-      <w:r>
-        <w:rPr>
-          <w:rFonts w:eastAsiaTheme="minorEastAsia"/>
           <w:i/>
           <w:color w:val="auto"/>
         </w:rPr>
@@ -31648,7 +32078,10 @@
       </w:r>
       <w:bookmarkEnd w:id="13"/>
     </w:p>
-    <w:p/>
+    <w:p>
+      <w:bookmarkStart w:id="14" w:name="_GoBack"/>
+      <w:bookmarkEnd w:id="14"/>
+    </w:p>
     <w:p>
       <w:pPr>
         <w:spacing w:line="360" w:lineRule="auto"/>
@@ -31901,7 +32334,7 @@
           <w:color w:val="auto"/>
         </w:rPr>
       </w:pPr>
-      <w:bookmarkStart w:id="14" w:name="_Toc404533992"/>
+      <w:bookmarkStart w:id="15" w:name="_Toc405363941"/>
       <w:r>
         <w:rPr>
           <w:rFonts w:eastAsia="Times New Roman"/>
@@ -31911,7 +32344,7 @@
         <w:lastRenderedPageBreak/>
         <w:t>Итоговая смета</w:t>
       </w:r>
-      <w:bookmarkEnd w:id="14"/>
+      <w:bookmarkEnd w:id="15"/>
     </w:p>
     <w:p/>
     <w:tbl>
@@ -32099,7 +32532,7 @@
                 <w:sz w:val="24"/>
                 <w:szCs w:val="24"/>
               </w:rPr>
-              <w:t>17 090</w:t>
+              <w:t>79 790</w:t>
             </w:r>
           </w:p>
         </w:tc>
@@ -32121,7 +32554,7 @@
                 <w:rFonts w:ascii="Times New Roman" w:hAnsi="Times New Roman" w:cs="Times New Roman"/>
                 <w:sz w:val="24"/>
               </w:rPr>
-              <w:t>3.9</w:t>
+              <w:t>16</w:t>
             </w:r>
           </w:p>
         </w:tc>
@@ -32212,14 +32645,7 @@
                 <w:rFonts w:ascii="Times New Roman" w:hAnsi="Times New Roman" w:cs="Times New Roman"/>
                 <w:sz w:val="24"/>
               </w:rPr>
-              <w:t>59</w:t>
-            </w:r>
-            <w:r>
-              <w:rPr>
-                <w:rFonts w:ascii="Times New Roman" w:hAnsi="Times New Roman" w:cs="Times New Roman"/>
-                <w:sz w:val="24"/>
-              </w:rPr>
-              <w:t>.3</w:t>
+              <w:t>51.3</w:t>
             </w:r>
           </w:p>
         </w:tc>
@@ -32327,14 +32753,7 @@
                 <w:rFonts w:ascii="Times New Roman" w:hAnsi="Times New Roman" w:cs="Times New Roman"/>
                 <w:sz w:val="24"/>
               </w:rPr>
-              <w:t>17</w:t>
-            </w:r>
-            <w:r>
-              <w:rPr>
-                <w:rFonts w:ascii="Times New Roman" w:hAnsi="Times New Roman" w:cs="Times New Roman"/>
-                <w:sz w:val="24"/>
-              </w:rPr>
-              <w:t>.8</w:t>
+              <w:t>15.5</w:t>
             </w:r>
           </w:p>
         </w:tc>
@@ -32395,6 +32814,7 @@
                 <w:rFonts w:ascii="Times New Roman" w:hAnsi="Times New Roman" w:cs="Times New Roman"/>
                 <w:sz w:val="24"/>
                 <w:szCs w:val="24"/>
+                <w:lang w:val="en-US"/>
               </w:rPr>
             </w:pPr>
             <w:r>
@@ -32402,8 +32822,9 @@
                 <w:rFonts w:ascii="Times New Roman" w:hAnsi="Times New Roman" w:cs="Times New Roman"/>
                 <w:sz w:val="24"/>
                 <w:szCs w:val="24"/>
-              </w:rPr>
-              <w:t>10 507</w:t>
+                <w:lang w:val="en-US"/>
+              </w:rPr>
+              <w:t>13 952.6</w:t>
             </w:r>
           </w:p>
         </w:tc>
@@ -32425,7 +32846,7 @@
                 <w:rFonts w:ascii="Times New Roman" w:hAnsi="Times New Roman" w:cs="Times New Roman"/>
                 <w:sz w:val="24"/>
               </w:rPr>
-              <w:t>2.4</w:t>
+              <w:t>2.8</w:t>
             </w:r>
           </w:p>
         </w:tc>
@@ -32532,14 +32953,7 @@
                 <w:rFonts w:ascii="Times New Roman" w:hAnsi="Times New Roman" w:cs="Times New Roman"/>
                 <w:sz w:val="24"/>
               </w:rPr>
-              <w:t>16</w:t>
-            </w:r>
-            <w:r>
-              <w:rPr>
-                <w:rFonts w:ascii="Times New Roman" w:hAnsi="Times New Roman" w:cs="Times New Roman"/>
-                <w:sz w:val="24"/>
-              </w:rPr>
-              <w:t>.6</w:t>
+              <w:t>14,4</w:t>
             </w:r>
           </w:p>
         </w:tc>
@@ -32592,7 +33006,7 @@
                 <w:sz w:val="24"/>
                 <w:szCs w:val="24"/>
               </w:rPr>
-              <w:t>430 813</w:t>
+              <w:t>496 958.6</w:t>
             </w:r>
           </w:p>
         </w:tc>
@@ -32688,7 +33102,7 @@
           <w:color w:val="auto"/>
         </w:rPr>
       </w:pPr>
-      <w:bookmarkStart w:id="15" w:name="_Toc404533993"/>
+      <w:bookmarkStart w:id="16" w:name="_Toc405363942"/>
       <w:r>
         <w:rPr>
           <w:color w:val="auto"/>
@@ -32696,7 +33110,7 @@
         <w:lastRenderedPageBreak/>
         <w:t>Выводы</w:t>
       </w:r>
-      <w:bookmarkEnd w:id="15"/>
+      <w:bookmarkEnd w:id="16"/>
     </w:p>
     <w:p>
       <w:pPr>
@@ -32765,7 +33179,7 @@
           <w:sz w:val="28"/>
           <w:szCs w:val="28"/>
         </w:rPr>
-        <w:t>430 813</w:t>
+        <w:t>495 958.6</w:t>
       </w:r>
       <w:r>
         <w:rPr>
@@ -32825,7 +33239,7 @@
           <w:color w:val="auto"/>
         </w:rPr>
       </w:pPr>
-      <w:bookmarkStart w:id="16" w:name="_Toc404533994"/>
+      <w:bookmarkStart w:id="17" w:name="_Toc405363943"/>
       <w:r>
         <w:rPr>
           <w:color w:val="auto"/>
@@ -32833,7 +33247,7 @@
         <w:lastRenderedPageBreak/>
         <w:t>Список использованных источников</w:t>
       </w:r>
-      <w:bookmarkEnd w:id="16"/>
+      <w:bookmarkEnd w:id="17"/>
     </w:p>
     <w:p/>
     <w:p>
@@ -32925,8 +33339,6 @@
         </w:rPr>
         <w:t xml:space="preserve"> 414</w:t>
       </w:r>
-      <w:bookmarkStart w:id="17" w:name="_GoBack"/>
-      <w:bookmarkEnd w:id="17"/>
       <w:r>
         <w:rPr>
           <w:rFonts w:ascii="Times New Roman" w:hAnsi="Times New Roman" w:cs="Times New Roman"/>
@@ -32957,15 +33369,7 @@
           <w:sz w:val="28"/>
           <w:szCs w:val="28"/>
         </w:rPr>
-        <w:t>Вдовин В</w:t>
-      </w:r>
-      <w:r>
-        <w:rPr>
-          <w:rFonts w:ascii="Times New Roman" w:hAnsi="Times New Roman" w:cs="Times New Roman"/>
-          <w:sz w:val="28"/>
-          <w:szCs w:val="28"/>
-        </w:rPr>
-        <w:t xml:space="preserve">.А., Дегтярев А.В., </w:t>
+        <w:t xml:space="preserve">Вдовин В.А., Дегтярев А.В., </w:t>
       </w:r>
       <w:proofErr w:type="spellStart"/>
       <w:r>
@@ -32983,79 +33387,7 @@
           <w:sz w:val="28"/>
           <w:szCs w:val="28"/>
         </w:rPr>
-        <w:t xml:space="preserve"> В.А.</w:t>
-      </w:r>
-      <w:r>
-        <w:rPr>
-          <w:rFonts w:ascii="Times New Roman" w:hAnsi="Times New Roman" w:cs="Times New Roman"/>
-          <w:sz w:val="28"/>
-          <w:szCs w:val="28"/>
-        </w:rPr>
-        <w:t xml:space="preserve"> Экономическая</w:t>
-      </w:r>
-      <w:r>
-        <w:rPr>
-          <w:rFonts w:ascii="Times New Roman" w:hAnsi="Times New Roman" w:cs="Times New Roman"/>
-          <w:sz w:val="28"/>
-          <w:szCs w:val="28"/>
-        </w:rPr>
-        <w:t xml:space="preserve"> </w:t>
-      </w:r>
-      <w:r>
-        <w:rPr>
-          <w:rFonts w:ascii="Times New Roman" w:hAnsi="Times New Roman" w:cs="Times New Roman"/>
-          <w:sz w:val="28"/>
-          <w:szCs w:val="28"/>
-        </w:rPr>
-        <w:t>эффективность</w:t>
-      </w:r>
-      <w:r>
-        <w:rPr>
-          <w:rFonts w:ascii="Times New Roman" w:hAnsi="Times New Roman" w:cs="Times New Roman"/>
-          <w:sz w:val="28"/>
-          <w:szCs w:val="28"/>
-        </w:rPr>
-        <w:t xml:space="preserve"> </w:t>
-      </w:r>
-      <w:r>
-        <w:rPr>
-          <w:rFonts w:ascii="Times New Roman" w:hAnsi="Times New Roman" w:cs="Times New Roman"/>
-          <w:sz w:val="28"/>
-          <w:szCs w:val="28"/>
-        </w:rPr>
-        <w:t>разработки инф</w:t>
-      </w:r>
-      <w:r>
-        <w:rPr>
-          <w:rFonts w:ascii="Times New Roman" w:hAnsi="Times New Roman" w:cs="Times New Roman"/>
-          <w:sz w:val="28"/>
-          <w:szCs w:val="28"/>
-        </w:rPr>
-        <w:t xml:space="preserve">ормационных систем и технологий. </w:t>
-      </w:r>
-      <w:r>
-        <w:rPr>
-          <w:rFonts w:ascii="Times New Roman" w:hAnsi="Times New Roman" w:cs="Times New Roman"/>
-          <w:sz w:val="28"/>
-          <w:szCs w:val="28"/>
-        </w:rPr>
-        <w:t>Учебное пособие: под ред.</w:t>
-      </w:r>
-      <w:r>
-        <w:rPr>
-          <w:rFonts w:ascii="Times New Roman" w:hAnsi="Times New Roman" w:cs="Times New Roman"/>
-          <w:sz w:val="28"/>
-          <w:szCs w:val="28"/>
-        </w:rPr>
-        <w:t xml:space="preserve"> </w:t>
-      </w:r>
-      <w:r>
-        <w:rPr>
-          <w:rFonts w:ascii="Times New Roman" w:hAnsi="Times New Roman" w:cs="Times New Roman"/>
-          <w:sz w:val="28"/>
-          <w:szCs w:val="28"/>
-        </w:rPr>
-        <w:t>Дегтярева А.В., ‒ М.: МАИ ‒ Доброе Слово,</w:t>
+        <w:t xml:space="preserve"> В.А. Экономическая эффективность разработки информационных систем и технологий. Учебное пособие: под ред. Дегтярева А.В., ‒ М.: МАИ ‒ Доброе Слово,</w:t>
       </w:r>
       <w:r>
         <w:rPr>
@@ -33131,7 +33463,6 @@
         <w:docPartUnique/>
       </w:docPartObj>
     </w:sdtPr>
-    <w:sdtEndPr/>
     <w:sdtContent>
       <w:p>
         <w:pPr>
@@ -33151,7 +33482,7 @@
           <w:rPr>
             <w:noProof/>
           </w:rPr>
-          <w:t>19</w:t>
+          <w:t>17</w:t>
         </w:r>
         <w:r>
           <w:fldChar w:fldCharType="end"/>
@@ -35074,7 +35405,6 @@
       <w:spacing w:after="0" w:line="240" w:lineRule="auto"/>
     </w:pPr>
     <w:tblPr>
-      <w:tblInd w:w="0" w:type="dxa"/>
       <w:tblBorders>
         <w:top w:val="single" w:sz="4" w:space="0" w:color="auto"/>
         <w:left w:val="single" w:sz="4" w:space="0" w:color="auto"/>
@@ -35083,12 +35413,6 @@
         <w:insideH w:val="single" w:sz="4" w:space="0" w:color="auto"/>
         <w:insideV w:val="single" w:sz="4" w:space="0" w:color="auto"/>
       </w:tblBorders>
-      <w:tblCellMar>
-        <w:top w:w="0" w:type="dxa"/>
-        <w:left w:w="108" w:type="dxa"/>
-        <w:bottom w:w="0" w:type="dxa"/>
-        <w:right w:w="108" w:type="dxa"/>
-      </w:tblCellMar>
     </w:tblPr>
   </w:style>
   <w:style w:type="paragraph" w:styleId="a6">
@@ -35719,7 +36043,6 @@
       <w:spacing w:after="0" w:line="240" w:lineRule="auto"/>
     </w:pPr>
     <w:tblPr>
-      <w:tblInd w:w="0" w:type="dxa"/>
       <w:tblBorders>
         <w:top w:val="single" w:sz="4" w:space="0" w:color="auto"/>
         <w:left w:val="single" w:sz="4" w:space="0" w:color="auto"/>
@@ -35728,12 +36051,6 @@
         <w:insideH w:val="single" w:sz="4" w:space="0" w:color="auto"/>
         <w:insideV w:val="single" w:sz="4" w:space="0" w:color="auto"/>
       </w:tblBorders>
-      <w:tblCellMar>
-        <w:top w:w="0" w:type="dxa"/>
-        <w:left w:w="108" w:type="dxa"/>
-        <w:bottom w:w="0" w:type="dxa"/>
-        <w:right w:w="108" w:type="dxa"/>
-      </w:tblCellMar>
     </w:tblPr>
   </w:style>
   <w:style w:type="paragraph" w:styleId="a6">
@@ -36121,6 +36438,9 @@
             </c:strRef>
           </c:tx>
           <c:invertIfNegative val="0"/>
+          <c:dLbls>
+            <c:delete val="1"/>
+          </c:dLbls>
           <c:cat>
             <c:strRef>
               <c:f>Лист1!$A$2</c:f>
@@ -36136,7 +36456,7 @@
             <c:numRef>
               <c:f>Лист1!$B$2</c:f>
               <c:numCache>
-                <c:formatCode>Основной</c:formatCode>
+                <c:formatCode>\О\с\н\о\в\н\о\й</c:formatCode>
                 <c:ptCount val="1"/>
                 <c:pt idx="0">
                   <c:v>32</c:v>
@@ -36160,6 +36480,9 @@
             </c:strRef>
           </c:tx>
           <c:invertIfNegative val="0"/>
+          <c:dLbls>
+            <c:delete val="1"/>
+          </c:dLbls>
           <c:cat>
             <c:strRef>
               <c:f>Лист1!$A$2</c:f>
@@ -36175,7 +36498,7 @@
             <c:numRef>
               <c:f>Лист1!$C$2</c:f>
               <c:numCache>
-                <c:formatCode>Основной</c:formatCode>
+                <c:formatCode>\О\с\н\о\в\н\о\й</c:formatCode>
                 <c:ptCount val="1"/>
                 <c:pt idx="0">
                   <c:v>24</c:v>
@@ -36199,6 +36522,9 @@
             </c:strRef>
           </c:tx>
           <c:invertIfNegative val="0"/>
+          <c:dLbls>
+            <c:delete val="1"/>
+          </c:dLbls>
           <c:cat>
             <c:strRef>
               <c:f>Лист1!$A$2</c:f>
@@ -36214,7 +36540,7 @@
             <c:numRef>
               <c:f>Лист1!$D$2</c:f>
               <c:numCache>
-                <c:formatCode>Основной</c:formatCode>
+                <c:formatCode>\О\с\н\о\в\н\о\й</c:formatCode>
                 <c:ptCount val="1"/>
                 <c:pt idx="0">
                   <c:v>40</c:v>
@@ -36238,6 +36564,9 @@
             </c:strRef>
           </c:tx>
           <c:invertIfNegative val="0"/>
+          <c:dLbls>
+            <c:delete val="1"/>
+          </c:dLbls>
           <c:cat>
             <c:strRef>
               <c:f>Лист1!$A$2</c:f>
@@ -36253,7 +36582,7 @@
             <c:numRef>
               <c:f>Лист1!$E$2</c:f>
               <c:numCache>
-                <c:formatCode>Основной</c:formatCode>
+                <c:formatCode>\О\с\н\о\в\н\о\й</c:formatCode>
                 <c:ptCount val="1"/>
                 <c:pt idx="0">
                   <c:v>16</c:v>
@@ -36277,6 +36606,9 @@
             </c:strRef>
           </c:tx>
           <c:invertIfNegative val="0"/>
+          <c:dLbls>
+            <c:delete val="1"/>
+          </c:dLbls>
           <c:cat>
             <c:strRef>
               <c:f>Лист1!$A$2</c:f>
@@ -36292,7 +36624,7 @@
             <c:numRef>
               <c:f>Лист1!$F$2</c:f>
               <c:numCache>
-                <c:formatCode>Основной</c:formatCode>
+                <c:formatCode>\О\с\н\о\в\н\о\й</c:formatCode>
                 <c:ptCount val="1"/>
                 <c:pt idx="0">
                   <c:v>32</c:v>
@@ -36316,6 +36648,9 @@
             </c:strRef>
           </c:tx>
           <c:invertIfNegative val="0"/>
+          <c:dLbls>
+            <c:delete val="1"/>
+          </c:dLbls>
           <c:cat>
             <c:strRef>
               <c:f>Лист1!$A$2</c:f>
@@ -36331,7 +36666,7 @@
             <c:numRef>
               <c:f>Лист1!$G$2</c:f>
               <c:numCache>
-                <c:formatCode>Основной</c:formatCode>
+                <c:formatCode>\О\с\н\о\в\н\о\й</c:formatCode>
                 <c:ptCount val="1"/>
                 <c:pt idx="0">
                   <c:v>56</c:v>
@@ -36355,6 +36690,9 @@
             </c:strRef>
           </c:tx>
           <c:invertIfNegative val="0"/>
+          <c:dLbls>
+            <c:delete val="1"/>
+          </c:dLbls>
           <c:cat>
             <c:strRef>
               <c:f>Лист1!$A$2</c:f>
@@ -36370,7 +36708,7 @@
             <c:numRef>
               <c:f>Лист1!$H$2</c:f>
               <c:numCache>
-                <c:formatCode>Основной</c:formatCode>
+                <c:formatCode>\О\с\н\о\в\н\о\й</c:formatCode>
                 <c:ptCount val="1"/>
                 <c:pt idx="0">
                   <c:v>48</c:v>
@@ -36394,6 +36732,9 @@
             </c:strRef>
           </c:tx>
           <c:invertIfNegative val="0"/>
+          <c:dLbls>
+            <c:delete val="1"/>
+          </c:dLbls>
           <c:cat>
             <c:strRef>
               <c:f>Лист1!$A$2</c:f>
@@ -36409,7 +36750,7 @@
             <c:numRef>
               <c:f>Лист1!$I$2</c:f>
               <c:numCache>
-                <c:formatCode>Основной</c:formatCode>
+                <c:formatCode>\О\с\н\о\в\н\о\й</c:formatCode>
                 <c:ptCount val="1"/>
                 <c:pt idx="0">
                   <c:v>16</c:v>
@@ -36433,6 +36774,9 @@
             </c:strRef>
           </c:tx>
           <c:invertIfNegative val="0"/>
+          <c:dLbls>
+            <c:delete val="1"/>
+          </c:dLbls>
           <c:cat>
             <c:strRef>
               <c:f>Лист1!$A$2</c:f>
@@ -36448,7 +36792,7 @@
             <c:numRef>
               <c:f>Лист1!$J$2</c:f>
               <c:numCache>
-                <c:formatCode>Основной</c:formatCode>
+                <c:formatCode>\О\с\н\о\в\н\о\й</c:formatCode>
                 <c:ptCount val="1"/>
                 <c:pt idx="0">
                   <c:v>40</c:v>
@@ -36472,6 +36816,9 @@
             </c:strRef>
           </c:tx>
           <c:invertIfNegative val="0"/>
+          <c:dLbls>
+            <c:delete val="1"/>
+          </c:dLbls>
           <c:cat>
             <c:strRef>
               <c:f>Лист1!$A$2</c:f>
@@ -36487,7 +36834,7 @@
             <c:numRef>
               <c:f>Лист1!$K$2</c:f>
               <c:numCache>
-                <c:formatCode>Основной</c:formatCode>
+                <c:formatCode>\О\с\н\о\в\н\о\й</c:formatCode>
                 <c:ptCount val="1"/>
                 <c:pt idx="0">
                   <c:v>24</c:v>
@@ -36511,6 +36858,9 @@
             </c:strRef>
           </c:tx>
           <c:invertIfNegative val="0"/>
+          <c:dLbls>
+            <c:delete val="1"/>
+          </c:dLbls>
           <c:cat>
             <c:strRef>
               <c:f>Лист1!$A$2</c:f>
@@ -36526,7 +36876,7 @@
             <c:numRef>
               <c:f>Лист1!$L$2</c:f>
               <c:numCache>
-                <c:formatCode>Основной</c:formatCode>
+                <c:formatCode>\О\с\н\о\в\н\о\й</c:formatCode>
                 <c:ptCount val="1"/>
                 <c:pt idx="0">
                   <c:v>40</c:v>
@@ -36550,6 +36900,9 @@
             </c:strRef>
           </c:tx>
           <c:invertIfNegative val="0"/>
+          <c:dLbls>
+            <c:delete val="1"/>
+          </c:dLbls>
           <c:cat>
             <c:strRef>
               <c:f>Лист1!$A$2</c:f>
@@ -36565,7 +36918,7 @@
             <c:numRef>
               <c:f>Лист1!$M$2</c:f>
               <c:numCache>
-                <c:formatCode>Основной</c:formatCode>
+                <c:formatCode>\О\с\н\о\в\н\о\й</c:formatCode>
                 <c:ptCount val="1"/>
                 <c:pt idx="0">
                   <c:v>32</c:v>
@@ -36589,6 +36942,9 @@
             </c:strRef>
           </c:tx>
           <c:invertIfNegative val="0"/>
+          <c:dLbls>
+            <c:delete val="1"/>
+          </c:dLbls>
           <c:cat>
             <c:strRef>
               <c:f>Лист1!$A$2</c:f>
@@ -36604,7 +36960,7 @@
             <c:numRef>
               <c:f>Лист1!$N$2</c:f>
               <c:numCache>
-                <c:formatCode>Основной</c:formatCode>
+                <c:formatCode>\О\с\н\о\в\н\о\й</c:formatCode>
                 <c:ptCount val="1"/>
                 <c:pt idx="0">
                   <c:v>64</c:v>
@@ -36628,6 +36984,9 @@
             </c:strRef>
           </c:tx>
           <c:invertIfNegative val="0"/>
+          <c:dLbls>
+            <c:delete val="1"/>
+          </c:dLbls>
           <c:cat>
             <c:strRef>
               <c:f>Лист1!$A$2</c:f>
@@ -36643,7 +37002,7 @@
             <c:numRef>
               <c:f>Лист1!$O$2</c:f>
               <c:numCache>
-                <c:formatCode>Основной</c:formatCode>
+                <c:formatCode>\О\с\н\о\в\н\о\й</c:formatCode>
                 <c:ptCount val="1"/>
                 <c:pt idx="0">
                   <c:v>40</c:v>
@@ -36667,6 +37026,9 @@
             </c:strRef>
           </c:tx>
           <c:invertIfNegative val="0"/>
+          <c:dLbls>
+            <c:delete val="1"/>
+          </c:dLbls>
           <c:cat>
             <c:strRef>
               <c:f>Лист1!$A$2</c:f>
@@ -36682,7 +37044,7 @@
             <c:numRef>
               <c:f>Лист1!$P$2</c:f>
               <c:numCache>
-                <c:formatCode>Основной</c:formatCode>
+                <c:formatCode>\О\с\н\о\в\н\о\й</c:formatCode>
                 <c:ptCount val="1"/>
                 <c:pt idx="0">
                   <c:v>40</c:v>
@@ -36706,6 +37068,9 @@
             </c:strRef>
           </c:tx>
           <c:invertIfNegative val="0"/>
+          <c:dLbls>
+            <c:delete val="1"/>
+          </c:dLbls>
           <c:cat>
             <c:strRef>
               <c:f>Лист1!$A$2</c:f>
@@ -36721,7 +37086,7 @@
             <c:numRef>
               <c:f>Лист1!$Q$2</c:f>
               <c:numCache>
-                <c:formatCode>Основной</c:formatCode>
+                <c:formatCode>\О\с\н\о\в\н\о\й</c:formatCode>
                 <c:ptCount val="1"/>
                 <c:pt idx="0">
                   <c:v>40</c:v>
@@ -36745,6 +37110,9 @@
             </c:strRef>
           </c:tx>
           <c:invertIfNegative val="0"/>
+          <c:dLbls>
+            <c:delete val="1"/>
+          </c:dLbls>
           <c:cat>
             <c:strRef>
               <c:f>Лист1!$A$2</c:f>
@@ -36760,7 +37128,7 @@
             <c:numRef>
               <c:f>Лист1!$R$2</c:f>
               <c:numCache>
-                <c:formatCode>Основной</c:formatCode>
+                <c:formatCode>\О\с\н\о\в\н\о\й</c:formatCode>
                 <c:ptCount val="1"/>
                 <c:pt idx="0">
                   <c:v>80</c:v>
@@ -36784,6 +37152,9 @@
             </c:strRef>
           </c:tx>
           <c:invertIfNegative val="0"/>
+          <c:dLbls>
+            <c:delete val="1"/>
+          </c:dLbls>
           <c:cat>
             <c:strRef>
               <c:f>Лист1!$A$2</c:f>
@@ -36799,7 +37170,7 @@
             <c:numRef>
               <c:f>Лист1!$S$2</c:f>
               <c:numCache>
-                <c:formatCode>Основной</c:formatCode>
+                <c:formatCode>\О\с\н\о\в\н\о\й</c:formatCode>
                 <c:ptCount val="1"/>
                 <c:pt idx="0">
                   <c:v>80</c:v>
@@ -36823,6 +37194,9 @@
             </c:strRef>
           </c:tx>
           <c:invertIfNegative val="0"/>
+          <c:dLbls>
+            <c:delete val="1"/>
+          </c:dLbls>
           <c:cat>
             <c:strRef>
               <c:f>Лист1!$A$2</c:f>
@@ -36838,7 +37212,7 @@
             <c:numRef>
               <c:f>Лист1!$T$2</c:f>
               <c:numCache>
-                <c:formatCode>Основной</c:formatCode>
+                <c:formatCode>\О\с\н\о\в\н\о\й</c:formatCode>
                 <c:ptCount val="1"/>
                 <c:pt idx="0">
                   <c:v>208</c:v>
@@ -36862,6 +37236,9 @@
             </c:strRef>
           </c:tx>
           <c:invertIfNegative val="0"/>
+          <c:dLbls>
+            <c:delete val="1"/>
+          </c:dLbls>
           <c:cat>
             <c:strRef>
               <c:f>Лист1!$A$2</c:f>
@@ -36877,7 +37254,7 @@
             <c:numRef>
               <c:f>Лист1!$U$2</c:f>
               <c:numCache>
-                <c:formatCode>Основной</c:formatCode>
+                <c:formatCode>\О\с\н\о\в\н\о\й</c:formatCode>
                 <c:ptCount val="1"/>
                 <c:pt idx="0">
                   <c:v>160</c:v>
@@ -36896,11 +37273,11 @@
         </c:dLbls>
         <c:gapWidth val="150"/>
         <c:overlap val="-25"/>
-        <c:axId val="117706752"/>
-        <c:axId val="117708288"/>
+        <c:axId val="97450240"/>
+        <c:axId val="97452032"/>
       </c:barChart>
       <c:catAx>
-        <c:axId val="117706752"/>
+        <c:axId val="97450240"/>
         <c:scaling>
           <c:orientation val="minMax"/>
         </c:scaling>
@@ -36909,7 +37286,7 @@
         <c:majorTickMark val="none"/>
         <c:minorTickMark val="none"/>
         <c:tickLblPos val="nextTo"/>
-        <c:crossAx val="117708288"/>
+        <c:crossAx val="97452032"/>
         <c:crosses val="autoZero"/>
         <c:auto val="1"/>
         <c:lblAlgn val="ctr"/>
@@ -36917,17 +37294,17 @@
         <c:noMultiLvlLbl val="0"/>
       </c:catAx>
       <c:valAx>
-        <c:axId val="117708288"/>
+        <c:axId val="97452032"/>
         <c:scaling>
           <c:orientation val="minMax"/>
         </c:scaling>
         <c:delete val="1"/>
         <c:axPos val="l"/>
-        <c:numFmt formatCode="Основной" sourceLinked="1"/>
+        <c:numFmt formatCode="\О\с\н\о\в\н\о\й" sourceLinked="1"/>
         <c:majorTickMark val="out"/>
         <c:minorTickMark val="none"/>
         <c:tickLblPos val="nextTo"/>
-        <c:crossAx val="117706752"/>
+        <c:crossAx val="97450240"/>
         <c:crosses val="autoZero"/>
         <c:crossBetween val="between"/>
       </c:valAx>
@@ -36997,10 +37374,10 @@
             <c:numRef>
               <c:f>Лист1!$B$2</c:f>
               <c:numCache>
-                <c:formatCode>0,00</c:formatCode>
+                <c:formatCode>0.00</c:formatCode>
                 <c:ptCount val="1"/>
                 <c:pt idx="0">
-                  <c:v>3.9</c:v>
+                  <c:v>16</c:v>
                 </c:pt>
               </c:numCache>
             </c:numRef>
@@ -37036,10 +37413,10 @@
             <c:numRef>
               <c:f>Лист1!$C$2</c:f>
               <c:numCache>
-                <c:formatCode>0,00</c:formatCode>
+                <c:formatCode>0.00</c:formatCode>
                 <c:ptCount val="1"/>
                 <c:pt idx="0">
-                  <c:v>59.3</c:v>
+                  <c:v>51.3</c:v>
                 </c:pt>
               </c:numCache>
             </c:numRef>
@@ -37075,10 +37452,10 @@
             <c:numRef>
               <c:f>Лист1!$D$2</c:f>
               <c:numCache>
-                <c:formatCode>0,00</c:formatCode>
+                <c:formatCode>0.00</c:formatCode>
                 <c:ptCount val="1"/>
                 <c:pt idx="0">
-                  <c:v>17.8</c:v>
+                  <c:v>15.5</c:v>
                 </c:pt>
               </c:numCache>
             </c:numRef>
@@ -37114,10 +37491,10 @@
             <c:numRef>
               <c:f>Лист1!$E$2</c:f>
               <c:numCache>
-                <c:formatCode>0,00</c:formatCode>
+                <c:formatCode>0.00</c:formatCode>
                 <c:ptCount val="1"/>
                 <c:pt idx="0">
-                  <c:v>2.4</c:v>
+                  <c:v>2.8</c:v>
                 </c:pt>
               </c:numCache>
             </c:numRef>
@@ -37153,10 +37530,10 @@
             <c:numRef>
               <c:f>Лист1!$F$2</c:f>
               <c:numCache>
-                <c:formatCode>0,00</c:formatCode>
+                <c:formatCode>0.00</c:formatCode>
                 <c:ptCount val="1"/>
                 <c:pt idx="0">
-                  <c:v>16.600000000000001</c:v>
+                  <c:v>14.4</c:v>
                 </c:pt>
               </c:numCache>
             </c:numRef>
@@ -37171,11 +37548,11 @@
           <c:showBubbleSize val="0"/>
         </c:dLbls>
         <c:gapWidth val="150"/>
-        <c:axId val="81322752"/>
-        <c:axId val="81324288"/>
+        <c:axId val="97479680"/>
+        <c:axId val="97493760"/>
       </c:barChart>
       <c:catAx>
-        <c:axId val="81322752"/>
+        <c:axId val="97479680"/>
         <c:scaling>
           <c:orientation val="minMax"/>
         </c:scaling>
@@ -37184,7 +37561,7 @@
         <c:majorTickMark val="out"/>
         <c:minorTickMark val="none"/>
         <c:tickLblPos val="nextTo"/>
-        <c:crossAx val="81324288"/>
+        <c:crossAx val="97493760"/>
         <c:crosses val="autoZero"/>
         <c:auto val="1"/>
         <c:lblAlgn val="ctr"/>
@@ -37192,18 +37569,18 @@
         <c:noMultiLvlLbl val="0"/>
       </c:catAx>
       <c:valAx>
-        <c:axId val="81324288"/>
+        <c:axId val="97493760"/>
         <c:scaling>
           <c:orientation val="minMax"/>
         </c:scaling>
         <c:delete val="0"/>
         <c:axPos val="l"/>
         <c:majorGridlines/>
-        <c:numFmt formatCode="0,00" sourceLinked="1"/>
+        <c:numFmt formatCode="0.00" sourceLinked="1"/>
         <c:majorTickMark val="out"/>
         <c:minorTickMark val="none"/>
         <c:tickLblPos val="nextTo"/>
-        <c:crossAx val="81322752"/>
+        <c:crossAx val="97479680"/>
         <c:crosses val="autoZero"/>
         <c:crossBetween val="between"/>
       </c:valAx>
@@ -37512,7 +37889,7 @@
 </file>
 
 <file path=customXml/itemProps1.xml><?xml version="1.0" encoding="utf-8"?>
-<ds:datastoreItem xmlns:ds="http://schemas.openxmlformats.org/officeDocument/2006/customXml" ds:itemID="{06471BE8-0145-4442-ACC9-E31C008DF8BF}">
+<ds:datastoreItem xmlns:ds="http://schemas.openxmlformats.org/officeDocument/2006/customXml" ds:itemID="{FB3A535F-52AD-4D1A-AD40-A516628D42AC}">
   <ds:schemaRefs>
     <ds:schemaRef ds:uri="http://schemas.openxmlformats.org/officeDocument/2006/bibliography"/>
   </ds:schemaRefs>
